--- a/Projektterv_allaskereso.docx
+++ b/Projektterv_allaskereso.docx
@@ -618,7 +618,7 @@
     </w:p>
     <w:p>
       <w:pPr>
-        <w:spacing w:before="120" w:after="240"/>
+        <w:spacing w:before="120" w:after="360"/>
         <w:rPr>
           <w:lang w:val="hu-HU"/>
         </w:rPr>
@@ -674,17 +674,68 @@
     </w:p>
     <w:p>
       <w:pPr>
-        <w:spacing w:before="120" w:after="240"/>
+        <w:spacing w:before="120" w:after="360"/>
         <w:rPr>
           <w:lang w:val="hu-HU"/>
         </w:rPr>
       </w:pPr>
+      <w:r>
+        <w:rPr>
+          <w:noProof/>
+          <w:lang w:val="hu-HU"/>
+        </w:rPr>
+        <w:drawing>
+          <wp:inline distT="0" distB="0" distL="0" distR="0" wp14:anchorId="35A5F7D0" wp14:editId="1CA5B8E8">
+            <wp:extent cx="6551375" cy="4464685"/>
+            <wp:effectExtent l="0" t="0" r="1905" b="0"/>
+            <wp:docPr id="12" name="Kép 12"/>
+            <wp:cNvGraphicFramePr>
+              <a:graphicFrameLocks xmlns:a="http://schemas.openxmlformats.org/drawingml/2006/main" noChangeAspect="1"/>
+            </wp:cNvGraphicFramePr>
+            <a:graphic xmlns:a="http://schemas.openxmlformats.org/drawingml/2006/main">
+              <a:graphicData uri="http://schemas.openxmlformats.org/drawingml/2006/picture">
+                <pic:pic xmlns:pic="http://schemas.openxmlformats.org/drawingml/2006/picture">
+                  <pic:nvPicPr>
+                    <pic:cNvPr id="12" name="Kép 12"/>
+                    <pic:cNvPicPr/>
+                  </pic:nvPicPr>
+                  <pic:blipFill>
+                    <a:blip r:embed="rId8" cstate="print">
+                      <a:extLst>
+                        <a:ext uri="{28A0092B-C50C-407E-A947-70E740481C1C}">
+                          <a14:useLocalDpi xmlns:a14="http://schemas.microsoft.com/office/drawing/2010/main" val="0"/>
+                        </a:ext>
+                      </a:extLst>
+                    </a:blip>
+                    <a:stretch>
+                      <a:fillRect/>
+                    </a:stretch>
+                  </pic:blipFill>
+                  <pic:spPr>
+                    <a:xfrm>
+                      <a:off x="0" y="0"/>
+                      <a:ext cx="6551375" cy="4464685"/>
+                    </a:xfrm>
+                    <a:prstGeom prst="rect">
+                      <a:avLst/>
+                    </a:prstGeom>
+                  </pic:spPr>
+                </pic:pic>
+              </a:graphicData>
+            </a:graphic>
+          </wp:inline>
+        </w:drawing>
+      </w:r>
     </w:p>
     <w:p>
       <w:pPr>
         <w:pStyle w:val="Cmsor2"/>
+        <w:keepNext w:val="0"/>
+        <w:keepLines w:val="0"/>
+        <w:pageBreakBefore/>
       </w:pPr>
       <w:r>
+        <w:lastRenderedPageBreak/>
         <w:t>EK-diagram:</w:t>
       </w:r>
     </w:p>
@@ -1343,7 +1394,6 @@
       </w:pPr>
       <w:proofErr w:type="spellStart"/>
       <w:r>
-        <w:lastRenderedPageBreak/>
         <w:t>Jelentkezok</w:t>
       </w:r>
       <w:proofErr w:type="spellEnd"/>
@@ -2169,6 +2219,7 @@
                 <w:rFonts w:eastAsia="Times New Roman"/>
                 <w:lang w:val="hu-HU"/>
               </w:rPr>
+              <w:lastRenderedPageBreak/>
               <w:t>Fiokadatok.id</w:t>
             </w:r>
           </w:p>
@@ -4812,6 +4863,7 @@
                 <w:rFonts w:eastAsia="Times New Roman"/>
                 <w:lang w:val="hu-HU"/>
               </w:rPr>
+              <w:lastRenderedPageBreak/>
               <w:t>Vallalat.tulajdonos</w:t>
             </w:r>
             <w:proofErr w:type="spellEnd"/>
@@ -6119,7 +6171,6 @@
                 <w:b/>
                 <w:lang w:val="hu-HU"/>
               </w:rPr>
-              <w:lastRenderedPageBreak/>
               <w:t>Hirdeto</w:t>
             </w:r>
             <w:proofErr w:type="spellEnd"/>
@@ -7411,6 +7462,7 @@
                 <w:rFonts w:eastAsia="Times New Roman"/>
                 <w:lang w:val="hu-HU"/>
               </w:rPr>
+              <w:lastRenderedPageBreak/>
               <w:t>Helyszin.tavolrol_vegezheto_e</w:t>
             </w:r>
             <w:proofErr w:type="spellEnd"/>
@@ -8617,7 +8669,6 @@
                 <w:rFonts w:eastAsia="Times New Roman"/>
                 <w:lang w:val="hu-HU"/>
               </w:rPr>
-              <w:lastRenderedPageBreak/>
               <w:t>Allas.kezdes_idopontja</w:t>
             </w:r>
             <w:proofErr w:type="spellEnd"/>
@@ -11505,6 +11556,7 @@
       </w:pPr>
       <w:proofErr w:type="spellStart"/>
       <w:r>
+        <w:lastRenderedPageBreak/>
         <w:t>Egyéb</w:t>
       </w:r>
       <w:proofErr w:type="spellEnd"/>
@@ -11514,7 +11566,6 @@
     </w:p>
     <w:p>
       <w:pPr>
-        <w:jc w:val="center"/>
         <w:rPr>
           <w:lang w:val="hu-HU"/>
         </w:rPr>
@@ -11523,162 +11574,55 @@
     <w:p>
       <w:pPr>
         <w:rPr>
-          <w:color w:val="FF0000"/>
+          <w:lang w:val="hu-HU"/>
         </w:rPr>
       </w:pPr>
-      <w:proofErr w:type="spellStart"/>
       <w:r>
         <w:rPr>
-          <w:color w:val="FF0000"/>
+          <w:noProof/>
+          <w:lang w:val="hu-HU"/>
         </w:rPr>
-        <w:t>Bármely</w:t>
-      </w:r>
-      <w:proofErr w:type="spellEnd"/>
-      <w:r>
-        <w:rPr>
-          <w:color w:val="FF0000"/>
-        </w:rPr>
-        <w:t xml:space="preserve"> </w:t>
-      </w:r>
-      <w:proofErr w:type="spellStart"/>
-      <w:r>
-        <w:rPr>
-          <w:color w:val="FF0000"/>
-        </w:rPr>
-        <w:t>más</w:t>
-      </w:r>
-      <w:proofErr w:type="spellEnd"/>
-      <w:r>
-        <w:rPr>
-          <w:color w:val="FF0000"/>
-        </w:rPr>
-        <w:t xml:space="preserve"> </w:t>
-      </w:r>
-      <w:proofErr w:type="spellStart"/>
-      <w:r>
-        <w:rPr>
-          <w:color w:val="FF0000"/>
-        </w:rPr>
-        <w:t>módszer</w:t>
-      </w:r>
-      <w:proofErr w:type="spellEnd"/>
-      <w:r>
-        <w:rPr>
-          <w:color w:val="FF0000"/>
-        </w:rPr>
-        <w:t xml:space="preserve"> </w:t>
-      </w:r>
-      <w:proofErr w:type="spellStart"/>
-      <w:r>
-        <w:rPr>
-          <w:color w:val="FF0000"/>
-        </w:rPr>
-        <w:t>alkalmazható</w:t>
-      </w:r>
-      <w:proofErr w:type="spellEnd"/>
-      <w:r>
-        <w:rPr>
-          <w:color w:val="FF0000"/>
-        </w:rPr>
-        <w:t xml:space="preserve">. Az </w:t>
-      </w:r>
-      <w:proofErr w:type="spellStart"/>
-      <w:r>
-        <w:rPr>
-          <w:color w:val="FF0000"/>
-        </w:rPr>
-        <w:t>itt</w:t>
-      </w:r>
-      <w:proofErr w:type="spellEnd"/>
-      <w:r>
-        <w:rPr>
-          <w:color w:val="FF0000"/>
-        </w:rPr>
-        <w:t xml:space="preserve"> </w:t>
-      </w:r>
-      <w:proofErr w:type="spellStart"/>
-      <w:r>
-        <w:rPr>
-          <w:color w:val="FF0000"/>
-        </w:rPr>
-        <w:t>feltüntetett</w:t>
-      </w:r>
-      <w:proofErr w:type="spellEnd"/>
-      <w:r>
-        <w:rPr>
-          <w:color w:val="FF0000"/>
-        </w:rPr>
-        <w:t xml:space="preserve"> </w:t>
-      </w:r>
-      <w:proofErr w:type="spellStart"/>
-      <w:r>
-        <w:rPr>
-          <w:color w:val="FF0000"/>
-        </w:rPr>
-        <w:t>tervek</w:t>
-      </w:r>
-      <w:proofErr w:type="spellEnd"/>
-      <w:r>
-        <w:rPr>
-          <w:color w:val="FF0000"/>
-        </w:rPr>
-        <w:t xml:space="preserve"> </w:t>
-      </w:r>
-      <w:proofErr w:type="spellStart"/>
-      <w:r>
-        <w:rPr>
-          <w:color w:val="FF0000"/>
-        </w:rPr>
-        <w:t>pluszpontként</w:t>
-      </w:r>
-      <w:proofErr w:type="spellEnd"/>
-      <w:r>
-        <w:rPr>
-          <w:color w:val="FF0000"/>
-        </w:rPr>
-        <w:t xml:space="preserve"> </w:t>
-      </w:r>
-      <w:proofErr w:type="spellStart"/>
-      <w:r>
-        <w:rPr>
-          <w:color w:val="FF0000"/>
-        </w:rPr>
-        <w:t>számítanak</w:t>
-      </w:r>
-      <w:proofErr w:type="spellEnd"/>
-      <w:r>
-        <w:rPr>
-          <w:color w:val="FF0000"/>
-        </w:rPr>
-        <w:t xml:space="preserve"> a </w:t>
-      </w:r>
-      <w:proofErr w:type="spellStart"/>
-      <w:r>
-        <w:rPr>
-          <w:color w:val="FF0000"/>
-        </w:rPr>
-        <w:t>végső</w:t>
-      </w:r>
-      <w:proofErr w:type="spellEnd"/>
-      <w:r>
-        <w:rPr>
-          <w:color w:val="FF0000"/>
-        </w:rPr>
-        <w:t xml:space="preserve"> </w:t>
-      </w:r>
-      <w:proofErr w:type="spellStart"/>
-      <w:r>
-        <w:rPr>
-          <w:color w:val="FF0000"/>
-        </w:rPr>
-        <w:t>pontszámban</w:t>
-      </w:r>
-      <w:proofErr w:type="spellEnd"/>
-      <w:r>
-        <w:rPr>
-          <w:color w:val="FF0000"/>
-        </w:rPr>
-        <w:t>.</w:t>
+        <w:drawing>
+          <wp:inline distT="0" distB="0" distL="0" distR="0" wp14:anchorId="74ABD6F9" wp14:editId="1CE488AF">
+            <wp:extent cx="6645910" cy="3578225"/>
+            <wp:effectExtent l="0" t="0" r="2540" b="3175"/>
+            <wp:docPr id="10" name="Kép 10"/>
+            <wp:cNvGraphicFramePr>
+              <a:graphicFrameLocks xmlns:a="http://schemas.openxmlformats.org/drawingml/2006/main" noChangeAspect="1"/>
+            </wp:cNvGraphicFramePr>
+            <a:graphic xmlns:a="http://schemas.openxmlformats.org/drawingml/2006/main">
+              <a:graphicData uri="http://schemas.openxmlformats.org/drawingml/2006/picture">
+                <pic:pic xmlns:pic="http://schemas.openxmlformats.org/drawingml/2006/picture">
+                  <pic:nvPicPr>
+                    <pic:cNvPr id="10" name="Kép 10"/>
+                    <pic:cNvPicPr/>
+                  </pic:nvPicPr>
+                  <pic:blipFill>
+                    <a:blip r:embed="rId9" cstate="print">
+                      <a:extLst>
+                        <a:ext uri="{28A0092B-C50C-407E-A947-70E740481C1C}">
+                          <a14:useLocalDpi xmlns:a14="http://schemas.microsoft.com/office/drawing/2010/main" val="0"/>
+                        </a:ext>
+                      </a:extLst>
+                    </a:blip>
+                    <a:stretch>
+                      <a:fillRect/>
+                    </a:stretch>
+                  </pic:blipFill>
+                  <pic:spPr>
+                    <a:xfrm>
+                      <a:off x="0" y="0"/>
+                      <a:ext cx="6645910" cy="3578225"/>
+                    </a:xfrm>
+                    <a:prstGeom prst="rect">
+                      <a:avLst/>
+                    </a:prstGeom>
+                  </pic:spPr>
+                </pic:pic>
+              </a:graphicData>
+            </a:graphic>
+          </wp:inline>
+        </w:drawing>
       </w:r>
     </w:p>
     <w:sectPr>

--- a/Projektterv_allaskereso.docx
+++ b/Projektterv_allaskereso.docx
@@ -69,7 +69,6 @@
           <w:lang w:val="hu-HU"/>
         </w:rPr>
       </w:pPr>
-      <w:proofErr w:type="spellStart"/>
       <w:r>
         <w:rPr>
           <w:b/>
@@ -77,37 +76,7 @@
           <w:szCs w:val="44"/>
           <w:lang w:val="hu-HU"/>
         </w:rPr>
-        <w:t>Steve’s</w:t>
-      </w:r>
-      <w:proofErr w:type="spellEnd"/>
-      <w:r>
-        <w:rPr>
-          <w:b/>
-          <w:sz w:val="72"/>
-          <w:szCs w:val="44"/>
-          <w:lang w:val="hu-HU"/>
-        </w:rPr>
-        <w:t xml:space="preserve"> </w:t>
-      </w:r>
-      <w:proofErr w:type="spellStart"/>
-      <w:r>
-        <w:rPr>
-          <w:b/>
-          <w:sz w:val="72"/>
-          <w:szCs w:val="44"/>
-          <w:lang w:val="hu-HU"/>
-        </w:rPr>
-        <w:t>Jobs</w:t>
-      </w:r>
-      <w:proofErr w:type="spellEnd"/>
-      <w:r>
-        <w:rPr>
-          <w:b/>
-          <w:sz w:val="72"/>
-          <w:szCs w:val="44"/>
-          <w:lang w:val="hu-HU"/>
-        </w:rPr>
-        <w:t xml:space="preserve"> Álláskereső</w:t>
+        <w:t>Steve’s Jobs Álláskereső</w:t>
       </w:r>
     </w:p>
     <w:p>
@@ -163,19 +132,11 @@
           <w:lang w:val="hu-HU"/>
         </w:rPr>
       </w:pPr>
-      <w:proofErr w:type="spellStart"/>
       <w:r>
         <w:rPr>
           <w:lang w:val="hu-HU"/>
         </w:rPr>
-        <w:t>Szvoboda</w:t>
-      </w:r>
-      <w:proofErr w:type="spellEnd"/>
-      <w:r>
-        <w:rPr>
-          <w:lang w:val="hu-HU"/>
-        </w:rPr>
-        <w:t xml:space="preserve"> Máté</w:t>
+        <w:t>Szvoboda Máté</w:t>
       </w:r>
       <w:r>
         <w:br w:type="page"/>
@@ -185,20 +146,10 @@
       <w:pPr>
         <w:pStyle w:val="Cmsor2"/>
       </w:pPr>
-      <w:proofErr w:type="spellStart"/>
       <w:r>
         <w:lastRenderedPageBreak/>
-        <w:t>Munka</w:t>
-      </w:r>
-      <w:proofErr w:type="spellEnd"/>
-      <w:r>
-        <w:t xml:space="preserve"> </w:t>
-      </w:r>
-      <w:proofErr w:type="spellStart"/>
-      <w:r>
-        <w:t>felosztása</w:t>
-      </w:r>
-      <w:proofErr w:type="spellEnd"/>
+        <w:t>Munka felosztása</w:t>
+      </w:r>
     </w:p>
     <w:p>
       <w:pPr>
@@ -210,21 +161,143 @@
     <w:p>
       <w:pPr>
         <w:rPr>
-          <w:color w:val="FF0000"/>
+          <w:lang w:val="hu-HU"/>
         </w:rPr>
       </w:pPr>
       <w:r>
         <w:rPr>
-          <w:color w:val="FF0000"/>
           <w:lang w:val="hu-HU"/>
         </w:rPr>
-        <w:t>Csapattagok és a rájuk osztott feladatok listaszerű felsorolása.</w:t>
+        <w:t>Belovai Krisztián:</w:t>
       </w:r>
     </w:p>
     <w:p>
       <w:pPr>
-        <w:rPr>
+        <w:pStyle w:val="Listaszerbekezds"/>
+        <w:numPr>
+          <w:ilvl w:val="0"/>
+          <w:numId w:val="2"/>
+        </w:numPr>
+        <w:rPr>
+          <w:lang w:val="hu-HU"/>
+        </w:rPr>
+      </w:pPr>
+      <w:r>
+        <w:rPr>
+          <w:lang w:val="hu-HU"/>
+        </w:rPr>
+        <w:t>Frontend, weboldal design, UI design, adatok generálása</w:t>
+      </w:r>
+      <w:r>
+        <w:rPr>
+          <w:lang w:val="hu-HU"/>
+        </w:rPr>
+        <w:t>, tesztelés, funkcionális igények felmérése</w:t>
+      </w:r>
+    </w:p>
+    <w:p>
+      <w:pPr>
+        <w:spacing w:before="120"/>
+        <w:rPr>
+          <w:lang w:val="hu-HU"/>
+        </w:rPr>
+      </w:pPr>
+      <w:r>
+        <w:rPr>
+          <w:lang w:val="hu-HU"/>
+        </w:rPr>
+        <w:t>Sajti Martin:</w:t>
+      </w:r>
+    </w:p>
+    <w:p>
+      <w:pPr>
+        <w:pStyle w:val="Listaszerbekezds"/>
+        <w:numPr>
+          <w:ilvl w:val="0"/>
+          <w:numId w:val="2"/>
+        </w:numPr>
+        <w:rPr>
+          <w:lang w:val="hu-HU"/>
+        </w:rPr>
+      </w:pPr>
+      <w:r>
+        <w:rPr>
+          <w:lang w:val="hu-HU"/>
+        </w:rPr>
+        <w:t xml:space="preserve">Backend, adatbázis üzembe helyezése karbantartása, adatok generálása, </w:t>
+      </w:r>
+      <w:r>
+        <w:rPr>
+          <w:lang w:val="hu-HU"/>
+        </w:rPr>
+        <w:t>funkciók megvalósítása</w:t>
+      </w:r>
+    </w:p>
+    <w:p>
+      <w:pPr>
+        <w:spacing w:before="120"/>
+        <w:rPr>
+          <w:lang w:val="hu-HU"/>
+        </w:rPr>
+      </w:pPr>
+      <w:r>
+        <w:rPr>
+          <w:lang w:val="hu-HU"/>
+        </w:rPr>
+        <w:t>Szvoboda Máté:</w:t>
+      </w:r>
+    </w:p>
+    <w:p>
+      <w:pPr>
+        <w:pStyle w:val="Listaszerbekezds"/>
+        <w:numPr>
+          <w:ilvl w:val="0"/>
+          <w:numId w:val="2"/>
+        </w:numPr>
+        <w:rPr>
+          <w:lang w:val="hu-HU"/>
+        </w:rPr>
+      </w:pPr>
+      <w:r>
+        <w:rPr>
+          <w:lang w:val="hu-HU"/>
+        </w:rPr>
+        <w:t>Client-side szkriptelés, adatbázis lekérdezések/módosítások, adatbázisfüggetlen backend szkriptelés</w:t>
+      </w:r>
+    </w:p>
+    <w:p>
+      <w:pPr>
+        <w:pStyle w:val="Cmsor2"/>
+      </w:pPr>
+      <w:r>
+        <w:t>Értékelési mód:</w:t>
+      </w:r>
+    </w:p>
+    <w:p>
+      <w:pPr>
+        <w:rPr>
+          <w:b/>
           <w:sz w:val="28"/>
+          <w:lang w:val="hu-HU"/>
+        </w:rPr>
+      </w:pPr>
+    </w:p>
+    <w:p>
+      <w:pPr>
+        <w:rPr>
+          <w:lang w:val="hu-HU"/>
+        </w:rPr>
+      </w:pPr>
+      <w:r>
+        <w:rPr>
+          <w:lang w:val="hu-HU"/>
+        </w:rPr>
+        <w:t>Csapat</w:t>
+      </w:r>
+    </w:p>
+    <w:p>
+      <w:pPr>
+        <w:rPr>
           <w:lang w:val="hu-HU"/>
         </w:rPr>
       </w:pPr>
@@ -233,34 +306,199 @@
       <w:pPr>
         <w:pStyle w:val="Cmsor2"/>
       </w:pPr>
-      <w:proofErr w:type="spellStart"/>
-      <w:r>
-        <w:t>Értékelési</w:t>
-      </w:r>
-      <w:proofErr w:type="spellEnd"/>
-      <w:r>
-        <w:t xml:space="preserve"> </w:t>
-      </w:r>
-      <w:proofErr w:type="spellStart"/>
-      <w:r>
-        <w:t>mód</w:t>
-      </w:r>
-      <w:proofErr w:type="spellEnd"/>
-      <w:r>
-        <w:t>:</w:t>
+      <w:r>
+        <w:t>Feladat szöveges leírása</w:t>
       </w:r>
     </w:p>
     <w:p>
       <w:pPr>
-        <w:rPr>
-          <w:b/>
-          <w:sz w:val="28"/>
+        <w:spacing w:before="240" w:after="240"/>
+        <w:jc w:val="both"/>
+        <w:rPr>
+          <w:lang w:val="hu-HU"/>
+        </w:rPr>
+      </w:pPr>
+      <w:r>
+        <w:rPr>
+          <w:lang w:val="hu-HU"/>
+        </w:rPr>
+        <w:t xml:space="preserve">A feladat egy álláskereső weboldal adatbázisának, és webes felületének kialakítása. A felhasználó az oldal felkeresésekor egy ún. vendég fiókkal böngészi az elérhető állásokat. Amennyiben meg szeretné tekinteni az általa kiválasztott állás kapcsolati adatait, úgy regisztrálnia kell az oldalra, ezzel a regisztrált felhasználóknak lényegesen több funkciót biztosítunk. 4 felhasználótípust különböztetünk meg. Egy </w:t>
+      </w:r>
+      <w:r>
+        <w:rPr>
+          <w:i/>
+          <w:iCs/>
+          <w:lang w:val="hu-HU"/>
+        </w:rPr>
+        <w:t>admin</w:t>
+      </w:r>
+      <w:r>
+        <w:rPr>
+          <w:lang w:val="hu-HU"/>
+        </w:rPr>
+        <w:t xml:space="preserve"> felhasználó a belépés után a saját admin-felületéről tudja közvetlenül módosítani az adatbázist. Több admin jogosultságú felhasználó is lehet. </w:t>
+      </w:r>
+      <w:r>
+        <w:rPr>
+          <w:lang w:val="hu-HU"/>
+        </w:rPr>
+        <w:t xml:space="preserve">Egy </w:t>
+      </w:r>
+      <w:r>
+        <w:rPr>
+          <w:i/>
+          <w:iCs/>
+          <w:lang w:val="hu-HU"/>
+        </w:rPr>
+        <w:t>hirdető</w:t>
+      </w:r>
+      <w:r>
+        <w:rPr>
+          <w:i/>
+          <w:iCs/>
+          <w:lang w:val="hu-HU"/>
+        </w:rPr>
+        <w:t xml:space="preserve"> </w:t>
+      </w:r>
+      <w:r>
+        <w:rPr>
+          <w:lang w:val="hu-HU"/>
+        </w:rPr>
+        <w:t xml:space="preserve">felhasználó tehet fel új álláshirdetést az oldalra. Megadhatja a nevét, leírását, elvárt végzettséget, és egyéb igényeit. Ezen kívül egy kapcsolati vonalat, amin a munkára jelentkező elérheti őt. A munkához meg kell adni a munkát kínáló céget is, melyet szintén a hirdető hoz létre a rendszerben. Egy vállalat több hirdetést is feladhat, illetve akár több munkakörben is. Egy állás csak egy hirdetőhöz köthető. Egy álláshoz egy kapcsolati ember, azaz kapcsolati vonal rendelhető hozzá. A </w:t>
+      </w:r>
+      <w:r>
+        <w:rPr>
+          <w:i/>
+          <w:iCs/>
+          <w:lang w:val="hu-HU"/>
+        </w:rPr>
+        <w:t>normál felhasználó</w:t>
+      </w:r>
+      <w:r>
+        <w:rPr>
+          <w:i/>
+          <w:iCs/>
+          <w:lang w:val="hu-HU"/>
+        </w:rPr>
+        <w:t xml:space="preserve"> </w:t>
+      </w:r>
+      <w:r>
+        <w:rPr>
+          <w:lang w:val="hu-HU"/>
+        </w:rPr>
+        <w:t xml:space="preserve">képes megtekinteni a hirdetett állások lényeges információit. </w:t>
+      </w:r>
+      <w:r>
+        <w:rPr>
+          <w:lang w:val="hu-HU"/>
+        </w:rPr>
+        <w:t>S</w:t>
+      </w:r>
+      <w:r>
+        <w:rPr>
+          <w:lang w:val="hu-HU"/>
+        </w:rPr>
+        <w:t>aját profiljukat</w:t>
+      </w:r>
+      <w:r>
+        <w:rPr>
+          <w:lang w:val="hu-HU"/>
+        </w:rPr>
+        <w:t xml:space="preserve"> </w:t>
+      </w:r>
+      <w:r>
+        <w:rPr>
+          <w:lang w:val="hu-HU"/>
+        </w:rPr>
+        <w:t xml:space="preserve">testre tudják szabni, hogy egy jelentkezés alkalmával a hirdető minél </w:t>
+      </w:r>
+      <w:r>
+        <w:rPr>
+          <w:lang w:val="hu-HU"/>
+        </w:rPr>
+        <w:t>teljesebb</w:t>
+      </w:r>
+      <w:r>
+        <w:rPr>
+          <w:lang w:val="hu-HU"/>
+        </w:rPr>
+        <w:t xml:space="preserve"> képet kapjon </w:t>
+      </w:r>
+      <w:r>
+        <w:rPr>
+          <w:lang w:val="hu-HU"/>
+        </w:rPr>
+        <w:t xml:space="preserve">róla. Egy álláskereső több állásra is jelentkezhet egyidőben. Egy állásra több jelentkező is lehet regisztrálva, ezeket a hirdető eltávolíthatja a jelentkezők közül, illetve kapcsolatba léphet velük. A jelentkező az oldalon keresztül is kapcsolatba tud lépni a hirdetővel, nem csak a megadott külső elérhetőségeken, egy harmadik fél közbevonásával. Külön felhasználót képez a </w:t>
+      </w:r>
+      <w:r>
+        <w:rPr>
+          <w:i/>
+          <w:iCs/>
+          <w:lang w:val="hu-HU"/>
+        </w:rPr>
+        <w:t>diák felhasználó</w:t>
+      </w:r>
+      <w:r>
+        <w:rPr>
+          <w:i/>
+          <w:iCs/>
+          <w:lang w:val="hu-HU"/>
+        </w:rPr>
+        <w:t xml:space="preserve">. </w:t>
+      </w:r>
+      <w:r>
+        <w:rPr>
+          <w:lang w:val="hu-HU"/>
+        </w:rPr>
+        <w:t xml:space="preserve">Magától nem tud jelentkezni állásra, kizárólag diákszövetkezeten keresztül. Egy diák felhasználói fiók kevesebb funkcióval bír, mint egy normál fiók. Ők nem tudnak jelentkezni munkákra, csak továbbítani a jelentkezési szándékot a </w:t>
+      </w:r>
+      <w:r>
+        <w:rPr>
+          <w:lang w:val="hu-HU"/>
+        </w:rPr>
+        <w:t>saját diákszövetkezetük felé. Nekik a keresésben csak a diákok által végezhető munkák jelennek meg. Egy diák tartozhat több diákszövetkezethez is egyidőben. Evidens, hogy egy diákszövetkezethez tartozhat több diák is.</w:t>
+      </w:r>
+    </w:p>
+    <w:p>
+      <w:pPr>
+        <w:spacing w:before="240" w:after="240"/>
+        <w:jc w:val="both"/>
+        <w:rPr>
+          <w:lang w:val="hu-HU"/>
+        </w:rPr>
+      </w:pPr>
+      <w:r>
+        <w:rPr>
+          <w:lang w:val="hu-HU"/>
+        </w:rPr>
+        <w:t xml:space="preserve">Az oldal megjelenésében próbál letisztult maradni, hogy egy új felhasználó is könnyen </w:t>
+      </w:r>
+      <w:r>
+        <w:rPr>
+          <w:lang w:val="hu-HU"/>
+        </w:rPr>
+        <w:t>kezelni tudja a legtöbb funkciót.</w:t>
+      </w:r>
+    </w:p>
+    <w:p>
+      <w:pPr>
+        <w:pStyle w:val="Cmsor2"/>
+      </w:pPr>
+      <w:r>
+        <w:t>Követelménykatalógus</w:t>
+      </w:r>
+    </w:p>
+    <w:p>
+      <w:pPr>
+        <w:rPr>
           <w:lang w:val="hu-HU"/>
         </w:rPr>
       </w:pPr>
     </w:p>
     <w:p>
       <w:pPr>
+        <w:spacing w:before="120" w:after="120"/>
+        <w:jc w:val="both"/>
         <w:rPr>
           <w:lang w:val="hu-HU"/>
         </w:rPr>
@@ -269,7 +507,31 @@
         <w:rPr>
           <w:lang w:val="hu-HU"/>
         </w:rPr>
-        <w:t>Csapat</w:t>
+        <w:t>A rendszernek képesnek kell lennie ellátni akár egy időben is sok felhasználói kérést. Mivel a feladat egy olyan megoldást kínál, melyre igen nagy az igény az utóbbi időben, így várható a nagy mennyiségű adatfelvitel, mind a hirdető</w:t>
+      </w:r>
+      <w:r>
+        <w:rPr>
+          <w:lang w:val="hu-HU"/>
+        </w:rPr>
+        <w:t>k</w:t>
+      </w:r>
+      <w:r>
+        <w:rPr>
+          <w:lang w:val="hu-HU"/>
+        </w:rPr>
+        <w:t>, mind a</w:t>
+      </w:r>
+      <w:r>
+        <w:rPr>
+          <w:lang w:val="hu-HU"/>
+        </w:rPr>
+        <w:t>z állásra jelentkezők részéről. A rendszernek képesnek kell lennie tárolni az egyes felhasználói fiókokhoz tartozó email jelszó párost. A jelszavakat hash-ként fogja tárolni, melyhez elérést kell biztosítani a megfelelő függvénykönyvtárakhoz, és ezekkel kommunikálnia kell. Tárolja a felhasználók személyes adatait, illetve a hirdetések paramétereit. A rendszert úgy kell megtervezni, hogy ne kelljen kritikus részekben különálló adatbázisokra, vagy harmadik féltől származó rendszerekre támaszkodnia. A stabilitás létfontosságú</w:t>
+      </w:r>
+      <w:r>
+        <w:rPr>
+          <w:lang w:val="hu-HU"/>
+        </w:rPr>
+        <w:t xml:space="preserve"> a felhasználói élmény fokozása, és a rendszer karbantarthatósága miatt is. A működtető programokat úgy kell megírni, hogy azok minél könnyebben bővíthetők, módosíthatók legyenek.</w:t>
       </w:r>
     </w:p>
     <w:p>
@@ -282,110 +544,11 @@
     <w:p>
       <w:pPr>
         <w:pStyle w:val="Cmsor2"/>
+        <w:pageBreakBefore/>
       </w:pPr>
-      <w:proofErr w:type="spellStart"/>
-      <w:r>
-        <w:t>Feladat</w:t>
-      </w:r>
-      <w:proofErr w:type="spellEnd"/>
-      <w:r>
-        <w:t xml:space="preserve"> </w:t>
-      </w:r>
-      <w:proofErr w:type="spellStart"/>
-      <w:r>
-        <w:t>szöveges</w:t>
-      </w:r>
-      <w:proofErr w:type="spellEnd"/>
-      <w:r>
-        <w:t xml:space="preserve"> </w:t>
-      </w:r>
-      <w:proofErr w:type="spellStart"/>
-      <w:r>
-        <w:t>leírása</w:t>
-      </w:r>
-      <w:proofErr w:type="spellEnd"/>
-    </w:p>
-    <w:p>
-      <w:pPr>
-        <w:rPr>
-          <w:b/>
-          <w:sz w:val="28"/>
-          <w:lang w:val="hu-HU"/>
-        </w:rPr>
-      </w:pPr>
-    </w:p>
-    <w:p>
-      <w:pPr>
-        <w:rPr>
-          <w:color w:val="FF0000"/>
-          <w:lang w:val="hu-HU"/>
-        </w:rPr>
-      </w:pPr>
-      <w:r>
-        <w:rPr>
-          <w:color w:val="FF0000"/>
-          <w:lang w:val="hu-HU"/>
-        </w:rPr>
-        <w:t>Részletes leírás az elkészítendő projektről.</w:t>
-      </w:r>
-    </w:p>
-    <w:p>
-      <w:pPr>
-        <w:rPr>
-          <w:lang w:val="hu-HU"/>
-        </w:rPr>
-      </w:pPr>
-    </w:p>
-    <w:p>
-      <w:pPr>
-        <w:pStyle w:val="Cmsor2"/>
-      </w:pPr>
-      <w:proofErr w:type="spellStart"/>
-      <w:r>
-        <w:t>Követelménykatalógus</w:t>
-      </w:r>
-      <w:proofErr w:type="spellEnd"/>
-    </w:p>
-    <w:p>
-      <w:pPr>
-        <w:rPr>
-          <w:lang w:val="hu-HU"/>
-        </w:rPr>
-      </w:pPr>
-    </w:p>
-    <w:p>
-      <w:pPr>
-        <w:rPr>
-          <w:color w:val="FF0000"/>
-          <w:lang w:val="hu-HU"/>
-        </w:rPr>
-      </w:pPr>
-      <w:r>
-        <w:rPr>
-          <w:color w:val="FF0000"/>
-          <w:lang w:val="hu-HU"/>
-        </w:rPr>
-        <w:t>A követelménykatalógus tanult módon való megadása.</w:t>
-      </w:r>
-    </w:p>
-    <w:p>
-      <w:pPr>
-        <w:rPr>
-          <w:lang w:val="hu-HU"/>
-        </w:rPr>
-      </w:pPr>
-    </w:p>
-    <w:p>
-      <w:pPr>
-        <w:pStyle w:val="Cmsor2"/>
-      </w:pPr>
-      <w:proofErr w:type="spellStart"/>
-      <w:r>
-        <w:t>Adatfolyam</w:t>
-      </w:r>
-      <w:proofErr w:type="spellEnd"/>
-      <w:r>
-        <w:t xml:space="preserve"> diagram (DFD):</w:t>
+      <w:r>
+        <w:lastRenderedPageBreak/>
+        <w:t>Adatfolyam diagram (DFD):</w:t>
       </w:r>
     </w:p>
     <w:p>
@@ -436,7 +599,7 @@
                     <pic:cNvPicPr/>
                   </pic:nvPicPr>
                   <pic:blipFill>
-                    <a:blip r:embed="rId4">
+                    <a:blip r:embed="rId5">
                       <a:extLst>
                         <a:ext uri="{28A0092B-C50C-407E-A947-70E740481C1C}">
                           <a14:useLocalDpi xmlns:a14="http://schemas.microsoft.com/office/drawing/2010/main" val="0"/>
@@ -475,7 +638,6 @@
         <w:rPr>
           <w:lang w:val="hu-HU"/>
         </w:rPr>
-        <w:lastRenderedPageBreak/>
         <w:t>A DFD 1. szintje:</w:t>
       </w:r>
     </w:p>
@@ -507,7 +669,7 @@
                     <pic:cNvPicPr/>
                   </pic:nvPicPr>
                   <pic:blipFill>
-                    <a:blip r:embed="rId5" cstate="print">
+                    <a:blip r:embed="rId6" cstate="print">
                       <a:extLst>
                         <a:ext uri="{28A0092B-C50C-407E-A947-70E740481C1C}">
                           <a14:useLocalDpi xmlns:a14="http://schemas.microsoft.com/office/drawing/2010/main" val="0"/>
@@ -546,6 +708,7 @@
         <w:rPr>
           <w:lang w:val="hu-HU"/>
         </w:rPr>
+        <w:lastRenderedPageBreak/>
         <w:t>A DFD 2. szintje</w:t>
       </w:r>
       <w:r>
@@ -589,7 +752,7 @@
                     <pic:cNvPicPr/>
                   </pic:nvPicPr>
                   <pic:blipFill>
-                    <a:blip r:embed="rId6" cstate="print">
+                    <a:blip r:embed="rId7" cstate="print">
                       <a:extLst>
                         <a:ext uri="{28A0092B-C50C-407E-A947-70E740481C1C}">
                           <a14:useLocalDpi xmlns:a14="http://schemas.microsoft.com/office/drawing/2010/main" val="0"/>
@@ -628,7 +791,6 @@
           <w:noProof/>
           <w:lang w:val="hu-HU"/>
         </w:rPr>
-        <w:lastRenderedPageBreak/>
         <w:drawing>
           <wp:inline distT="0" distB="0" distL="0" distR="0" wp14:anchorId="18271015" wp14:editId="7CC37E2E">
             <wp:extent cx="6645910" cy="4464685"/>
@@ -645,7 +807,7 @@
                     <pic:cNvPicPr/>
                   </pic:nvPicPr>
                   <pic:blipFill>
-                    <a:blip r:embed="rId7" cstate="print">
+                    <a:blip r:embed="rId8" cstate="print">
                       <a:extLst>
                         <a:ext uri="{28A0092B-C50C-407E-A947-70E740481C1C}">
                           <a14:useLocalDpi xmlns:a14="http://schemas.microsoft.com/office/drawing/2010/main" val="0"/>
@@ -684,8 +846,9 @@
           <w:noProof/>
           <w:lang w:val="hu-HU"/>
         </w:rPr>
+        <w:lastRenderedPageBreak/>
         <w:drawing>
-          <wp:inline distT="0" distB="0" distL="0" distR="0" wp14:anchorId="35A5F7D0" wp14:editId="1CA5B8E8">
+          <wp:inline distT="0" distB="0" distL="0" distR="0" wp14:anchorId="35A5F7D0" wp14:editId="744CEB68">
             <wp:extent cx="6551375" cy="4464685"/>
             <wp:effectExtent l="0" t="0" r="1905" b="0"/>
             <wp:docPr id="12" name="Kép 12"/>
@@ -700,7 +863,7 @@
                     <pic:cNvPicPr/>
                   </pic:nvPicPr>
                   <pic:blipFill>
-                    <a:blip r:embed="rId8" cstate="print">
+                    <a:blip r:embed="rId9" cstate="print">
                       <a:extLst>
                         <a:ext uri="{28A0092B-C50C-407E-A947-70E740481C1C}">
                           <a14:useLocalDpi xmlns:a14="http://schemas.microsoft.com/office/drawing/2010/main" val="0"/>
@@ -732,10 +895,8 @@
         <w:pStyle w:val="Cmsor2"/>
         <w:keepNext w:val="0"/>
         <w:keepLines w:val="0"/>
-        <w:pageBreakBefore/>
       </w:pPr>
       <w:r>
-        <w:lastRenderedPageBreak/>
         <w:t>EK-diagram:</w:t>
       </w:r>
     </w:p>
@@ -758,14 +919,7 @@
           <w:color w:val="FF0000"/>
           <w:lang w:val="hu-HU" w:eastAsia="hu-HU"/>
         </w:rPr>
-        <w:t xml:space="preserve">EK-diagram a </w:t>
-      </w:r>
-      <w:r>
-        <w:rPr>
-          <w:color w:val="FF0000"/>
-          <w:lang w:val="hu-HU" w:eastAsia="hu-HU"/>
-        </w:rPr>
-        <w:t>tanult módon.</w:t>
+        <w:t>EK-diagram a tanult módon.</w:t>
       </w:r>
     </w:p>
     <w:p>
@@ -780,23 +934,7 @@
         <w:pStyle w:val="Cmsor2"/>
       </w:pPr>
       <w:r>
-        <w:t xml:space="preserve">Az EK-diagram </w:t>
-      </w:r>
-      <w:proofErr w:type="spellStart"/>
-      <w:r>
-        <w:t>leképezése</w:t>
-      </w:r>
-      <w:proofErr w:type="spellEnd"/>
-      <w:r>
-        <w:t xml:space="preserve"> </w:t>
-      </w:r>
-      <w:proofErr w:type="spellStart"/>
-      <w:r>
-        <w:t>relációsémákra</w:t>
-      </w:r>
-      <w:proofErr w:type="spellEnd"/>
-      <w:r>
-        <w:t>:</w:t>
+        <w:t>Az EK-diagram leképezése relációsémákra:</w:t>
       </w:r>
     </w:p>
     <w:p>
@@ -812,13 +950,8 @@
       <w:pPr>
         <w:spacing w:after="120"/>
       </w:pPr>
-      <w:proofErr w:type="spellStart"/>
-      <w:r>
-        <w:t>Szemelyes_adatok</w:t>
-      </w:r>
-      <w:proofErr w:type="spellEnd"/>
-      <w:r>
-        <w:t xml:space="preserve"> (</w:t>
+      <w:r>
+        <w:t>Szemelyes_adatok (</w:t>
       </w:r>
       <w:r>
         <w:rPr>
@@ -827,28 +960,15 @@
         <w:t>id</w:t>
       </w:r>
       <w:r>
-        <w:t xml:space="preserve">, neve, </w:t>
-      </w:r>
-      <w:proofErr w:type="spellStart"/>
-      <w:r>
-        <w:t>szul_ideje</w:t>
-      </w:r>
-      <w:proofErr w:type="spellEnd"/>
-      <w:r>
-        <w:t>)</w:t>
+        <w:t>, neve, szul_ideje)</w:t>
       </w:r>
     </w:p>
     <w:p>
       <w:pPr>
         <w:spacing w:after="120"/>
       </w:pPr>
-      <w:proofErr w:type="spellStart"/>
-      <w:r>
-        <w:t>Fiokadatok</w:t>
-      </w:r>
-      <w:proofErr w:type="spellEnd"/>
-      <w:r>
-        <w:t xml:space="preserve"> (</w:t>
+      <w:r>
+        <w:t>Fiokadatok (</w:t>
       </w:r>
       <w:r>
         <w:rPr>
@@ -857,42 +977,15 @@
         <w:t>id</w:t>
       </w:r>
       <w:r>
-        <w:t xml:space="preserve">, email, </w:t>
-      </w:r>
-      <w:proofErr w:type="spellStart"/>
-      <w:r>
-        <w:t>jelszo</w:t>
-      </w:r>
-      <w:proofErr w:type="spellEnd"/>
-      <w:r>
-        <w:t xml:space="preserve">, </w:t>
-      </w:r>
-      <w:proofErr w:type="spellStart"/>
-      <w:r>
-        <w:t>fiok_tipusa</w:t>
-      </w:r>
-      <w:proofErr w:type="spellEnd"/>
-      <w:r>
-        <w:t xml:space="preserve">, </w:t>
-      </w:r>
-      <w:proofErr w:type="spellStart"/>
+        <w:t xml:space="preserve">, email, jelszo, fiok_tipusa, </w:t>
+      </w:r>
       <w:r>
         <w:rPr>
           <w:i/>
           <w:iCs/>
         </w:rPr>
-        <w:t>szemelyes_</w:t>
-      </w:r>
-      <w:proofErr w:type="gramStart"/>
-      <w:r>
-        <w:rPr>
-          <w:i/>
-          <w:iCs/>
-        </w:rPr>
-        <w:t>adatok.idI</w:t>
-      </w:r>
-      <w:proofErr w:type="spellEnd"/>
-      <w:proofErr w:type="gramEnd"/>
+        <w:t>szemelyes_adatok.idI</w:t>
+      </w:r>
       <w:r>
         <w:t>)</w:t>
       </w:r>
@@ -901,13 +994,8 @@
       <w:pPr>
         <w:spacing w:after="120"/>
       </w:pPr>
-      <w:proofErr w:type="spellStart"/>
-      <w:r>
-        <w:t>Iskola</w:t>
-      </w:r>
-      <w:proofErr w:type="spellEnd"/>
-      <w:r>
-        <w:t xml:space="preserve"> (</w:t>
+      <w:r>
+        <w:t>Iskola (</w:t>
       </w:r>
       <w:r>
         <w:rPr>
@@ -916,36 +1004,15 @@
         <w:t>id</w:t>
       </w:r>
       <w:r>
-        <w:t xml:space="preserve">, </w:t>
-      </w:r>
-      <w:proofErr w:type="spellStart"/>
-      <w:r>
-        <w:t>nev</w:t>
-      </w:r>
-      <w:proofErr w:type="spellEnd"/>
-      <w:r>
-        <w:t xml:space="preserve">, </w:t>
-      </w:r>
-      <w:proofErr w:type="spellStart"/>
-      <w:r>
-        <w:t>varhato_befejezes</w:t>
-      </w:r>
-      <w:proofErr w:type="spellEnd"/>
-      <w:r>
-        <w:t>)</w:t>
+        <w:t>, nev, varhato_befejezes)</w:t>
       </w:r>
     </w:p>
     <w:p>
       <w:pPr>
         <w:spacing w:after="120"/>
       </w:pPr>
-      <w:proofErr w:type="spellStart"/>
-      <w:r>
-        <w:t>Vegzettseg</w:t>
-      </w:r>
-      <w:proofErr w:type="spellEnd"/>
-      <w:r>
-        <w:t xml:space="preserve"> (</w:t>
+      <w:r>
+        <w:t>Vegzettseg (</w:t>
       </w:r>
       <w:r>
         <w:rPr>
@@ -954,28 +1021,15 @@
         <w:t>id</w:t>
       </w:r>
       <w:r>
-        <w:t xml:space="preserve">, neve, </w:t>
-      </w:r>
-      <w:proofErr w:type="spellStart"/>
-      <w:r>
-        <w:t>intezmeny</w:t>
-      </w:r>
-      <w:proofErr w:type="spellEnd"/>
-      <w:r>
-        <w:t>)</w:t>
+        <w:t>, neve, intezmeny)</w:t>
       </w:r>
     </w:p>
     <w:p>
       <w:pPr>
         <w:spacing w:after="120"/>
       </w:pPr>
-      <w:proofErr w:type="spellStart"/>
-      <w:r>
-        <w:t>Egyeb_feltetelek</w:t>
-      </w:r>
-      <w:proofErr w:type="spellEnd"/>
-      <w:r>
-        <w:t xml:space="preserve"> (</w:t>
+      <w:r>
+        <w:t>Egyeb_feltetelek (</w:t>
       </w:r>
       <w:r>
         <w:rPr>
@@ -984,44 +1038,15 @@
         <w:t>id</w:t>
       </w:r>
       <w:r>
-        <w:t xml:space="preserve">, </w:t>
-      </w:r>
-      <w:proofErr w:type="spellStart"/>
-      <w:r>
-        <w:t>kell_jogsi</w:t>
-      </w:r>
-      <w:proofErr w:type="spellEnd"/>
-      <w:r>
-        <w:t xml:space="preserve">, </w:t>
-      </w:r>
-      <w:proofErr w:type="spellStart"/>
-      <w:r>
-        <w:t>munkatapasztalat_ev</w:t>
-      </w:r>
-      <w:proofErr w:type="spellEnd"/>
-      <w:r>
-        <w:t xml:space="preserve">, </w:t>
-      </w:r>
-      <w:proofErr w:type="spellStart"/>
-      <w:r>
-        <w:t>egyeb_feltetelek</w:t>
-      </w:r>
-      <w:proofErr w:type="spellEnd"/>
-      <w:r>
-        <w:t>)</w:t>
+        <w:t>, kell_jogsi, munkatapasztalat_ev, egyeb_feltetelek)</w:t>
       </w:r>
     </w:p>
     <w:p>
       <w:pPr>
         <w:spacing w:after="120"/>
       </w:pPr>
-      <w:proofErr w:type="spellStart"/>
-      <w:r>
-        <w:t>Vallalat</w:t>
-      </w:r>
-      <w:proofErr w:type="spellEnd"/>
-      <w:r>
-        <w:t xml:space="preserve"> (</w:t>
+      <w:r>
+        <w:t>Vallalat (</w:t>
       </w:r>
       <w:r>
         <w:rPr>
@@ -1030,44 +1055,15 @@
         <w:t>id</w:t>
       </w:r>
       <w:r>
-        <w:t xml:space="preserve">, neve, </w:t>
-      </w:r>
-      <w:proofErr w:type="spellStart"/>
-      <w:r>
-        <w:t>tulajdonos</w:t>
-      </w:r>
-      <w:proofErr w:type="spellEnd"/>
-      <w:r>
-        <w:t xml:space="preserve">, </w:t>
-      </w:r>
-      <w:proofErr w:type="spellStart"/>
-      <w:r>
-        <w:t>jegyzett_toke</w:t>
-      </w:r>
-      <w:proofErr w:type="spellEnd"/>
-      <w:r>
-        <w:t xml:space="preserve">, </w:t>
-      </w:r>
-      <w:proofErr w:type="spellStart"/>
-      <w:r>
-        <w:t>ertekeles</w:t>
-      </w:r>
-      <w:proofErr w:type="spellEnd"/>
-      <w:r>
-        <w:t>)</w:t>
+        <w:t>, neve, tulajdonos, jegyzett_toke, ertekeles)</w:t>
       </w:r>
     </w:p>
     <w:p>
       <w:pPr>
         <w:spacing w:after="120"/>
       </w:pPr>
-      <w:proofErr w:type="spellStart"/>
-      <w:r>
-        <w:t>Diak_felhasznalo</w:t>
-      </w:r>
-      <w:proofErr w:type="spellEnd"/>
-      <w:r>
-        <w:t xml:space="preserve"> (</w:t>
+      <w:r>
+        <w:t>Diak_felhasznalo (</w:t>
       </w:r>
       <w:r>
         <w:rPr>
@@ -1113,13 +1109,8 @@
       <w:pPr>
         <w:spacing w:after="120"/>
       </w:pPr>
-      <w:proofErr w:type="spellStart"/>
-      <w:r>
-        <w:t>Normal_felhasznalo</w:t>
-      </w:r>
-      <w:proofErr w:type="spellEnd"/>
-      <w:r>
-        <w:t xml:space="preserve"> (</w:t>
+      <w:r>
+        <w:t>Normal_felhasznalo (</w:t>
       </w:r>
       <w:r>
         <w:rPr>
@@ -1165,13 +1156,8 @@
       <w:pPr>
         <w:spacing w:after="120"/>
       </w:pPr>
-      <w:proofErr w:type="spellStart"/>
-      <w:r>
-        <w:t>Munkakor</w:t>
-      </w:r>
-      <w:proofErr w:type="spellEnd"/>
-      <w:r>
-        <w:t xml:space="preserve"> (</w:t>
+      <w:r>
+        <w:t>Munkakor (</w:t>
       </w:r>
       <w:r>
         <w:rPr>
@@ -1180,23 +1166,7 @@
         <w:t>id</w:t>
       </w:r>
       <w:r>
-        <w:t xml:space="preserve">, </w:t>
-      </w:r>
-      <w:proofErr w:type="spellStart"/>
-      <w:r>
-        <w:t>allas_tipusa</w:t>
-      </w:r>
-      <w:proofErr w:type="spellEnd"/>
-      <w:r>
-        <w:t xml:space="preserve">, </w:t>
-      </w:r>
-      <w:proofErr w:type="spellStart"/>
-      <w:r>
-        <w:t>szukseges_vegzettseg</w:t>
-      </w:r>
-      <w:proofErr w:type="spellEnd"/>
-      <w:r>
-        <w:t xml:space="preserve">, </w:t>
+        <w:t xml:space="preserve">, allas_tipusa, szukseges_vegzettseg, </w:t>
       </w:r>
       <w:r>
         <w:rPr>
@@ -1213,13 +1183,8 @@
       <w:pPr>
         <w:spacing w:after="120"/>
       </w:pPr>
-      <w:proofErr w:type="spellStart"/>
-      <w:r>
-        <w:t>Hirdeto</w:t>
-      </w:r>
-      <w:proofErr w:type="spellEnd"/>
-      <w:r>
-        <w:t xml:space="preserve"> (</w:t>
+      <w:r>
+        <w:t>Hirdeto (</w:t>
       </w:r>
       <w:r>
         <w:rPr>
@@ -1255,13 +1220,8 @@
       <w:pPr>
         <w:spacing w:after="120"/>
       </w:pPr>
-      <w:proofErr w:type="spellStart"/>
-      <w:r>
-        <w:t>Kapcsolat</w:t>
-      </w:r>
-      <w:proofErr w:type="spellEnd"/>
-      <w:r>
-        <w:t xml:space="preserve"> (</w:t>
+      <w:r>
+        <w:t>Kapcsolat (</w:t>
       </w:r>
       <w:r>
         <w:rPr>
@@ -1270,36 +1230,15 @@
         <w:t>id</w:t>
       </w:r>
       <w:r>
-        <w:t xml:space="preserve">, </w:t>
-      </w:r>
-      <w:proofErr w:type="spellStart"/>
-      <w:r>
-        <w:t>kepviselo_nev</w:t>
-      </w:r>
-      <w:proofErr w:type="spellEnd"/>
-      <w:r>
-        <w:t xml:space="preserve">, email, </w:t>
-      </w:r>
-      <w:proofErr w:type="spellStart"/>
-      <w:r>
-        <w:t>telefonszam</w:t>
-      </w:r>
-      <w:proofErr w:type="spellEnd"/>
-      <w:r>
-        <w:t>)</w:t>
+        <w:t>, kepviselo_nev, email, telefonszam)</w:t>
       </w:r>
     </w:p>
     <w:p>
       <w:pPr>
         <w:spacing w:after="120"/>
       </w:pPr>
-      <w:proofErr w:type="spellStart"/>
-      <w:r>
-        <w:t>Helyszin</w:t>
-      </w:r>
-      <w:proofErr w:type="spellEnd"/>
-      <w:r>
-        <w:t xml:space="preserve"> (</w:t>
+      <w:r>
+        <w:t>Helyszin (</w:t>
       </w:r>
       <w:r>
         <w:rPr>
@@ -1308,44 +1247,15 @@
         <w:t>id</w:t>
       </w:r>
       <w:r>
-        <w:t xml:space="preserve">, </w:t>
-      </w:r>
-      <w:proofErr w:type="spellStart"/>
-      <w:r>
-        <w:t>orszag</w:t>
-      </w:r>
-      <w:proofErr w:type="spellEnd"/>
-      <w:r>
-        <w:t xml:space="preserve">, </w:t>
-      </w:r>
-      <w:proofErr w:type="spellStart"/>
-      <w:r>
-        <w:t>varos</w:t>
-      </w:r>
-      <w:proofErr w:type="spellEnd"/>
-      <w:r>
-        <w:t xml:space="preserve">, </w:t>
-      </w:r>
-      <w:proofErr w:type="spellStart"/>
-      <w:r>
-        <w:t>tavolrol_vegezheto_e</w:t>
-      </w:r>
-      <w:proofErr w:type="spellEnd"/>
-      <w:r>
-        <w:t>)</w:t>
+        <w:t>, orszag, varos, tavolrol_vegezheto_e)</w:t>
       </w:r>
     </w:p>
     <w:p>
       <w:pPr>
         <w:spacing w:after="120"/>
       </w:pPr>
-      <w:proofErr w:type="spellStart"/>
-      <w:r>
-        <w:t>Diakszovetkezetnel_van</w:t>
-      </w:r>
-      <w:proofErr w:type="spellEnd"/>
-      <w:r>
-        <w:t xml:space="preserve"> (</w:t>
+      <w:r>
+        <w:t>Diakszovetkezetnel_van (</w:t>
       </w:r>
       <w:r>
         <w:rPr>
@@ -1362,13 +1272,8 @@
       <w:pPr>
         <w:spacing w:after="120"/>
       </w:pPr>
-      <w:proofErr w:type="spellStart"/>
-      <w:r>
-        <w:t>Diakszovetkezet</w:t>
-      </w:r>
-      <w:proofErr w:type="spellEnd"/>
-      <w:r>
-        <w:t xml:space="preserve"> (</w:t>
+      <w:r>
+        <w:t>Diakszovetkezet (</w:t>
       </w:r>
       <w:r>
         <w:rPr>
@@ -1377,28 +1282,15 @@
         <w:t>id</w:t>
       </w:r>
       <w:r>
-        <w:t xml:space="preserve">, </w:t>
-      </w:r>
-      <w:proofErr w:type="spellStart"/>
-      <w:r>
-        <w:t>nev</w:t>
-      </w:r>
-      <w:proofErr w:type="spellEnd"/>
-      <w:r>
-        <w:t>)</w:t>
+        <w:t>, nev)</w:t>
       </w:r>
     </w:p>
     <w:p>
       <w:pPr>
         <w:spacing w:after="120"/>
       </w:pPr>
-      <w:proofErr w:type="spellStart"/>
-      <w:r>
-        <w:t>Jelentkezok</w:t>
-      </w:r>
-      <w:proofErr w:type="spellEnd"/>
-      <w:r>
-        <w:t xml:space="preserve"> (</w:t>
+      <w:r>
+        <w:t>Jelentkezok (</w:t>
       </w:r>
       <w:r>
         <w:rPr>
@@ -1415,30 +1307,17 @@
       <w:pPr>
         <w:spacing w:after="120"/>
       </w:pPr>
-      <w:proofErr w:type="spellStart"/>
-      <w:r>
-        <w:t>Regisztralt_allasok</w:t>
-      </w:r>
-      <w:proofErr w:type="spellEnd"/>
-      <w:r>
-        <w:t xml:space="preserve"> (</w:t>
+      <w:r>
+        <w:lastRenderedPageBreak/>
+        <w:t>Regisztralt_allasok (</w:t>
       </w:r>
       <w:r>
         <w:rPr>
           <w:i/>
           <w:iCs/>
         </w:rPr>
-        <w:t xml:space="preserve">allas.id, </w:t>
-      </w:r>
-      <w:proofErr w:type="spellStart"/>
-      <w:r>
-        <w:rPr>
-          <w:i/>
-          <w:iCs/>
-        </w:rPr>
-        <w:t>diakszovetkezet</w:t>
-      </w:r>
-      <w:proofErr w:type="spellEnd"/>
+        <w:t>allas.id, diakszovetkezet</w:t>
+      </w:r>
       <w:r>
         <w:t>)</w:t>
       </w:r>
@@ -1447,13 +1326,8 @@
       <w:pPr>
         <w:spacing w:after="120"/>
       </w:pPr>
-      <w:proofErr w:type="spellStart"/>
-      <w:r>
-        <w:t>Allas</w:t>
-      </w:r>
-      <w:proofErr w:type="spellEnd"/>
-      <w:r>
-        <w:t xml:space="preserve"> (</w:t>
+      <w:r>
+        <w:t>Allas (</w:t>
       </w:r>
       <w:r>
         <w:rPr>
@@ -1462,23 +1336,7 @@
         <w:t>id</w:t>
       </w:r>
       <w:r>
-        <w:t xml:space="preserve">, </w:t>
-      </w:r>
-      <w:proofErr w:type="spellStart"/>
-      <w:r>
-        <w:t>allas_neve</w:t>
-      </w:r>
-      <w:proofErr w:type="spellEnd"/>
-      <w:r>
-        <w:t xml:space="preserve">, </w:t>
-      </w:r>
-      <w:proofErr w:type="spellStart"/>
-      <w:r>
-        <w:t>allas_leirasa</w:t>
-      </w:r>
-      <w:proofErr w:type="spellEnd"/>
-      <w:r>
-        <w:t xml:space="preserve">, </w:t>
+        <w:t xml:space="preserve">, allas_neve, allas_leirasa, </w:t>
       </w:r>
       <w:r>
         <w:rPr>
@@ -1487,13 +1345,8 @@
         </w:rPr>
         <w:t xml:space="preserve">munkakor.id, munkaado.id, kapcsolat.id, </w:t>
       </w:r>
-      <w:proofErr w:type="spellStart"/>
-      <w:r>
-        <w:t>diak_vallalhatja</w:t>
-      </w:r>
-      <w:proofErr w:type="spellEnd"/>
-      <w:r>
-        <w:t xml:space="preserve">, </w:t>
+      <w:r>
+        <w:t xml:space="preserve">diak_vallalhatja, </w:t>
       </w:r>
       <w:r>
         <w:rPr>
@@ -1502,21 +1355,8 @@
         </w:rPr>
         <w:t xml:space="preserve">helyszin.id, </w:t>
       </w:r>
-      <w:proofErr w:type="spellStart"/>
-      <w:r>
-        <w:t>kezdes_idopontja</w:t>
-      </w:r>
-      <w:proofErr w:type="spellEnd"/>
-      <w:r>
-        <w:t xml:space="preserve">, </w:t>
-      </w:r>
-      <w:proofErr w:type="spellStart"/>
-      <w:r>
-        <w:t>berezes</w:t>
-      </w:r>
-      <w:proofErr w:type="spellEnd"/>
-      <w:r>
-        <w:t>)</w:t>
+      <w:r>
+        <w:t>kezdes_idopontja, berezes)</w:t>
       </w:r>
     </w:p>
     <w:p>
@@ -1531,23 +1371,7 @@
         <w:pStyle w:val="Cmsor2"/>
       </w:pPr>
       <w:r>
-        <w:t xml:space="preserve">A </w:t>
-      </w:r>
-      <w:proofErr w:type="spellStart"/>
-      <w:r>
-        <w:t>relációsémák</w:t>
-      </w:r>
-      <w:proofErr w:type="spellEnd"/>
-      <w:r>
-        <w:t xml:space="preserve"> </w:t>
-      </w:r>
-      <w:proofErr w:type="spellStart"/>
-      <w:r>
-        <w:t>normalizálása</w:t>
-      </w:r>
-      <w:proofErr w:type="spellEnd"/>
-      <w:r>
-        <w:t>:</w:t>
+        <w:t>A relációsémák normalizálása:</w:t>
       </w:r>
     </w:p>
     <w:p>
@@ -1574,21 +1398,8 @@
       <w:pPr>
         <w:pStyle w:val="Cmsor2"/>
       </w:pPr>
-      <w:proofErr w:type="spellStart"/>
-      <w:r>
-        <w:t>Táblák</w:t>
-      </w:r>
-      <w:proofErr w:type="spellEnd"/>
-      <w:r>
-        <w:t xml:space="preserve"> </w:t>
-      </w:r>
-      <w:proofErr w:type="spellStart"/>
-      <w:r>
-        <w:t>leírása</w:t>
-      </w:r>
-      <w:proofErr w:type="spellEnd"/>
-      <w:r>
-        <w:t>:</w:t>
+      <w:r>
+        <w:t>Táblák leírása:</w:t>
       </w:r>
     </w:p>
     <w:p>
@@ -1853,7 +1664,6 @@
                 <w:lang w:val="hu-HU"/>
               </w:rPr>
             </w:pPr>
-            <w:proofErr w:type="spellStart"/>
             <w:r>
               <w:rPr>
                 <w:rFonts w:eastAsia="Times New Roman"/>
@@ -1861,7 +1671,6 @@
               </w:rPr>
               <w:t>Szemelyes_adatok.nev</w:t>
             </w:r>
-            <w:proofErr w:type="spellEnd"/>
           </w:p>
         </w:tc>
         <w:tc>
@@ -1875,7 +1684,6 @@
                 <w:lang w:val="hu-HU"/>
               </w:rPr>
             </w:pPr>
-            <w:proofErr w:type="spellStart"/>
             <w:r>
               <w:rPr>
                 <w:rFonts w:eastAsia="Times New Roman"/>
@@ -1883,7 +1691,6 @@
               </w:rPr>
               <w:t>string</w:t>
             </w:r>
-            <w:proofErr w:type="spellEnd"/>
           </w:p>
         </w:tc>
         <w:tc>
@@ -1897,21 +1704,12 @@
                 <w:lang w:val="hu-HU"/>
               </w:rPr>
             </w:pPr>
-            <w:proofErr w:type="spellStart"/>
-            <w:r>
-              <w:rPr>
-                <w:rFonts w:eastAsia="Times New Roman"/>
-                <w:lang w:val="hu-HU"/>
-              </w:rPr>
-              <w:t>User</w:t>
-            </w:r>
-            <w:proofErr w:type="spellEnd"/>
-            <w:r>
-              <w:rPr>
-                <w:rFonts w:eastAsia="Times New Roman"/>
-                <w:lang w:val="hu-HU"/>
-              </w:rPr>
-              <w:t xml:space="preserve"> neve</w:t>
+            <w:r>
+              <w:rPr>
+                <w:rFonts w:eastAsia="Times New Roman"/>
+                <w:lang w:val="hu-HU"/>
+              </w:rPr>
+              <w:t>User neve</w:t>
             </w:r>
           </w:p>
         </w:tc>
@@ -1935,31 +1733,13 @@
                 <w:lang w:val="hu-HU"/>
               </w:rPr>
             </w:pPr>
-            <w:proofErr w:type="spellStart"/>
-            <w:r>
-              <w:rPr>
-                <w:rFonts w:eastAsia="Times New Roman"/>
-                <w:lang w:val="hu-HU"/>
-              </w:rPr>
-              <w:t>Szemelyes_</w:t>
-            </w:r>
-            <w:proofErr w:type="gramStart"/>
-            <w:r>
-              <w:rPr>
-                <w:rFonts w:eastAsia="Times New Roman"/>
-                <w:lang w:val="hu-HU"/>
-              </w:rPr>
-              <w:t>adatok.szul</w:t>
-            </w:r>
-            <w:proofErr w:type="gramEnd"/>
-            <w:r>
-              <w:rPr>
-                <w:rFonts w:eastAsia="Times New Roman"/>
-                <w:lang w:val="hu-HU"/>
-              </w:rPr>
-              <w:t>_ideje</w:t>
-            </w:r>
-            <w:proofErr w:type="spellEnd"/>
+            <w:r>
+              <w:rPr>
+                <w:rFonts w:eastAsia="Times New Roman"/>
+                <w:lang w:val="hu-HU"/>
+              </w:rPr>
+              <w:t>Szemelyes_adatok.szul_ideje</w:t>
+            </w:r>
           </w:p>
         </w:tc>
         <w:tc>
@@ -1976,7 +1756,6 @@
                 <w:lang w:val="hu-HU"/>
               </w:rPr>
             </w:pPr>
-            <w:proofErr w:type="spellStart"/>
             <w:r>
               <w:rPr>
                 <w:rFonts w:eastAsia="Times New Roman"/>
@@ -1984,7 +1763,6 @@
               </w:rPr>
               <w:t>date</w:t>
             </w:r>
-            <w:proofErr w:type="spellEnd"/>
           </w:p>
         </w:tc>
         <w:tc>
@@ -2001,21 +1779,12 @@
                 <w:lang w:val="hu-HU"/>
               </w:rPr>
             </w:pPr>
-            <w:proofErr w:type="spellStart"/>
-            <w:r>
-              <w:rPr>
-                <w:rFonts w:eastAsia="Times New Roman"/>
-                <w:lang w:val="hu-HU"/>
-              </w:rPr>
-              <w:t>User</w:t>
-            </w:r>
-            <w:proofErr w:type="spellEnd"/>
-            <w:r>
-              <w:rPr>
-                <w:rFonts w:eastAsia="Times New Roman"/>
-                <w:lang w:val="hu-HU"/>
-              </w:rPr>
-              <w:t xml:space="preserve"> születési ideje</w:t>
+            <w:r>
+              <w:rPr>
+                <w:rFonts w:eastAsia="Times New Roman"/>
+                <w:lang w:val="hu-HU"/>
+              </w:rPr>
+              <w:t>User születési ideje</w:t>
             </w:r>
           </w:p>
         </w:tc>
@@ -2061,15 +1830,7 @@
                 <w:b/>
                 <w:lang w:val="hu-HU"/>
               </w:rPr>
-              <w:t>Fiók</w:t>
-            </w:r>
-            <w:r>
-              <w:rPr>
-                <w:rFonts w:eastAsia="Times New Roman"/>
-                <w:b/>
-                <w:lang w:val="hu-HU"/>
-              </w:rPr>
-              <w:t>adatok tábla</w:t>
+              <w:t>Fiókadatok tábla</w:t>
             </w:r>
           </w:p>
         </w:tc>
@@ -2219,7 +1980,6 @@
                 <w:rFonts w:eastAsia="Times New Roman"/>
                 <w:lang w:val="hu-HU"/>
               </w:rPr>
-              <w:lastRenderedPageBreak/>
               <w:t>Fiokadatok.id</w:t>
             </w:r>
           </w:p>
@@ -2261,21 +2021,12 @@
                 <w:lang w:val="hu-HU"/>
               </w:rPr>
             </w:pPr>
-            <w:proofErr w:type="spellStart"/>
-            <w:r>
-              <w:rPr>
-                <w:rFonts w:eastAsia="Times New Roman"/>
-                <w:lang w:val="hu-HU"/>
-              </w:rPr>
-              <w:t>User</w:t>
-            </w:r>
-            <w:proofErr w:type="spellEnd"/>
-            <w:r>
-              <w:rPr>
-                <w:rFonts w:eastAsia="Times New Roman"/>
-                <w:lang w:val="hu-HU"/>
-              </w:rPr>
-              <w:t xml:space="preserve"> fiókadatainak azonosítója</w:t>
+            <w:r>
+              <w:rPr>
+                <w:rFonts w:eastAsia="Times New Roman"/>
+                <w:lang w:val="hu-HU"/>
+              </w:rPr>
+              <w:t>User fiókadatainak azonosítója</w:t>
             </w:r>
           </w:p>
         </w:tc>
@@ -2299,7 +2050,6 @@
                 <w:lang w:val="hu-HU"/>
               </w:rPr>
             </w:pPr>
-            <w:proofErr w:type="spellStart"/>
             <w:r>
               <w:rPr>
                 <w:rFonts w:eastAsia="Times New Roman"/>
@@ -2307,7 +2057,6 @@
               </w:rPr>
               <w:t>Fiokadatok.email</w:t>
             </w:r>
-            <w:proofErr w:type="spellEnd"/>
           </w:p>
         </w:tc>
         <w:tc>
@@ -2324,7 +2073,6 @@
                 <w:lang w:val="hu-HU"/>
               </w:rPr>
             </w:pPr>
-            <w:proofErr w:type="spellStart"/>
             <w:r>
               <w:rPr>
                 <w:rFonts w:eastAsia="Times New Roman"/>
@@ -2332,7 +2080,6 @@
               </w:rPr>
               <w:t>String</w:t>
             </w:r>
-            <w:proofErr w:type="spellEnd"/>
           </w:p>
         </w:tc>
         <w:tc>
@@ -2349,28 +2096,12 @@
                 <w:lang w:val="hu-HU"/>
               </w:rPr>
             </w:pPr>
-            <w:proofErr w:type="spellStart"/>
-            <w:r>
-              <w:rPr>
-                <w:rFonts w:eastAsia="Times New Roman"/>
-                <w:lang w:val="hu-HU"/>
-              </w:rPr>
-              <w:t>User</w:t>
-            </w:r>
-            <w:proofErr w:type="spellEnd"/>
-            <w:r>
-              <w:rPr>
-                <w:rFonts w:eastAsia="Times New Roman"/>
-                <w:lang w:val="hu-HU"/>
-              </w:rPr>
-              <w:t xml:space="preserve"> </w:t>
-            </w:r>
-            <w:r>
-              <w:rPr>
-                <w:rFonts w:eastAsia="Times New Roman"/>
-                <w:lang w:val="hu-HU"/>
-              </w:rPr>
-              <w:t>e-mail címe</w:t>
+            <w:r>
+              <w:rPr>
+                <w:rFonts w:eastAsia="Times New Roman"/>
+                <w:lang w:val="hu-HU"/>
+              </w:rPr>
+              <w:t>User e-mail címe</w:t>
             </w:r>
           </w:p>
         </w:tc>
@@ -2394,7 +2125,6 @@
                 <w:lang w:val="hu-HU"/>
               </w:rPr>
             </w:pPr>
-            <w:proofErr w:type="spellStart"/>
             <w:r>
               <w:rPr>
                 <w:rFonts w:eastAsia="Times New Roman"/>
@@ -2402,7 +2132,6 @@
               </w:rPr>
               <w:t>Fiokadatok.jelszo</w:t>
             </w:r>
-            <w:proofErr w:type="spellEnd"/>
           </w:p>
         </w:tc>
         <w:tc>
@@ -2419,7 +2148,6 @@
                 <w:lang w:val="hu-HU"/>
               </w:rPr>
             </w:pPr>
-            <w:proofErr w:type="spellStart"/>
             <w:r>
               <w:rPr>
                 <w:rFonts w:eastAsia="Times New Roman"/>
@@ -2427,7 +2155,6 @@
               </w:rPr>
               <w:t>String</w:t>
             </w:r>
-            <w:proofErr w:type="spellEnd"/>
           </w:p>
         </w:tc>
         <w:tc>
@@ -2444,31 +2171,13 @@
                 <w:lang w:val="hu-HU"/>
               </w:rPr>
             </w:pPr>
-            <w:proofErr w:type="spellStart"/>
-            <w:r>
-              <w:rPr>
-                <w:rFonts w:eastAsia="Times New Roman"/>
-                <w:lang w:val="hu-HU"/>
-              </w:rPr>
-              <w:t>User</w:t>
-            </w:r>
-            <w:proofErr w:type="spellEnd"/>
-            <w:r>
-              <w:rPr>
-                <w:rFonts w:eastAsia="Times New Roman"/>
-                <w:lang w:val="hu-HU"/>
-              </w:rPr>
-              <w:t xml:space="preserve"> </w:t>
-            </w:r>
-            <w:proofErr w:type="spellStart"/>
-            <w:r>
-              <w:rPr>
-                <w:rFonts w:eastAsia="Times New Roman"/>
-                <w:lang w:val="hu-HU"/>
-              </w:rPr>
-              <w:t>jelszava</w:t>
-            </w:r>
-            <w:proofErr w:type="spellEnd"/>
+            <w:r>
+              <w:rPr>
+                <w:rFonts w:eastAsia="Times New Roman"/>
+                <w:lang w:val="hu-HU"/>
+              </w:rPr>
+              <w:t>User jelszava</w:t>
+            </w:r>
           </w:p>
         </w:tc>
       </w:tr>
@@ -2491,7 +2200,6 @@
                 <w:lang w:val="hu-HU"/>
               </w:rPr>
             </w:pPr>
-            <w:proofErr w:type="spellStart"/>
             <w:r>
               <w:rPr>
                 <w:rFonts w:eastAsia="Times New Roman"/>
@@ -2499,7 +2207,6 @@
               </w:rPr>
               <w:t>Fiokadatok.fiok_tipusa</w:t>
             </w:r>
-            <w:proofErr w:type="spellEnd"/>
           </w:p>
         </w:tc>
         <w:tc>
@@ -2554,7 +2261,6 @@
                 <w:lang w:val="hu-HU"/>
               </w:rPr>
             </w:pPr>
-            <w:proofErr w:type="spellStart"/>
             <w:r>
               <w:rPr>
                 <w:rFonts w:eastAsia="Times New Roman"/>
@@ -2562,7 +2268,6 @@
               </w:rPr>
               <w:t>Fiokadatok.szemelyes_adatok_id</w:t>
             </w:r>
-            <w:proofErr w:type="spellEnd"/>
           </w:p>
         </w:tc>
         <w:tc>
@@ -2646,15 +2351,7 @@
                 <w:b/>
                 <w:lang w:val="hu-HU"/>
               </w:rPr>
-              <w:t>Iskola</w:t>
-            </w:r>
-            <w:r>
-              <w:rPr>
-                <w:rFonts w:eastAsia="Times New Roman"/>
-                <w:b/>
-                <w:lang w:val="hu-HU"/>
-              </w:rPr>
-              <w:t xml:space="preserve"> tábla</w:t>
+              <w:t>Iskola tábla</w:t>
             </w:r>
           </w:p>
         </w:tc>
@@ -2874,7 +2571,6 @@
                 <w:lang w:val="hu-HU"/>
               </w:rPr>
             </w:pPr>
-            <w:proofErr w:type="spellStart"/>
             <w:r>
               <w:rPr>
                 <w:rFonts w:eastAsia="Times New Roman"/>
@@ -2882,7 +2578,6 @@
               </w:rPr>
               <w:t>Iskola.nev</w:t>
             </w:r>
-            <w:proofErr w:type="spellEnd"/>
           </w:p>
         </w:tc>
         <w:tc>
@@ -2899,7 +2594,6 @@
                 <w:lang w:val="hu-HU"/>
               </w:rPr>
             </w:pPr>
-            <w:proofErr w:type="spellStart"/>
             <w:r>
               <w:rPr>
                 <w:rFonts w:eastAsia="Times New Roman"/>
@@ -2907,7 +2601,6 @@
               </w:rPr>
               <w:t>String</w:t>
             </w:r>
-            <w:proofErr w:type="spellEnd"/>
           </w:p>
         </w:tc>
         <w:tc>
@@ -2953,7 +2646,6 @@
                 <w:lang w:val="hu-HU"/>
               </w:rPr>
             </w:pPr>
-            <w:proofErr w:type="spellStart"/>
             <w:r>
               <w:rPr>
                 <w:rFonts w:eastAsia="Times New Roman"/>
@@ -2961,7 +2653,6 @@
               </w:rPr>
               <w:t>Iskola.varhato_befejezes</w:t>
             </w:r>
-            <w:proofErr w:type="spellEnd"/>
           </w:p>
         </w:tc>
         <w:tc>
@@ -2978,7 +2669,6 @@
                 <w:lang w:val="hu-HU"/>
               </w:rPr>
             </w:pPr>
-            <w:proofErr w:type="spellStart"/>
             <w:r>
               <w:rPr>
                 <w:rFonts w:eastAsia="Times New Roman"/>
@@ -2986,7 +2676,6 @@
               </w:rPr>
               <w:t>Date</w:t>
             </w:r>
-            <w:proofErr w:type="spellEnd"/>
           </w:p>
         </w:tc>
         <w:tc>
@@ -3054,15 +2743,7 @@
                 <w:b/>
                 <w:lang w:val="hu-HU"/>
               </w:rPr>
-              <w:t>Diák felhasználó</w:t>
-            </w:r>
-            <w:r>
-              <w:rPr>
-                <w:rFonts w:eastAsia="Times New Roman"/>
-                <w:b/>
-                <w:lang w:val="hu-HU"/>
-              </w:rPr>
-              <w:t xml:space="preserve"> tábla</w:t>
+              <w:t>Diák felhasználó tábla</w:t>
             </w:r>
           </w:p>
         </w:tc>
@@ -3282,31 +2963,13 @@
                 <w:lang w:val="hu-HU"/>
               </w:rPr>
             </w:pPr>
-            <w:proofErr w:type="spellStart"/>
-            <w:r>
-              <w:rPr>
-                <w:rFonts w:eastAsia="Times New Roman"/>
-                <w:lang w:val="hu-HU"/>
-              </w:rPr>
-              <w:t>Diak_</w:t>
-            </w:r>
-            <w:proofErr w:type="gramStart"/>
-            <w:r>
-              <w:rPr>
-                <w:rFonts w:eastAsia="Times New Roman"/>
-                <w:lang w:val="hu-HU"/>
-              </w:rPr>
-              <w:t>felhasznalo.fiokadatok</w:t>
-            </w:r>
-            <w:proofErr w:type="gramEnd"/>
-            <w:r>
-              <w:rPr>
-                <w:rFonts w:eastAsia="Times New Roman"/>
-                <w:lang w:val="hu-HU"/>
-              </w:rPr>
-              <w:t>_id</w:t>
-            </w:r>
-            <w:proofErr w:type="spellEnd"/>
+            <w:r>
+              <w:rPr>
+                <w:rFonts w:eastAsia="Times New Roman"/>
+                <w:lang w:val="hu-HU"/>
+              </w:rPr>
+              <w:t>Diak_felhasznalo.fiokadatok_id</w:t>
+            </w:r>
           </w:p>
         </w:tc>
         <w:tc>
@@ -3376,31 +3039,13 @@
                 <w:lang w:val="hu-HU"/>
               </w:rPr>
             </w:pPr>
-            <w:proofErr w:type="spellStart"/>
-            <w:r>
-              <w:rPr>
-                <w:rFonts w:eastAsia="Times New Roman"/>
-                <w:lang w:val="hu-HU"/>
-              </w:rPr>
-              <w:t>Diak_</w:t>
-            </w:r>
-            <w:proofErr w:type="gramStart"/>
-            <w:r>
-              <w:rPr>
-                <w:rFonts w:eastAsia="Times New Roman"/>
-                <w:lang w:val="hu-HU"/>
-              </w:rPr>
-              <w:t>felhasznalo.iskola</w:t>
-            </w:r>
-            <w:proofErr w:type="gramEnd"/>
-            <w:r>
-              <w:rPr>
-                <w:rFonts w:eastAsia="Times New Roman"/>
-                <w:lang w:val="hu-HU"/>
-              </w:rPr>
-              <w:t>_id</w:t>
-            </w:r>
-            <w:proofErr w:type="spellEnd"/>
+            <w:r>
+              <w:rPr>
+                <w:rFonts w:eastAsia="Times New Roman"/>
+                <w:lang w:val="hu-HU"/>
+              </w:rPr>
+              <w:t>Diak_felhasznalo.iskola_id</w:t>
+            </w:r>
           </w:p>
         </w:tc>
         <w:tc>
@@ -3445,14 +3090,7 @@
                 <w:rFonts w:eastAsia="Times New Roman"/>
                 <w:lang w:val="hu-HU"/>
               </w:rPr>
-              <w:t xml:space="preserve">Diák </w:t>
-            </w:r>
-            <w:r>
-              <w:rPr>
-                <w:rFonts w:eastAsia="Times New Roman"/>
-                <w:lang w:val="hu-HU"/>
-              </w:rPr>
-              <w:t>iskolájának azonosítója</w:t>
+              <w:t>Diák iskolájának azonosítója</w:t>
             </w:r>
           </w:p>
         </w:tc>
@@ -3476,31 +3114,13 @@
                 <w:lang w:val="hu-HU"/>
               </w:rPr>
             </w:pPr>
-            <w:proofErr w:type="spellStart"/>
-            <w:r>
-              <w:rPr>
-                <w:rFonts w:eastAsia="Times New Roman"/>
-                <w:lang w:val="hu-HU"/>
-              </w:rPr>
-              <w:t>Diak_</w:t>
-            </w:r>
-            <w:proofErr w:type="gramStart"/>
-            <w:r>
-              <w:rPr>
-                <w:rFonts w:eastAsia="Times New Roman"/>
-                <w:lang w:val="hu-HU"/>
-              </w:rPr>
-              <w:t>felhasznalo.vallalat</w:t>
-            </w:r>
-            <w:proofErr w:type="gramEnd"/>
-            <w:r>
-              <w:rPr>
-                <w:rFonts w:eastAsia="Times New Roman"/>
-                <w:lang w:val="hu-HU"/>
-              </w:rPr>
-              <w:t>_id</w:t>
-            </w:r>
-            <w:proofErr w:type="spellEnd"/>
+            <w:r>
+              <w:rPr>
+                <w:rFonts w:eastAsia="Times New Roman"/>
+                <w:lang w:val="hu-HU"/>
+              </w:rPr>
+              <w:t>Diak_felhasznalo.vallalat_id</w:t>
+            </w:r>
           </w:p>
         </w:tc>
         <w:tc>
@@ -3584,15 +3204,8 @@
                 <w:b/>
                 <w:lang w:val="hu-HU"/>
               </w:rPr>
-              <w:t>Végzettség</w:t>
-            </w:r>
-            <w:r>
-              <w:rPr>
-                <w:rFonts w:eastAsia="Times New Roman"/>
-                <w:b/>
-                <w:lang w:val="hu-HU"/>
-              </w:rPr>
-              <w:t xml:space="preserve"> tábla</w:t>
+              <w:lastRenderedPageBreak/>
+              <w:t>Végzettség tábla</w:t>
             </w:r>
           </w:p>
         </w:tc>
@@ -3783,21 +3396,12 @@
                 <w:lang w:val="hu-HU"/>
               </w:rPr>
             </w:pPr>
-            <w:proofErr w:type="spellStart"/>
-            <w:r>
-              <w:rPr>
-                <w:rFonts w:eastAsia="Times New Roman"/>
-                <w:lang w:val="hu-HU"/>
-              </w:rPr>
-              <w:t>Use</w:t>
-            </w:r>
-            <w:proofErr w:type="spellEnd"/>
-            <w:r>
-              <w:rPr>
-                <w:rFonts w:eastAsia="Times New Roman"/>
-                <w:lang w:val="hu-HU"/>
-              </w:rPr>
-              <w:t xml:space="preserve"> végzettségének azonosítója</w:t>
+            <w:r>
+              <w:rPr>
+                <w:rFonts w:eastAsia="Times New Roman"/>
+                <w:lang w:val="hu-HU"/>
+              </w:rPr>
+              <w:t>Use végzettségének azonosítója</w:t>
             </w:r>
           </w:p>
         </w:tc>
@@ -3821,7 +3425,6 @@
                 <w:lang w:val="hu-HU"/>
               </w:rPr>
             </w:pPr>
-            <w:proofErr w:type="spellStart"/>
             <w:r>
               <w:rPr>
                 <w:rFonts w:eastAsia="Times New Roman"/>
@@ -3829,7 +3432,6 @@
               </w:rPr>
               <w:t>Vegzettseg.nev</w:t>
             </w:r>
-            <w:proofErr w:type="spellEnd"/>
           </w:p>
         </w:tc>
         <w:tc>
@@ -3846,7 +3448,6 @@
                 <w:lang w:val="hu-HU"/>
               </w:rPr>
             </w:pPr>
-            <w:proofErr w:type="spellStart"/>
             <w:r>
               <w:rPr>
                 <w:rFonts w:eastAsia="Times New Roman"/>
@@ -3854,7 +3455,6 @@
               </w:rPr>
               <w:t>String</w:t>
             </w:r>
-            <w:proofErr w:type="spellEnd"/>
           </w:p>
         </w:tc>
         <w:tc>
@@ -3871,21 +3471,12 @@
                 <w:lang w:val="hu-HU"/>
               </w:rPr>
             </w:pPr>
-            <w:proofErr w:type="spellStart"/>
-            <w:r>
-              <w:rPr>
-                <w:rFonts w:eastAsia="Times New Roman"/>
-                <w:lang w:val="hu-HU"/>
-              </w:rPr>
-              <w:t>User</w:t>
-            </w:r>
-            <w:proofErr w:type="spellEnd"/>
-            <w:r>
-              <w:rPr>
-                <w:rFonts w:eastAsia="Times New Roman"/>
-                <w:lang w:val="hu-HU"/>
-              </w:rPr>
-              <w:t xml:space="preserve"> végzettsége</w:t>
+            <w:r>
+              <w:rPr>
+                <w:rFonts w:eastAsia="Times New Roman"/>
+                <w:lang w:val="hu-HU"/>
+              </w:rPr>
+              <w:t>User végzettsége</w:t>
             </w:r>
           </w:p>
         </w:tc>
@@ -3909,7 +3500,6 @@
                 <w:lang w:val="hu-HU"/>
               </w:rPr>
             </w:pPr>
-            <w:proofErr w:type="spellStart"/>
             <w:r>
               <w:rPr>
                 <w:rFonts w:eastAsia="Times New Roman"/>
@@ -3917,7 +3507,6 @@
               </w:rPr>
               <w:t>Vegzettseg.intezmeny</w:t>
             </w:r>
-            <w:proofErr w:type="spellEnd"/>
           </w:p>
         </w:tc>
         <w:tc>
@@ -3934,7 +3523,6 @@
                 <w:lang w:val="hu-HU"/>
               </w:rPr>
             </w:pPr>
-            <w:proofErr w:type="spellStart"/>
             <w:r>
               <w:rPr>
                 <w:rFonts w:eastAsia="Times New Roman"/>
@@ -3942,7 +3530,6 @@
               </w:rPr>
               <w:t>String</w:t>
             </w:r>
-            <w:proofErr w:type="spellEnd"/>
           </w:p>
         </w:tc>
         <w:tc>
@@ -3959,21 +3546,12 @@
                 <w:lang w:val="hu-HU"/>
               </w:rPr>
             </w:pPr>
-            <w:proofErr w:type="spellStart"/>
-            <w:r>
-              <w:rPr>
-                <w:rFonts w:eastAsia="Times New Roman"/>
-                <w:lang w:val="hu-HU"/>
-              </w:rPr>
-              <w:t>User</w:t>
-            </w:r>
-            <w:proofErr w:type="spellEnd"/>
-            <w:r>
-              <w:rPr>
-                <w:rFonts w:eastAsia="Times New Roman"/>
-                <w:lang w:val="hu-HU"/>
-              </w:rPr>
-              <w:t xml:space="preserve"> mely iskolájában végzett tanulmányaival</w:t>
+            <w:r>
+              <w:rPr>
+                <w:rFonts w:eastAsia="Times New Roman"/>
+                <w:lang w:val="hu-HU"/>
+              </w:rPr>
+              <w:t>User mely iskolájában végzett tanulmányaival</w:t>
             </w:r>
           </w:p>
         </w:tc>
@@ -4019,15 +3597,7 @@
                 <w:b/>
                 <w:lang w:val="hu-HU"/>
               </w:rPr>
-              <w:t>Egyéb feltételek</w:t>
-            </w:r>
-            <w:r>
-              <w:rPr>
-                <w:rFonts w:eastAsia="Times New Roman"/>
-                <w:b/>
-                <w:lang w:val="hu-HU"/>
-              </w:rPr>
-              <w:t xml:space="preserve"> tábla</w:t>
+              <w:t>Egyéb feltételek tábla</w:t>
             </w:r>
           </w:p>
         </w:tc>
@@ -4247,31 +3817,13 @@
                 <w:lang w:val="hu-HU"/>
               </w:rPr>
             </w:pPr>
-            <w:proofErr w:type="spellStart"/>
-            <w:r>
-              <w:rPr>
-                <w:rFonts w:eastAsia="Times New Roman"/>
-                <w:lang w:val="hu-HU"/>
-              </w:rPr>
-              <w:t>Egyeb_</w:t>
-            </w:r>
-            <w:proofErr w:type="gramStart"/>
-            <w:r>
-              <w:rPr>
-                <w:rFonts w:eastAsia="Times New Roman"/>
-                <w:lang w:val="hu-HU"/>
-              </w:rPr>
-              <w:t>feltetelek.kell</w:t>
-            </w:r>
-            <w:proofErr w:type="gramEnd"/>
-            <w:r>
-              <w:rPr>
-                <w:rFonts w:eastAsia="Times New Roman"/>
-                <w:lang w:val="hu-HU"/>
-              </w:rPr>
-              <w:t>_jogsi</w:t>
-            </w:r>
-            <w:proofErr w:type="spellEnd"/>
+            <w:r>
+              <w:rPr>
+                <w:rFonts w:eastAsia="Times New Roman"/>
+                <w:lang w:val="hu-HU"/>
+              </w:rPr>
+              <w:t>Egyeb_feltetelek.kell_jogsi</w:t>
+            </w:r>
           </w:p>
         </w:tc>
         <w:tc>
@@ -4340,31 +3892,13 @@
                 <w:lang w:val="hu-HU"/>
               </w:rPr>
             </w:pPr>
-            <w:proofErr w:type="spellStart"/>
-            <w:r>
-              <w:rPr>
-                <w:rFonts w:eastAsia="Times New Roman"/>
-                <w:lang w:val="hu-HU"/>
-              </w:rPr>
-              <w:t>Egyeb_</w:t>
-            </w:r>
-            <w:proofErr w:type="gramStart"/>
-            <w:r>
-              <w:rPr>
-                <w:rFonts w:eastAsia="Times New Roman"/>
-                <w:lang w:val="hu-HU"/>
-              </w:rPr>
-              <w:t>feltetelek.munkatapasztalat</w:t>
-            </w:r>
-            <w:proofErr w:type="gramEnd"/>
-            <w:r>
-              <w:rPr>
-                <w:rFonts w:eastAsia="Times New Roman"/>
-                <w:lang w:val="hu-HU"/>
-              </w:rPr>
-              <w:t>_ev</w:t>
-            </w:r>
-            <w:proofErr w:type="spellEnd"/>
+            <w:r>
+              <w:rPr>
+                <w:rFonts w:eastAsia="Times New Roman"/>
+                <w:lang w:val="hu-HU"/>
+              </w:rPr>
+              <w:t>Egyeb_feltetelek.munkatapasztalat_ev</w:t>
+            </w:r>
           </w:p>
         </w:tc>
         <w:tc>
@@ -4433,31 +3967,13 @@
                 <w:lang w:val="hu-HU"/>
               </w:rPr>
             </w:pPr>
-            <w:proofErr w:type="spellStart"/>
-            <w:r>
-              <w:rPr>
-                <w:rFonts w:eastAsia="Times New Roman"/>
-                <w:lang w:val="hu-HU"/>
-              </w:rPr>
-              <w:t>Egyeb_</w:t>
-            </w:r>
-            <w:proofErr w:type="gramStart"/>
-            <w:r>
-              <w:rPr>
-                <w:rFonts w:eastAsia="Times New Roman"/>
-                <w:lang w:val="hu-HU"/>
-              </w:rPr>
-              <w:t>feltetelek.egyeb</w:t>
-            </w:r>
-            <w:proofErr w:type="gramEnd"/>
-            <w:r>
-              <w:rPr>
-                <w:rFonts w:eastAsia="Times New Roman"/>
-                <w:lang w:val="hu-HU"/>
-              </w:rPr>
-              <w:t>_feltetelek</w:t>
-            </w:r>
-            <w:proofErr w:type="spellEnd"/>
+            <w:r>
+              <w:rPr>
+                <w:rFonts w:eastAsia="Times New Roman"/>
+                <w:lang w:val="hu-HU"/>
+              </w:rPr>
+              <w:t>Egyeb_feltetelek.egyeb_feltetelek</w:t>
+            </w:r>
           </w:p>
         </w:tc>
         <w:tc>
@@ -4474,7 +3990,6 @@
                 <w:lang w:val="hu-HU"/>
               </w:rPr>
             </w:pPr>
-            <w:proofErr w:type="spellStart"/>
             <w:r>
               <w:rPr>
                 <w:rFonts w:eastAsia="Times New Roman"/>
@@ -4482,7 +3997,6 @@
               </w:rPr>
               <w:t>String</w:t>
             </w:r>
-            <w:proofErr w:type="spellEnd"/>
           </w:p>
         </w:tc>
         <w:tc>
@@ -4550,15 +4064,7 @@
                 <w:b/>
                 <w:lang w:val="hu-HU"/>
               </w:rPr>
-              <w:t>Vállalat</w:t>
-            </w:r>
-            <w:r>
-              <w:rPr>
-                <w:rFonts w:eastAsia="Times New Roman"/>
-                <w:b/>
-                <w:lang w:val="hu-HU"/>
-              </w:rPr>
-              <w:t xml:space="preserve"> tábla</w:t>
+              <w:t>Vállalat tábla</w:t>
             </w:r>
           </w:p>
         </w:tc>
@@ -4778,7 +4284,6 @@
                 <w:lang w:val="hu-HU"/>
               </w:rPr>
             </w:pPr>
-            <w:proofErr w:type="spellStart"/>
             <w:r>
               <w:rPr>
                 <w:rFonts w:eastAsia="Times New Roman"/>
@@ -4786,7 +4291,6 @@
               </w:rPr>
               <w:t>Vallalat.nev</w:t>
             </w:r>
-            <w:proofErr w:type="spellEnd"/>
           </w:p>
         </w:tc>
         <w:tc>
@@ -4803,7 +4307,6 @@
                 <w:lang w:val="hu-HU"/>
               </w:rPr>
             </w:pPr>
-            <w:proofErr w:type="spellStart"/>
             <w:r>
               <w:rPr>
                 <w:rFonts w:eastAsia="Times New Roman"/>
@@ -4811,7 +4314,6 @@
               </w:rPr>
               <w:t>String</w:t>
             </w:r>
-            <w:proofErr w:type="spellEnd"/>
           </w:p>
         </w:tc>
         <w:tc>
@@ -4857,16 +4359,13 @@
                 <w:lang w:val="hu-HU"/>
               </w:rPr>
             </w:pPr>
-            <w:proofErr w:type="spellStart"/>
-            <w:r>
-              <w:rPr>
-                <w:rFonts w:eastAsia="Times New Roman"/>
-                <w:lang w:val="hu-HU"/>
-              </w:rPr>
-              <w:lastRenderedPageBreak/>
+            <w:r>
+              <w:rPr>
+                <w:rFonts w:eastAsia="Times New Roman"/>
+                <w:lang w:val="hu-HU"/>
+              </w:rPr>
               <w:t>Vallalat.tulajdonos</w:t>
             </w:r>
-            <w:proofErr w:type="spellEnd"/>
           </w:p>
         </w:tc>
         <w:tc>
@@ -4883,7 +4382,6 @@
                 <w:lang w:val="hu-HU"/>
               </w:rPr>
             </w:pPr>
-            <w:proofErr w:type="spellStart"/>
             <w:r>
               <w:rPr>
                 <w:rFonts w:eastAsia="Times New Roman"/>
@@ -4891,7 +4389,6 @@
               </w:rPr>
               <w:t>String</w:t>
             </w:r>
-            <w:proofErr w:type="spellEnd"/>
           </w:p>
         </w:tc>
         <w:tc>
@@ -4937,7 +4434,6 @@
                 <w:lang w:val="hu-HU"/>
               </w:rPr>
             </w:pPr>
-            <w:proofErr w:type="spellStart"/>
             <w:r>
               <w:rPr>
                 <w:rFonts w:eastAsia="Times New Roman"/>
@@ -4945,7 +4441,6 @@
               </w:rPr>
               <w:t>Vallalat.jegyzett_toke</w:t>
             </w:r>
-            <w:proofErr w:type="spellEnd"/>
           </w:p>
         </w:tc>
         <w:tc>
@@ -5014,7 +4509,6 @@
                 <w:lang w:val="hu-HU"/>
               </w:rPr>
             </w:pPr>
-            <w:proofErr w:type="spellStart"/>
             <w:r>
               <w:rPr>
                 <w:rFonts w:eastAsia="Times New Roman"/>
@@ -5022,7 +4516,6 @@
               </w:rPr>
               <w:t>Vallalat.ertekeles</w:t>
             </w:r>
-            <w:proofErr w:type="spellEnd"/>
           </w:p>
         </w:tc>
         <w:tc>
@@ -5039,7 +4532,6 @@
                 <w:lang w:val="hu-HU"/>
               </w:rPr>
             </w:pPr>
-            <w:proofErr w:type="spellStart"/>
             <w:r>
               <w:rPr>
                 <w:rFonts w:eastAsia="Times New Roman"/>
@@ -5047,7 +4539,6 @@
               </w:rPr>
               <w:t>String</w:t>
             </w:r>
-            <w:proofErr w:type="spellEnd"/>
           </w:p>
         </w:tc>
         <w:tc>
@@ -5319,23 +4810,7 @@
                 <w:rFonts w:eastAsia="Times New Roman"/>
                 <w:lang w:val="hu-HU"/>
               </w:rPr>
-              <w:t xml:space="preserve">Egy átlagos </w:t>
-            </w:r>
-            <w:proofErr w:type="spellStart"/>
-            <w:r>
-              <w:rPr>
-                <w:rFonts w:eastAsia="Times New Roman"/>
-                <w:lang w:val="hu-HU"/>
-              </w:rPr>
-              <w:t>user</w:t>
-            </w:r>
-            <w:proofErr w:type="spellEnd"/>
-            <w:r>
-              <w:rPr>
-                <w:rFonts w:eastAsia="Times New Roman"/>
-                <w:lang w:val="hu-HU"/>
-              </w:rPr>
-              <w:t xml:space="preserve"> azonosítója</w:t>
+              <w:t>Egy átlagos user azonosítója</w:t>
             </w:r>
           </w:p>
         </w:tc>
@@ -5359,31 +4834,13 @@
                 <w:lang w:val="hu-HU"/>
               </w:rPr>
             </w:pPr>
-            <w:proofErr w:type="spellStart"/>
-            <w:r>
-              <w:rPr>
-                <w:rFonts w:eastAsia="Times New Roman"/>
-                <w:lang w:val="hu-HU"/>
-              </w:rPr>
-              <w:t>Normal_</w:t>
-            </w:r>
-            <w:proofErr w:type="gramStart"/>
-            <w:r>
-              <w:rPr>
-                <w:rFonts w:eastAsia="Times New Roman"/>
-                <w:lang w:val="hu-HU"/>
-              </w:rPr>
-              <w:t>felhasznalo.fiokadatok</w:t>
-            </w:r>
-            <w:proofErr w:type="gramEnd"/>
-            <w:r>
-              <w:rPr>
-                <w:rFonts w:eastAsia="Times New Roman"/>
-                <w:lang w:val="hu-HU"/>
-              </w:rPr>
-              <w:t>_id</w:t>
-            </w:r>
-            <w:proofErr w:type="spellEnd"/>
+            <w:r>
+              <w:rPr>
+                <w:rFonts w:eastAsia="Times New Roman"/>
+                <w:lang w:val="hu-HU"/>
+              </w:rPr>
+              <w:t>Normal_felhasznalo.fiokadatok_id</w:t>
+            </w:r>
           </w:p>
         </w:tc>
         <w:tc>
@@ -5428,23 +4885,7 @@
                 <w:rFonts w:eastAsia="Times New Roman"/>
                 <w:lang w:val="hu-HU"/>
               </w:rPr>
-              <w:t xml:space="preserve">Egy átlagos </w:t>
-            </w:r>
-            <w:proofErr w:type="spellStart"/>
-            <w:r>
-              <w:rPr>
-                <w:rFonts w:eastAsia="Times New Roman"/>
-                <w:lang w:val="hu-HU"/>
-              </w:rPr>
-              <w:t>user</w:t>
-            </w:r>
-            <w:proofErr w:type="spellEnd"/>
-            <w:r>
-              <w:rPr>
-                <w:rFonts w:eastAsia="Times New Roman"/>
-                <w:lang w:val="hu-HU"/>
-              </w:rPr>
-              <w:t xml:space="preserve"> fiókadatainak azonosítója</w:t>
+              <w:t>Egy átlagos user fiókadatainak azonosítója</w:t>
             </w:r>
           </w:p>
         </w:tc>
@@ -5468,31 +4909,13 @@
                 <w:lang w:val="hu-HU"/>
               </w:rPr>
             </w:pPr>
-            <w:proofErr w:type="spellStart"/>
-            <w:r>
-              <w:rPr>
-                <w:rFonts w:eastAsia="Times New Roman"/>
-                <w:lang w:val="hu-HU"/>
-              </w:rPr>
-              <w:t>Normal_</w:t>
-            </w:r>
-            <w:proofErr w:type="gramStart"/>
-            <w:r>
-              <w:rPr>
-                <w:rFonts w:eastAsia="Times New Roman"/>
-                <w:lang w:val="hu-HU"/>
-              </w:rPr>
-              <w:t>felhasznalo.vegzettseg</w:t>
-            </w:r>
-            <w:proofErr w:type="gramEnd"/>
-            <w:r>
-              <w:rPr>
-                <w:rFonts w:eastAsia="Times New Roman"/>
-                <w:lang w:val="hu-HU"/>
-              </w:rPr>
-              <w:t>_id</w:t>
-            </w:r>
-            <w:proofErr w:type="spellEnd"/>
+            <w:r>
+              <w:rPr>
+                <w:rFonts w:eastAsia="Times New Roman"/>
+                <w:lang w:val="hu-HU"/>
+              </w:rPr>
+              <w:t>Normal_felhasznalo.vegzettseg_id</w:t>
+            </w:r>
           </w:p>
         </w:tc>
         <w:tc>
@@ -5537,23 +4960,7 @@
                 <w:rFonts w:eastAsia="Times New Roman"/>
                 <w:lang w:val="hu-HU"/>
               </w:rPr>
-              <w:t xml:space="preserve">Egy átlagos </w:t>
-            </w:r>
-            <w:proofErr w:type="spellStart"/>
-            <w:r>
-              <w:rPr>
-                <w:rFonts w:eastAsia="Times New Roman"/>
-                <w:lang w:val="hu-HU"/>
-              </w:rPr>
-              <w:t>user</w:t>
-            </w:r>
-            <w:proofErr w:type="spellEnd"/>
-            <w:r>
-              <w:rPr>
-                <w:rFonts w:eastAsia="Times New Roman"/>
-                <w:lang w:val="hu-HU"/>
-              </w:rPr>
-              <w:t xml:space="preserve"> végzettsége</w:t>
+              <w:t>Egy átlagos user végzettsége</w:t>
             </w:r>
           </w:p>
         </w:tc>
@@ -5577,31 +4984,13 @@
                 <w:lang w:val="hu-HU"/>
               </w:rPr>
             </w:pPr>
-            <w:proofErr w:type="spellStart"/>
-            <w:r>
-              <w:rPr>
-                <w:rFonts w:eastAsia="Times New Roman"/>
-                <w:lang w:val="hu-HU"/>
-              </w:rPr>
-              <w:t>Normal_</w:t>
-            </w:r>
-            <w:proofErr w:type="gramStart"/>
-            <w:r>
-              <w:rPr>
-                <w:rFonts w:eastAsia="Times New Roman"/>
-                <w:lang w:val="hu-HU"/>
-              </w:rPr>
-              <w:t>felhasznalo.vallalat</w:t>
-            </w:r>
-            <w:proofErr w:type="gramEnd"/>
-            <w:r>
-              <w:rPr>
-                <w:rFonts w:eastAsia="Times New Roman"/>
-                <w:lang w:val="hu-HU"/>
-              </w:rPr>
-              <w:t>_id</w:t>
-            </w:r>
-            <w:proofErr w:type="spellEnd"/>
+            <w:r>
+              <w:rPr>
+                <w:rFonts w:eastAsia="Times New Roman"/>
+                <w:lang w:val="hu-HU"/>
+              </w:rPr>
+              <w:t>Normal_felhasznalo.vallalat_id</w:t>
+            </w:r>
           </w:p>
         </w:tc>
         <w:tc>
@@ -5685,15 +5074,7 @@
                 <w:b/>
                 <w:lang w:val="hu-HU"/>
               </w:rPr>
-              <w:t>Munkakör</w:t>
-            </w:r>
-            <w:r>
-              <w:rPr>
-                <w:rFonts w:eastAsia="Times New Roman"/>
-                <w:b/>
-                <w:lang w:val="hu-HU"/>
-              </w:rPr>
-              <w:t xml:space="preserve"> tábla</w:t>
+              <w:t>Munkakör tábla</w:t>
             </w:r>
           </w:p>
         </w:tc>
@@ -5913,7 +5294,6 @@
                 <w:lang w:val="hu-HU"/>
               </w:rPr>
             </w:pPr>
-            <w:proofErr w:type="spellStart"/>
             <w:r>
               <w:rPr>
                 <w:rFonts w:eastAsia="Times New Roman"/>
@@ -5921,7 +5301,6 @@
               </w:rPr>
               <w:t>Munkakor.allas_tipusa</w:t>
             </w:r>
-            <w:proofErr w:type="spellEnd"/>
           </w:p>
         </w:tc>
         <w:tc>
@@ -5938,7 +5317,6 @@
                 <w:lang w:val="hu-HU"/>
               </w:rPr>
             </w:pPr>
-            <w:proofErr w:type="spellStart"/>
             <w:r>
               <w:rPr>
                 <w:rFonts w:eastAsia="Times New Roman"/>
@@ -5946,7 +5324,6 @@
               </w:rPr>
               <w:t>String</w:t>
             </w:r>
-            <w:proofErr w:type="spellEnd"/>
           </w:p>
         </w:tc>
         <w:tc>
@@ -5992,7 +5369,6 @@
                 <w:lang w:val="hu-HU"/>
               </w:rPr>
             </w:pPr>
-            <w:proofErr w:type="spellStart"/>
             <w:r>
               <w:rPr>
                 <w:rFonts w:eastAsia="Times New Roman"/>
@@ -6000,7 +5376,6 @@
               </w:rPr>
               <w:t>Munkakor.szukseges_vegzettseg</w:t>
             </w:r>
-            <w:proofErr w:type="spellEnd"/>
           </w:p>
         </w:tc>
         <w:tc>
@@ -6017,7 +5392,6 @@
                 <w:lang w:val="hu-HU"/>
               </w:rPr>
             </w:pPr>
-            <w:proofErr w:type="spellStart"/>
             <w:r>
               <w:rPr>
                 <w:rFonts w:eastAsia="Times New Roman"/>
@@ -6025,7 +5399,6 @@
               </w:rPr>
               <w:t>String</w:t>
             </w:r>
-            <w:proofErr w:type="spellEnd"/>
           </w:p>
         </w:tc>
         <w:tc>
@@ -6071,7 +5444,6 @@
                 <w:lang w:val="hu-HU"/>
               </w:rPr>
             </w:pPr>
-            <w:proofErr w:type="spellStart"/>
             <w:r>
               <w:rPr>
                 <w:rFonts w:eastAsia="Times New Roman"/>
@@ -6079,7 +5451,6 @@
               </w:rPr>
               <w:t>Munkakor.egyeb_feltetelek_id</w:t>
             </w:r>
-            <w:proofErr w:type="spellEnd"/>
           </w:p>
         </w:tc>
         <w:tc>
@@ -6164,23 +5535,13 @@
                 <w:lang w:val="hu-HU"/>
               </w:rPr>
             </w:pPr>
-            <w:proofErr w:type="spellStart"/>
-            <w:r>
-              <w:rPr>
-                <w:rFonts w:eastAsia="Times New Roman"/>
-                <w:b/>
-                <w:lang w:val="hu-HU"/>
-              </w:rPr>
-              <w:t>Hirdeto</w:t>
-            </w:r>
-            <w:proofErr w:type="spellEnd"/>
-            <w:r>
-              <w:rPr>
-                <w:rFonts w:eastAsia="Times New Roman"/>
-                <w:b/>
-                <w:lang w:val="hu-HU"/>
-              </w:rPr>
-              <w:t xml:space="preserve"> tábla</w:t>
+            <w:r>
+              <w:rPr>
+                <w:rFonts w:eastAsia="Times New Roman"/>
+                <w:b/>
+                <w:lang w:val="hu-HU"/>
+              </w:rPr>
+              <w:t>Hirdeto tábla</w:t>
             </w:r>
           </w:p>
         </w:tc>
@@ -6253,6 +5614,7 @@
                 <w:b/>
                 <w:lang w:val="hu-HU"/>
               </w:rPr>
+              <w:lastRenderedPageBreak/>
               <w:t>Név</w:t>
             </w:r>
           </w:p>
@@ -6376,14 +5738,7 @@
                 <w:rFonts w:eastAsia="Times New Roman"/>
                 <w:lang w:val="hu-HU"/>
               </w:rPr>
-              <w:t xml:space="preserve">Állást hirdető </w:t>
-            </w:r>
-            <w:r>
-              <w:rPr>
-                <w:rFonts w:eastAsia="Times New Roman"/>
-                <w:lang w:val="hu-HU"/>
-              </w:rPr>
-              <w:t>azonosítója</w:t>
+              <w:t>Állást hirdető azonosítója</w:t>
             </w:r>
           </w:p>
         </w:tc>
@@ -6407,7 +5762,6 @@
                 <w:lang w:val="hu-HU"/>
               </w:rPr>
             </w:pPr>
-            <w:proofErr w:type="spellStart"/>
             <w:r>
               <w:rPr>
                 <w:rFonts w:eastAsia="Times New Roman"/>
@@ -6415,7 +5769,6 @@
               </w:rPr>
               <w:t>Hirdeto.fiokadatok_id</w:t>
             </w:r>
-            <w:proofErr w:type="spellEnd"/>
           </w:p>
         </w:tc>
         <w:tc>
@@ -6484,7 +5837,6 @@
                 <w:lang w:val="hu-HU"/>
               </w:rPr>
             </w:pPr>
-            <w:proofErr w:type="spellStart"/>
             <w:r>
               <w:rPr>
                 <w:rFonts w:eastAsia="Times New Roman"/>
@@ -6492,7 +5844,6 @@
               </w:rPr>
               <w:t>Hirdeto.vallalat_id</w:t>
             </w:r>
-            <w:proofErr w:type="spellEnd"/>
           </w:p>
         </w:tc>
         <w:tc>
@@ -6583,15 +5934,7 @@
                 <w:b/>
                 <w:lang w:val="hu-HU"/>
               </w:rPr>
-              <w:t>Kapcsolat</w:t>
-            </w:r>
-            <w:r>
-              <w:rPr>
-                <w:rFonts w:eastAsia="Times New Roman"/>
-                <w:b/>
-                <w:lang w:val="hu-HU"/>
-              </w:rPr>
-              <w:t xml:space="preserve"> tábla</w:t>
+              <w:t>Kapcsolat tábla</w:t>
             </w:r>
           </w:p>
         </w:tc>
@@ -6811,7 +6154,6 @@
                 <w:lang w:val="hu-HU"/>
               </w:rPr>
             </w:pPr>
-            <w:proofErr w:type="spellStart"/>
             <w:r>
               <w:rPr>
                 <w:rFonts w:eastAsia="Times New Roman"/>
@@ -6819,7 +6161,6 @@
               </w:rPr>
               <w:t>Kapcsolat.kepviselo_nev</w:t>
             </w:r>
-            <w:proofErr w:type="spellEnd"/>
           </w:p>
         </w:tc>
         <w:tc>
@@ -6836,7 +6177,6 @@
                 <w:lang w:val="hu-HU"/>
               </w:rPr>
             </w:pPr>
-            <w:proofErr w:type="spellStart"/>
             <w:r>
               <w:rPr>
                 <w:rFonts w:eastAsia="Times New Roman"/>
@@ -6844,7 +6184,6 @@
               </w:rPr>
               <w:t>String</w:t>
             </w:r>
-            <w:proofErr w:type="spellEnd"/>
           </w:p>
         </w:tc>
         <w:tc>
@@ -6890,7 +6229,6 @@
                 <w:lang w:val="hu-HU"/>
               </w:rPr>
             </w:pPr>
-            <w:proofErr w:type="spellStart"/>
             <w:r>
               <w:rPr>
                 <w:rFonts w:eastAsia="Times New Roman"/>
@@ -6898,7 +6236,6 @@
               </w:rPr>
               <w:t>Kapcsolat.email</w:t>
             </w:r>
-            <w:proofErr w:type="spellEnd"/>
           </w:p>
         </w:tc>
         <w:tc>
@@ -6915,7 +6252,6 @@
                 <w:lang w:val="hu-HU"/>
               </w:rPr>
             </w:pPr>
-            <w:proofErr w:type="spellStart"/>
             <w:r>
               <w:rPr>
                 <w:rFonts w:eastAsia="Times New Roman"/>
@@ -6923,7 +6259,6 @@
               </w:rPr>
               <w:t>String</w:t>
             </w:r>
-            <w:proofErr w:type="spellEnd"/>
           </w:p>
         </w:tc>
         <w:tc>
@@ -6969,7 +6304,6 @@
                 <w:lang w:val="hu-HU"/>
               </w:rPr>
             </w:pPr>
-            <w:proofErr w:type="spellStart"/>
             <w:r>
               <w:rPr>
                 <w:rFonts w:eastAsia="Times New Roman"/>
@@ -6977,7 +6311,6 @@
               </w:rPr>
               <w:t>Kapcsolat.telefonszam</w:t>
             </w:r>
-            <w:proofErr w:type="spellEnd"/>
           </w:p>
         </w:tc>
         <w:tc>
@@ -6994,7 +6327,6 @@
                 <w:lang w:val="hu-HU"/>
               </w:rPr>
             </w:pPr>
-            <w:proofErr w:type="spellStart"/>
             <w:r>
               <w:rPr>
                 <w:rFonts w:eastAsia="Times New Roman"/>
@@ -7002,7 +6334,6 @@
               </w:rPr>
               <w:t>String</w:t>
             </w:r>
-            <w:proofErr w:type="spellEnd"/>
           </w:p>
         </w:tc>
         <w:tc>
@@ -7070,15 +6401,7 @@
                 <w:b/>
                 <w:lang w:val="hu-HU"/>
               </w:rPr>
-              <w:t>Helyszín</w:t>
-            </w:r>
-            <w:r>
-              <w:rPr>
-                <w:rFonts w:eastAsia="Times New Roman"/>
-                <w:b/>
-                <w:lang w:val="hu-HU"/>
-              </w:rPr>
-              <w:t xml:space="preserve"> tábla</w:t>
+              <w:t>Helyszín tábla</w:t>
             </w:r>
           </w:p>
         </w:tc>
@@ -7298,7 +6621,6 @@
                 <w:lang w:val="hu-HU"/>
               </w:rPr>
             </w:pPr>
-            <w:proofErr w:type="spellStart"/>
             <w:r>
               <w:rPr>
                 <w:rFonts w:eastAsia="Times New Roman"/>
@@ -7306,7 +6628,6 @@
               </w:rPr>
               <w:t>Helyszin.orszag</w:t>
             </w:r>
-            <w:proofErr w:type="spellEnd"/>
           </w:p>
         </w:tc>
         <w:tc>
@@ -7323,7 +6644,6 @@
                 <w:lang w:val="hu-HU"/>
               </w:rPr>
             </w:pPr>
-            <w:proofErr w:type="spellStart"/>
             <w:r>
               <w:rPr>
                 <w:rFonts w:eastAsia="Times New Roman"/>
@@ -7331,7 +6651,6 @@
               </w:rPr>
               <w:t>String</w:t>
             </w:r>
-            <w:proofErr w:type="spellEnd"/>
           </w:p>
         </w:tc>
         <w:tc>
@@ -7377,7 +6696,6 @@
                 <w:lang w:val="hu-HU"/>
               </w:rPr>
             </w:pPr>
-            <w:proofErr w:type="spellStart"/>
             <w:r>
               <w:rPr>
                 <w:rFonts w:eastAsia="Times New Roman"/>
@@ -7385,7 +6703,6 @@
               </w:rPr>
               <w:t>Helyszin.varos</w:t>
             </w:r>
-            <w:proofErr w:type="spellEnd"/>
           </w:p>
         </w:tc>
         <w:tc>
@@ -7402,7 +6719,6 @@
                 <w:lang w:val="hu-HU"/>
               </w:rPr>
             </w:pPr>
-            <w:proofErr w:type="spellStart"/>
             <w:r>
               <w:rPr>
                 <w:rFonts w:eastAsia="Times New Roman"/>
@@ -7410,7 +6726,6 @@
               </w:rPr>
               <w:t>String</w:t>
             </w:r>
-            <w:proofErr w:type="spellEnd"/>
           </w:p>
         </w:tc>
         <w:tc>
@@ -7456,16 +6771,13 @@
                 <w:lang w:val="hu-HU"/>
               </w:rPr>
             </w:pPr>
-            <w:proofErr w:type="spellStart"/>
-            <w:r>
-              <w:rPr>
-                <w:rFonts w:eastAsia="Times New Roman"/>
-                <w:lang w:val="hu-HU"/>
-              </w:rPr>
-              <w:lastRenderedPageBreak/>
+            <w:r>
+              <w:rPr>
+                <w:rFonts w:eastAsia="Times New Roman"/>
+                <w:lang w:val="hu-HU"/>
+              </w:rPr>
               <w:t>Helyszin.tavolrol_vegezheto_e</w:t>
             </w:r>
-            <w:proofErr w:type="spellEnd"/>
           </w:p>
         </w:tc>
         <w:tc>
@@ -7556,15 +6868,7 @@
                 <w:b/>
                 <w:lang w:val="hu-HU"/>
               </w:rPr>
-              <w:t>Diákszövetkezet</w:t>
-            </w:r>
-            <w:r>
-              <w:rPr>
-                <w:rFonts w:eastAsia="Times New Roman"/>
-                <w:b/>
-                <w:lang w:val="hu-HU"/>
-              </w:rPr>
-              <w:t xml:space="preserve"> tábla</w:t>
+              <w:t>Diákszövetkezet tábla</w:t>
             </w:r>
           </w:p>
         </w:tc>
@@ -7784,7 +7088,6 @@
                 <w:lang w:val="hu-HU"/>
               </w:rPr>
             </w:pPr>
-            <w:proofErr w:type="spellStart"/>
             <w:r>
               <w:rPr>
                 <w:rFonts w:eastAsia="Times New Roman"/>
@@ -7792,7 +7095,6 @@
               </w:rPr>
               <w:t>Diakszovetkezet.nev</w:t>
             </w:r>
-            <w:proofErr w:type="spellEnd"/>
           </w:p>
         </w:tc>
         <w:tc>
@@ -7809,7 +7111,6 @@
                 <w:lang w:val="hu-HU"/>
               </w:rPr>
             </w:pPr>
-            <w:proofErr w:type="spellStart"/>
             <w:r>
               <w:rPr>
                 <w:rFonts w:eastAsia="Times New Roman"/>
@@ -7817,7 +7118,6 @@
               </w:rPr>
               <w:t>String</w:t>
             </w:r>
-            <w:proofErr w:type="spellEnd"/>
           </w:p>
         </w:tc>
         <w:tc>
@@ -7885,15 +7185,7 @@
                 <w:b/>
                 <w:lang w:val="hu-HU"/>
               </w:rPr>
-              <w:t>Állás</w:t>
-            </w:r>
-            <w:r>
-              <w:rPr>
-                <w:rFonts w:eastAsia="Times New Roman"/>
-                <w:b/>
-                <w:lang w:val="hu-HU"/>
-              </w:rPr>
-              <w:t xml:space="preserve"> tábla</w:t>
+              <w:t>Állás tábla</w:t>
             </w:r>
           </w:p>
         </w:tc>
@@ -8113,7 +7405,6 @@
                 <w:lang w:val="hu-HU"/>
               </w:rPr>
             </w:pPr>
-            <w:proofErr w:type="spellStart"/>
             <w:r>
               <w:rPr>
                 <w:rFonts w:eastAsia="Times New Roman"/>
@@ -8121,7 +7412,6 @@
               </w:rPr>
               <w:t>Allas.allas_nev</w:t>
             </w:r>
-            <w:proofErr w:type="spellEnd"/>
           </w:p>
         </w:tc>
         <w:tc>
@@ -8138,7 +7428,6 @@
                 <w:lang w:val="hu-HU"/>
               </w:rPr>
             </w:pPr>
-            <w:proofErr w:type="spellStart"/>
             <w:r>
               <w:rPr>
                 <w:rFonts w:eastAsia="Times New Roman"/>
@@ -8146,7 +7435,6 @@
               </w:rPr>
               <w:t>String</w:t>
             </w:r>
-            <w:proofErr w:type="spellEnd"/>
           </w:p>
         </w:tc>
         <w:tc>
@@ -8192,7 +7480,6 @@
                 <w:lang w:val="hu-HU"/>
               </w:rPr>
             </w:pPr>
-            <w:proofErr w:type="spellStart"/>
             <w:r>
               <w:rPr>
                 <w:rFonts w:eastAsia="Times New Roman"/>
@@ -8200,7 +7487,6 @@
               </w:rPr>
               <w:t>Allas.allas_leiras</w:t>
             </w:r>
-            <w:proofErr w:type="spellEnd"/>
           </w:p>
         </w:tc>
         <w:tc>
@@ -8217,7 +7503,6 @@
                 <w:lang w:val="hu-HU"/>
               </w:rPr>
             </w:pPr>
-            <w:proofErr w:type="spellStart"/>
             <w:r>
               <w:rPr>
                 <w:rFonts w:eastAsia="Times New Roman"/>
@@ -8225,7 +7510,6 @@
               </w:rPr>
               <w:t>String</w:t>
             </w:r>
-            <w:proofErr w:type="spellEnd"/>
           </w:p>
         </w:tc>
         <w:tc>
@@ -8271,7 +7555,6 @@
                 <w:lang w:val="hu-HU"/>
               </w:rPr>
             </w:pPr>
-            <w:proofErr w:type="spellStart"/>
             <w:r>
               <w:rPr>
                 <w:rFonts w:eastAsia="Times New Roman"/>
@@ -8279,7 +7562,6 @@
               </w:rPr>
               <w:t>Allas.munkakor_id</w:t>
             </w:r>
-            <w:proofErr w:type="spellEnd"/>
           </w:p>
         </w:tc>
         <w:tc>
@@ -8348,7 +7630,6 @@
                 <w:lang w:val="hu-HU"/>
               </w:rPr>
             </w:pPr>
-            <w:proofErr w:type="spellStart"/>
             <w:r>
               <w:rPr>
                 <w:rFonts w:eastAsia="Times New Roman"/>
@@ -8356,7 +7637,6 @@
               </w:rPr>
               <w:t>Allas.munkaado_id</w:t>
             </w:r>
-            <w:proofErr w:type="spellEnd"/>
           </w:p>
         </w:tc>
         <w:tc>
@@ -8425,7 +7705,6 @@
                 <w:lang w:val="hu-HU"/>
               </w:rPr>
             </w:pPr>
-            <w:proofErr w:type="spellStart"/>
             <w:r>
               <w:rPr>
                 <w:rFonts w:eastAsia="Times New Roman"/>
@@ -8433,7 +7712,6 @@
               </w:rPr>
               <w:t>Allas.kapcsolat_id</w:t>
             </w:r>
-            <w:proofErr w:type="spellEnd"/>
           </w:p>
         </w:tc>
         <w:tc>
@@ -8502,7 +7780,6 @@
                 <w:lang w:val="hu-HU"/>
               </w:rPr>
             </w:pPr>
-            <w:proofErr w:type="spellStart"/>
             <w:r>
               <w:rPr>
                 <w:rFonts w:eastAsia="Times New Roman"/>
@@ -8510,7 +7787,6 @@
               </w:rPr>
               <w:t>Allas.diak_vallalhatja</w:t>
             </w:r>
-            <w:proofErr w:type="spellEnd"/>
           </w:p>
         </w:tc>
         <w:tc>
@@ -8555,14 +7831,7 @@
                 <w:rFonts w:eastAsia="Times New Roman"/>
                 <w:lang w:val="hu-HU"/>
               </w:rPr>
-              <w:t xml:space="preserve">Az adott állást diák </w:t>
-            </w:r>
-            <w:r>
-              <w:rPr>
-                <w:rFonts w:eastAsia="Times New Roman"/>
-                <w:lang w:val="hu-HU"/>
-              </w:rPr>
-              <w:t>végezheti-e</w:t>
+              <w:t>Az adott állást diák végezheti-e</w:t>
             </w:r>
           </w:p>
         </w:tc>
@@ -8586,7 +7855,6 @@
                 <w:lang w:val="hu-HU"/>
               </w:rPr>
             </w:pPr>
-            <w:proofErr w:type="spellStart"/>
             <w:r>
               <w:rPr>
                 <w:rFonts w:eastAsia="Times New Roman"/>
@@ -8594,7 +7862,6 @@
               </w:rPr>
               <w:t>Allas.helyszin_id</w:t>
             </w:r>
-            <w:proofErr w:type="spellEnd"/>
           </w:p>
         </w:tc>
         <w:tc>
@@ -8663,7 +7930,6 @@
                 <w:lang w:val="hu-HU"/>
               </w:rPr>
             </w:pPr>
-            <w:proofErr w:type="spellStart"/>
             <w:r>
               <w:rPr>
                 <w:rFonts w:eastAsia="Times New Roman"/>
@@ -8671,7 +7937,6 @@
               </w:rPr>
               <w:t>Allas.kezdes_idopontja</w:t>
             </w:r>
-            <w:proofErr w:type="spellEnd"/>
           </w:p>
         </w:tc>
         <w:tc>
@@ -8688,7 +7953,6 @@
                 <w:lang w:val="hu-HU"/>
               </w:rPr>
             </w:pPr>
-            <w:proofErr w:type="spellStart"/>
             <w:r>
               <w:rPr>
                 <w:rFonts w:eastAsia="Times New Roman"/>
@@ -8696,7 +7960,6 @@
               </w:rPr>
               <w:t>String</w:t>
             </w:r>
-            <w:proofErr w:type="spellEnd"/>
           </w:p>
         </w:tc>
         <w:tc>
@@ -8742,15 +8005,14 @@
                 <w:lang w:val="hu-HU"/>
               </w:rPr>
             </w:pPr>
-            <w:proofErr w:type="spellStart"/>
-            <w:r>
-              <w:rPr>
-                <w:rFonts w:eastAsia="Times New Roman"/>
-                <w:lang w:val="hu-HU"/>
-              </w:rPr>
+            <w:r>
+              <w:rPr>
+                <w:rFonts w:eastAsia="Times New Roman"/>
+                <w:lang w:val="hu-HU"/>
+              </w:rPr>
+              <w:lastRenderedPageBreak/>
               <w:t>Allas.berezes</w:t>
             </w:r>
-            <w:proofErr w:type="spellEnd"/>
           </w:p>
         </w:tc>
         <w:tc>
@@ -8805,21 +8067,8 @@
       <w:pPr>
         <w:pStyle w:val="Cmsor2"/>
       </w:pPr>
-      <w:proofErr w:type="spellStart"/>
-      <w:r>
-        <w:t>Egyed-esemény</w:t>
-      </w:r>
-      <w:proofErr w:type="spellEnd"/>
-      <w:r>
-        <w:t xml:space="preserve"> </w:t>
-      </w:r>
-      <w:proofErr w:type="spellStart"/>
-      <w:r>
-        <w:t>mátrix</w:t>
-      </w:r>
-      <w:proofErr w:type="spellEnd"/>
-      <w:r>
-        <w:t>:</w:t>
+      <w:r>
+        <w:t>Egyed-esemény mátrix:</w:t>
       </w:r>
     </w:p>
     <w:p>
@@ -8860,13 +8109,7 @@
         <w:rPr>
           <w:lang w:val="hu-HU"/>
         </w:rPr>
-        <w:t>L: Létrehozás</w:t>
-      </w:r>
-      <w:r>
-        <w:rPr>
-          <w:lang w:val="hu-HU"/>
-        </w:rPr>
-        <w:t>, M: Módosítás, O: Olvasás, T: Törlés</w:t>
+        <w:t>L: Létrehozás, M: Módosítás, O: Olvasás, T: Törlés</w:t>
       </w:r>
     </w:p>
     <w:p>
@@ -9469,7 +8712,6 @@
                 <w:lang w:val="hu-HU" w:eastAsia="hu-HU"/>
               </w:rPr>
             </w:pPr>
-            <w:proofErr w:type="spellStart"/>
             <w:r>
               <w:rPr>
                 <w:rFonts w:ascii="Calibri" w:eastAsia="Times New Roman" w:hAnsi="Calibri" w:cs="Times New Roman"/>
@@ -9481,7 +8723,6 @@
               </w:rPr>
               <w:t>Admin</w:t>
             </w:r>
-            <w:proofErr w:type="spellEnd"/>
           </w:p>
         </w:tc>
         <w:tc>
@@ -10858,7 +10099,6 @@
                 <w:lang w:val="hu-HU" w:eastAsia="hu-HU"/>
               </w:rPr>
             </w:pPr>
-            <w:proofErr w:type="gramStart"/>
             <w:r>
               <w:rPr>
                 <w:rFonts w:ascii="Calibri" w:eastAsia="Times New Roman" w:hAnsi="Calibri" w:cs="Times New Roman"/>
@@ -10869,7 +10109,6 @@
               </w:rPr>
               <w:t>M,O</w:t>
             </w:r>
-            <w:proofErr w:type="gramEnd"/>
           </w:p>
         </w:tc>
         <w:tc>
@@ -11323,7 +10562,6 @@
                 <w:lang w:val="hu-HU" w:eastAsia="hu-HU"/>
               </w:rPr>
             </w:pPr>
-            <w:proofErr w:type="gramStart"/>
             <w:r>
               <w:rPr>
                 <w:rFonts w:ascii="Calibri" w:eastAsia="Times New Roman" w:hAnsi="Calibri" w:cs="Times New Roman"/>
@@ -11334,7 +10572,6 @@
               </w:rPr>
               <w:t>M,O</w:t>
             </w:r>
-            <w:proofErr w:type="gramEnd"/>
           </w:p>
         </w:tc>
         <w:tc>
@@ -11554,14 +10791,8 @@
       <w:pPr>
         <w:pStyle w:val="Cmsor2"/>
       </w:pPr>
-      <w:proofErr w:type="spellStart"/>
-      <w:r>
-        <w:lastRenderedPageBreak/>
-        <w:t>Egyéb</w:t>
-      </w:r>
-      <w:proofErr w:type="spellEnd"/>
-      <w:r>
-        <w:t>:</w:t>
+      <w:r>
+        <w:t>Egyéb:</w:t>
       </w:r>
     </w:p>
     <w:p>
@@ -11598,7 +10829,7 @@
                     <pic:cNvPicPr/>
                   </pic:nvPicPr>
                   <pic:blipFill>
-                    <a:blip r:embed="rId9" cstate="print">
+                    <a:blip r:embed="rId10" cstate="print">
                       <a:extLst>
                         <a:ext uri="{28A0092B-C50C-407E-A947-70E740481C1C}">
                           <a14:useLocalDpi xmlns:a14="http://schemas.microsoft.com/office/drawing/2010/main" val="0"/>
@@ -11634,6 +10865,243 @@
     </w:sectPr>
   </w:body>
 </w:document>
+</file>
+
+<file path=word/numbering.xml><?xml version="1.0" encoding="utf-8"?>
+<w:numbering xmlns:wpc="http://schemas.microsoft.com/office/word/2010/wordprocessingCanvas" xmlns:cx="http://schemas.microsoft.com/office/drawing/2014/chartex" xmlns:cx1="http://schemas.microsoft.com/office/drawing/2015/9/8/chartex" xmlns:cx2="http://schemas.microsoft.com/office/drawing/2015/10/21/chartex" xmlns:cx3="http://schemas.microsoft.com/office/drawing/2016/5/9/chartex" xmlns:cx4="http://schemas.microsoft.com/office/drawing/2016/5/10/chartex" xmlns:cx5="http://schemas.microsoft.com/office/drawing/2016/5/11/chartex" xmlns:cx6="http://schemas.microsoft.com/office/drawing/2016/5/12/chartex" xmlns:cx7="http://schemas.microsoft.com/office/drawing/2016/5/13/chartex" xmlns:cx8="http://schemas.microsoft.com/office/drawing/2016/5/14/chartex" xmlns:mc="http://schemas.openxmlformats.org/markup-compatibility/2006" xmlns:aink="http://schemas.microsoft.com/office/drawing/2016/ink" xmlns:am3d="http://schemas.microsoft.com/office/drawing/2017/model3d" xmlns:o="urn:schemas-microsoft-com:office:office" xmlns:r="http://schemas.openxmlformats.org/officeDocument/2006/relationships" xmlns:m="http://schemas.openxmlformats.org/officeDocument/2006/math" xmlns:v="urn:schemas-microsoft-com:vml" xmlns:wp14="http://schemas.microsoft.com/office/word/2010/wordprocessingDrawing" xmlns:wp="http://schemas.openxmlformats.org/drawingml/2006/wordprocessingDrawing" xmlns:w10="urn:schemas-microsoft-com:office:word" xmlns:w="http://schemas.openxmlformats.org/wordprocessingml/2006/main" xmlns:w14="http://schemas.microsoft.com/office/word/2010/wordml" xmlns:w15="http://schemas.microsoft.com/office/word/2012/wordml" xmlns:w16cex="http://schemas.microsoft.com/office/word/2018/wordml/cex" xmlns:w16cid="http://schemas.microsoft.com/office/word/2016/wordml/cid" xmlns:w16="http://schemas.microsoft.com/office/word/2018/wordml" xmlns:w16sdtdh="http://schemas.microsoft.com/office/word/2020/wordml/sdtdatahash" xmlns:w16se="http://schemas.microsoft.com/office/word/2015/wordml/symex" xmlns:wpg="http://schemas.microsoft.com/office/word/2010/wordprocessingGroup" xmlns:wpi="http://schemas.microsoft.com/office/word/2010/wordprocessingInk" xmlns:wne="http://schemas.microsoft.com/office/word/2006/wordml" xmlns:wps="http://schemas.microsoft.com/office/word/2010/wordprocessingShape" mc:Ignorable="w14 w15 w16se w16cid w16 w16cex w16sdtdh wp14">
+  <w:abstractNum w:abstractNumId="0" w15:restartNumberingAfterBreak="0">
+    <w:nsid w:val="05F528B1"/>
+    <w:multiLevelType w:val="hybridMultilevel"/>
+    <w:tmpl w:val="8EEEE1B4"/>
+    <w:lvl w:ilvl="0" w:tplc="040E0001">
+      <w:start w:val="1"/>
+      <w:numFmt w:val="bullet"/>
+      <w:lvlText w:val=""/>
+      <w:lvlJc w:val="left"/>
+      <w:pPr>
+        <w:ind w:left="720" w:hanging="360"/>
+      </w:pPr>
+      <w:rPr>
+        <w:rFonts w:ascii="Symbol" w:hAnsi="Symbol" w:hint="default"/>
+      </w:rPr>
+    </w:lvl>
+    <w:lvl w:ilvl="1" w:tplc="040E0003" w:tentative="1">
+      <w:start w:val="1"/>
+      <w:numFmt w:val="bullet"/>
+      <w:lvlText w:val="o"/>
+      <w:lvlJc w:val="left"/>
+      <w:pPr>
+        <w:ind w:left="1440" w:hanging="360"/>
+      </w:pPr>
+      <w:rPr>
+        <w:rFonts w:ascii="Courier New" w:hAnsi="Courier New" w:cs="Courier New" w:hint="default"/>
+      </w:rPr>
+    </w:lvl>
+    <w:lvl w:ilvl="2" w:tplc="040E0005" w:tentative="1">
+      <w:start w:val="1"/>
+      <w:numFmt w:val="bullet"/>
+      <w:lvlText w:val=""/>
+      <w:lvlJc w:val="left"/>
+      <w:pPr>
+        <w:ind w:left="2160" w:hanging="360"/>
+      </w:pPr>
+      <w:rPr>
+        <w:rFonts w:ascii="Wingdings" w:hAnsi="Wingdings" w:hint="default"/>
+      </w:rPr>
+    </w:lvl>
+    <w:lvl w:ilvl="3" w:tplc="040E0001" w:tentative="1">
+      <w:start w:val="1"/>
+      <w:numFmt w:val="bullet"/>
+      <w:lvlText w:val=""/>
+      <w:lvlJc w:val="left"/>
+      <w:pPr>
+        <w:ind w:left="2880" w:hanging="360"/>
+      </w:pPr>
+      <w:rPr>
+        <w:rFonts w:ascii="Symbol" w:hAnsi="Symbol" w:hint="default"/>
+      </w:rPr>
+    </w:lvl>
+    <w:lvl w:ilvl="4" w:tplc="040E0003" w:tentative="1">
+      <w:start w:val="1"/>
+      <w:numFmt w:val="bullet"/>
+      <w:lvlText w:val="o"/>
+      <w:lvlJc w:val="left"/>
+      <w:pPr>
+        <w:ind w:left="3600" w:hanging="360"/>
+      </w:pPr>
+      <w:rPr>
+        <w:rFonts w:ascii="Courier New" w:hAnsi="Courier New" w:cs="Courier New" w:hint="default"/>
+      </w:rPr>
+    </w:lvl>
+    <w:lvl w:ilvl="5" w:tplc="040E0005" w:tentative="1">
+      <w:start w:val="1"/>
+      <w:numFmt w:val="bullet"/>
+      <w:lvlText w:val=""/>
+      <w:lvlJc w:val="left"/>
+      <w:pPr>
+        <w:ind w:left="4320" w:hanging="360"/>
+      </w:pPr>
+      <w:rPr>
+        <w:rFonts w:ascii="Wingdings" w:hAnsi="Wingdings" w:hint="default"/>
+      </w:rPr>
+    </w:lvl>
+    <w:lvl w:ilvl="6" w:tplc="040E0001" w:tentative="1">
+      <w:start w:val="1"/>
+      <w:numFmt w:val="bullet"/>
+      <w:lvlText w:val=""/>
+      <w:lvlJc w:val="left"/>
+      <w:pPr>
+        <w:ind w:left="5040" w:hanging="360"/>
+      </w:pPr>
+      <w:rPr>
+        <w:rFonts w:ascii="Symbol" w:hAnsi="Symbol" w:hint="default"/>
+      </w:rPr>
+    </w:lvl>
+    <w:lvl w:ilvl="7" w:tplc="040E0003" w:tentative="1">
+      <w:start w:val="1"/>
+      <w:numFmt w:val="bullet"/>
+      <w:lvlText w:val="o"/>
+      <w:lvlJc w:val="left"/>
+      <w:pPr>
+        <w:ind w:left="5760" w:hanging="360"/>
+      </w:pPr>
+      <w:rPr>
+        <w:rFonts w:ascii="Courier New" w:hAnsi="Courier New" w:cs="Courier New" w:hint="default"/>
+      </w:rPr>
+    </w:lvl>
+    <w:lvl w:ilvl="8" w:tplc="040E0005" w:tentative="1">
+      <w:start w:val="1"/>
+      <w:numFmt w:val="bullet"/>
+      <w:lvlText w:val=""/>
+      <w:lvlJc w:val="left"/>
+      <w:pPr>
+        <w:ind w:left="6480" w:hanging="360"/>
+      </w:pPr>
+      <w:rPr>
+        <w:rFonts w:ascii="Wingdings" w:hAnsi="Wingdings" w:hint="default"/>
+      </w:rPr>
+    </w:lvl>
+  </w:abstractNum>
+  <w:abstractNum w:abstractNumId="1" w15:restartNumberingAfterBreak="0">
+    <w:nsid w:val="1356728E"/>
+    <w:multiLevelType w:val="hybridMultilevel"/>
+    <w:tmpl w:val="081A14D0"/>
+    <w:lvl w:ilvl="0" w:tplc="040E0001">
+      <w:start w:val="1"/>
+      <w:numFmt w:val="bullet"/>
+      <w:lvlText w:val=""/>
+      <w:lvlJc w:val="left"/>
+      <w:pPr>
+        <w:ind w:left="720" w:hanging="360"/>
+      </w:pPr>
+      <w:rPr>
+        <w:rFonts w:ascii="Symbol" w:hAnsi="Symbol" w:hint="default"/>
+      </w:rPr>
+    </w:lvl>
+    <w:lvl w:ilvl="1" w:tplc="040E0003" w:tentative="1">
+      <w:start w:val="1"/>
+      <w:numFmt w:val="bullet"/>
+      <w:lvlText w:val="o"/>
+      <w:lvlJc w:val="left"/>
+      <w:pPr>
+        <w:ind w:left="1440" w:hanging="360"/>
+      </w:pPr>
+      <w:rPr>
+        <w:rFonts w:ascii="Courier New" w:hAnsi="Courier New" w:cs="Courier New" w:hint="default"/>
+      </w:rPr>
+    </w:lvl>
+    <w:lvl w:ilvl="2" w:tplc="040E0005" w:tentative="1">
+      <w:start w:val="1"/>
+      <w:numFmt w:val="bullet"/>
+      <w:lvlText w:val=""/>
+      <w:lvlJc w:val="left"/>
+      <w:pPr>
+        <w:ind w:left="2160" w:hanging="360"/>
+      </w:pPr>
+      <w:rPr>
+        <w:rFonts w:ascii="Wingdings" w:hAnsi="Wingdings" w:hint="default"/>
+      </w:rPr>
+    </w:lvl>
+    <w:lvl w:ilvl="3" w:tplc="040E0001" w:tentative="1">
+      <w:start w:val="1"/>
+      <w:numFmt w:val="bullet"/>
+      <w:lvlText w:val=""/>
+      <w:lvlJc w:val="left"/>
+      <w:pPr>
+        <w:ind w:left="2880" w:hanging="360"/>
+      </w:pPr>
+      <w:rPr>
+        <w:rFonts w:ascii="Symbol" w:hAnsi="Symbol" w:hint="default"/>
+      </w:rPr>
+    </w:lvl>
+    <w:lvl w:ilvl="4" w:tplc="040E0003" w:tentative="1">
+      <w:start w:val="1"/>
+      <w:numFmt w:val="bullet"/>
+      <w:lvlText w:val="o"/>
+      <w:lvlJc w:val="left"/>
+      <w:pPr>
+        <w:ind w:left="3600" w:hanging="360"/>
+      </w:pPr>
+      <w:rPr>
+        <w:rFonts w:ascii="Courier New" w:hAnsi="Courier New" w:cs="Courier New" w:hint="default"/>
+      </w:rPr>
+    </w:lvl>
+    <w:lvl w:ilvl="5" w:tplc="040E0005" w:tentative="1">
+      <w:start w:val="1"/>
+      <w:numFmt w:val="bullet"/>
+      <w:lvlText w:val=""/>
+      <w:lvlJc w:val="left"/>
+      <w:pPr>
+        <w:ind w:left="4320" w:hanging="360"/>
+      </w:pPr>
+      <w:rPr>
+        <w:rFonts w:ascii="Wingdings" w:hAnsi="Wingdings" w:hint="default"/>
+      </w:rPr>
+    </w:lvl>
+    <w:lvl w:ilvl="6" w:tplc="040E0001" w:tentative="1">
+      <w:start w:val="1"/>
+      <w:numFmt w:val="bullet"/>
+      <w:lvlText w:val=""/>
+      <w:lvlJc w:val="left"/>
+      <w:pPr>
+        <w:ind w:left="5040" w:hanging="360"/>
+      </w:pPr>
+      <w:rPr>
+        <w:rFonts w:ascii="Symbol" w:hAnsi="Symbol" w:hint="default"/>
+      </w:rPr>
+    </w:lvl>
+    <w:lvl w:ilvl="7" w:tplc="040E0003" w:tentative="1">
+      <w:start w:val="1"/>
+      <w:numFmt w:val="bullet"/>
+      <w:lvlText w:val="o"/>
+      <w:lvlJc w:val="left"/>
+      <w:pPr>
+        <w:ind w:left="5760" w:hanging="360"/>
+      </w:pPr>
+      <w:rPr>
+        <w:rFonts w:ascii="Courier New" w:hAnsi="Courier New" w:cs="Courier New" w:hint="default"/>
+      </w:rPr>
+    </w:lvl>
+    <w:lvl w:ilvl="8" w:tplc="040E0005" w:tentative="1">
+      <w:start w:val="1"/>
+      <w:numFmt w:val="bullet"/>
+      <w:lvlText w:val=""/>
+      <w:lvlJc w:val="left"/>
+      <w:pPr>
+        <w:ind w:left="6480" w:hanging="360"/>
+      </w:pPr>
+      <w:rPr>
+        <w:rFonts w:ascii="Wingdings" w:hAnsi="Wingdings" w:hint="default"/>
+      </w:rPr>
+    </w:lvl>
+  </w:abstractNum>
+  <w:num w:numId="1">
+    <w:abstractNumId w:val="0"/>
+  </w:num>
+  <w:num w:numId="2">
+    <w:abstractNumId w:val="1"/>
+  </w:num>
+</w:numbering>
 </file>
 
 <file path=word/styles.xml><?xml version="1.0" encoding="utf-8"?>
@@ -12375,7 +11843,6 @@
     </w:pPr>
     <w:rPr>
       <w:rFonts w:cs="Arial"/>
-      <w:lang/>
     </w:rPr>
   </w:style>
   <w:style w:type="paragraph" w:styleId="Cm">

--- a/Projektterv_allaskereso.docx
+++ b/Projektterv_allaskereso.docx
@@ -69,6 +69,7 @@
           <w:lang w:val="hu-HU"/>
         </w:rPr>
       </w:pPr>
+      <w:proofErr w:type="spellStart"/>
       <w:r>
         <w:rPr>
           <w:b/>
@@ -76,7 +77,37 @@
           <w:szCs w:val="44"/>
           <w:lang w:val="hu-HU"/>
         </w:rPr>
-        <w:t>Steve’s Jobs Álláskereső</w:t>
+        <w:t>Steve’s</w:t>
+      </w:r>
+      <w:proofErr w:type="spellEnd"/>
+      <w:r>
+        <w:rPr>
+          <w:b/>
+          <w:sz w:val="72"/>
+          <w:szCs w:val="44"/>
+          <w:lang w:val="hu-HU"/>
+        </w:rPr>
+        <w:t xml:space="preserve"> </w:t>
+      </w:r>
+      <w:proofErr w:type="spellStart"/>
+      <w:r>
+        <w:rPr>
+          <w:b/>
+          <w:sz w:val="72"/>
+          <w:szCs w:val="44"/>
+          <w:lang w:val="hu-HU"/>
+        </w:rPr>
+        <w:t>Jobs</w:t>
+      </w:r>
+      <w:proofErr w:type="spellEnd"/>
+      <w:r>
+        <w:rPr>
+          <w:b/>
+          <w:sz w:val="72"/>
+          <w:szCs w:val="44"/>
+          <w:lang w:val="hu-HU"/>
+        </w:rPr>
+        <w:t xml:space="preserve"> Álláskereső</w:t>
       </w:r>
     </w:p>
     <w:p>
@@ -132,11 +163,19 @@
           <w:lang w:val="hu-HU"/>
         </w:rPr>
       </w:pPr>
+      <w:proofErr w:type="spellStart"/>
       <w:r>
         <w:rPr>
           <w:lang w:val="hu-HU"/>
         </w:rPr>
-        <w:t>Szvoboda Máté</w:t>
+        <w:t>Szvoboda</w:t>
+      </w:r>
+      <w:proofErr w:type="spellEnd"/>
+      <w:r>
+        <w:rPr>
+          <w:lang w:val="hu-HU"/>
+        </w:rPr>
+        <w:t xml:space="preserve"> Máté</w:t>
       </w:r>
       <w:r>
         <w:br w:type="page"/>
@@ -146,10 +185,20 @@
       <w:pPr>
         <w:pStyle w:val="Cmsor2"/>
       </w:pPr>
+      <w:proofErr w:type="spellStart"/>
       <w:r>
         <w:lastRenderedPageBreak/>
-        <w:t>Munka felosztása</w:t>
-      </w:r>
+        <w:t>Munka</w:t>
+      </w:r>
+      <w:proofErr w:type="spellEnd"/>
+      <w:r>
+        <w:t xml:space="preserve"> </w:t>
+      </w:r>
+      <w:proofErr w:type="spellStart"/>
+      <w:r>
+        <w:t>felosztása</w:t>
+      </w:r>
+      <w:proofErr w:type="spellEnd"/>
     </w:p>
     <w:p>
       <w:pPr>
@@ -240,11 +289,19 @@
           <w:lang w:val="hu-HU"/>
         </w:rPr>
       </w:pPr>
+      <w:proofErr w:type="spellStart"/>
       <w:r>
         <w:rPr>
           <w:lang w:val="hu-HU"/>
         </w:rPr>
-        <w:t>Szvoboda Máté:</w:t>
+        <w:t>Szvoboda</w:t>
+      </w:r>
+      <w:proofErr w:type="spellEnd"/>
+      <w:r>
+        <w:rPr>
+          <w:lang w:val="hu-HU"/>
+        </w:rPr>
+        <w:t xml:space="preserve"> Máté:</w:t>
       </w:r>
     </w:p>
     <w:p>
@@ -258,19 +315,62 @@
           <w:lang w:val="hu-HU"/>
         </w:rPr>
       </w:pPr>
+      <w:proofErr w:type="spellStart"/>
       <w:r>
         <w:rPr>
           <w:lang w:val="hu-HU"/>
         </w:rPr>
-        <w:t>Client-side szkriptelés, adatbázis lekérdezések/módosítások, adatbázisfüggetlen backend szkriptelés</w:t>
-      </w:r>
+        <w:t>Client-side</w:t>
+      </w:r>
+      <w:proofErr w:type="spellEnd"/>
+      <w:r>
+        <w:rPr>
+          <w:lang w:val="hu-HU"/>
+        </w:rPr>
+        <w:t xml:space="preserve"> </w:t>
+      </w:r>
+      <w:proofErr w:type="spellStart"/>
+      <w:r>
+        <w:rPr>
+          <w:lang w:val="hu-HU"/>
+        </w:rPr>
+        <w:t>szkriptelés</w:t>
+      </w:r>
+      <w:proofErr w:type="spellEnd"/>
+      <w:r>
+        <w:rPr>
+          <w:lang w:val="hu-HU"/>
+        </w:rPr>
+        <w:t xml:space="preserve">, adatbázis lekérdezések/módosítások, adatbázisfüggetlen backend </w:t>
+      </w:r>
+      <w:proofErr w:type="spellStart"/>
+      <w:r>
+        <w:rPr>
+          <w:lang w:val="hu-HU"/>
+        </w:rPr>
+        <w:t>szkriptelés</w:t>
+      </w:r>
+      <w:proofErr w:type="spellEnd"/>
     </w:p>
     <w:p>
       <w:pPr>
         <w:pStyle w:val="Cmsor2"/>
       </w:pPr>
-      <w:r>
-        <w:t>Értékelési mód:</w:t>
+      <w:proofErr w:type="spellStart"/>
+      <w:r>
+        <w:t>Értékelési</w:t>
+      </w:r>
+      <w:proofErr w:type="spellEnd"/>
+      <w:r>
+        <w:t xml:space="preserve"> </w:t>
+      </w:r>
+      <w:proofErr w:type="spellStart"/>
+      <w:r>
+        <w:t>mód</w:t>
+      </w:r>
+      <w:proofErr w:type="spellEnd"/>
+      <w:r>
+        <w:t>:</w:t>
       </w:r>
     </w:p>
     <w:p>
@@ -306,9 +406,27 @@
       <w:pPr>
         <w:pStyle w:val="Cmsor2"/>
       </w:pPr>
-      <w:r>
-        <w:t>Feladat szöveges leírása</w:t>
-      </w:r>
+      <w:proofErr w:type="spellStart"/>
+      <w:r>
+        <w:t>Feladat</w:t>
+      </w:r>
+      <w:proofErr w:type="spellEnd"/>
+      <w:r>
+        <w:t xml:space="preserve"> </w:t>
+      </w:r>
+      <w:proofErr w:type="spellStart"/>
+      <w:r>
+        <w:t>szöveges</w:t>
+      </w:r>
+      <w:proofErr w:type="spellEnd"/>
+      <w:r>
+        <w:t xml:space="preserve"> </w:t>
+      </w:r>
+      <w:proofErr w:type="spellStart"/>
+      <w:r>
+        <w:t>leírása</w:t>
+      </w:r>
+      <w:proofErr w:type="spellEnd"/>
     </w:p>
     <w:p>
       <w:pPr>
@@ -324,6 +442,7 @@
         </w:rPr>
         <w:t xml:space="preserve">A feladat egy álláskereső weboldal adatbázisának, és webes felületének kialakítása. A felhasználó az oldal felkeresésekor egy ún. vendég fiókkal böngészi az elérhető állásokat. Amennyiben meg szeretné tekinteni az általa kiválasztott állás kapcsolati adatait, úgy regisztrálnia kell az oldalra, ezzel a regisztrált felhasználóknak lényegesen több funkciót biztosítunk. 4 felhasználótípust különböztetünk meg. Egy </w:t>
       </w:r>
+      <w:proofErr w:type="spellStart"/>
       <w:r>
         <w:rPr>
           <w:i/>
@@ -332,11 +451,40 @@
         </w:rPr>
         <w:t>admin</w:t>
       </w:r>
+      <w:proofErr w:type="spellEnd"/>
       <w:r>
         <w:rPr>
           <w:lang w:val="hu-HU"/>
         </w:rPr>
-        <w:t xml:space="preserve"> felhasználó a belépés után a saját admin-felületéről tudja közvetlenül módosítani az adatbázist. Több admin jogosultságú felhasználó is lehet. </w:t>
+        <w:t xml:space="preserve"> felhasználó a belépés után a saját </w:t>
+      </w:r>
+      <w:proofErr w:type="spellStart"/>
+      <w:r>
+        <w:rPr>
+          <w:lang w:val="hu-HU"/>
+        </w:rPr>
+        <w:t>admin</w:t>
+      </w:r>
+      <w:proofErr w:type="spellEnd"/>
+      <w:r>
+        <w:rPr>
+          <w:lang w:val="hu-HU"/>
+        </w:rPr>
+        <w:t xml:space="preserve">-felületéről tudja közvetlenül módosítani az adatbázist. Több </w:t>
+      </w:r>
+      <w:proofErr w:type="spellStart"/>
+      <w:r>
+        <w:rPr>
+          <w:lang w:val="hu-HU"/>
+        </w:rPr>
+        <w:t>admin</w:t>
+      </w:r>
+      <w:proofErr w:type="spellEnd"/>
+      <w:r>
+        <w:rPr>
+          <w:lang w:val="hu-HU"/>
+        </w:rPr>
+        <w:t xml:space="preserve"> jogosultságú felhasználó is lehet. </w:t>
       </w:r>
       <w:r>
         <w:rPr>
@@ -484,9 +632,11 @@
       <w:pPr>
         <w:pStyle w:val="Cmsor2"/>
       </w:pPr>
+      <w:proofErr w:type="spellStart"/>
       <w:r>
         <w:t>Követelménykatalógus</w:t>
       </w:r>
+      <w:proofErr w:type="spellEnd"/>
     </w:p>
     <w:p>
       <w:pPr>
@@ -525,7 +675,21 @@
         <w:rPr>
           <w:lang w:val="hu-HU"/>
         </w:rPr>
-        <w:t>z állásra jelentkezők részéről. A rendszernek képesnek kell lennie tárolni az egyes felhasználói fiókokhoz tartozó email jelszó párost. A jelszavakat hash-ként fogja tárolni, melyhez elérést kell biztosítani a megfelelő függvénykönyvtárakhoz, és ezekkel kommunikálnia kell. Tárolja a felhasználók személyes adatait, illetve a hirdetések paramétereit. A rendszert úgy kell megtervezni, hogy ne kelljen kritikus részekben különálló adatbázisokra, vagy harmadik féltől származó rendszerekre támaszkodnia. A stabilitás létfontosságú</w:t>
+        <w:t xml:space="preserve">z állásra jelentkezők részéről. A rendszernek képesnek kell lennie tárolni az egyes felhasználói fiókokhoz tartozó email jelszó párost. A jelszavakat </w:t>
+      </w:r>
+      <w:proofErr w:type="spellStart"/>
+      <w:r>
+        <w:rPr>
+          <w:lang w:val="hu-HU"/>
+        </w:rPr>
+        <w:t>hash</w:t>
+      </w:r>
+      <w:proofErr w:type="spellEnd"/>
+      <w:r>
+        <w:rPr>
+          <w:lang w:val="hu-HU"/>
+        </w:rPr>
+        <w:t>-ként fogja tárolni, melyhez elérést kell biztosítani a megfelelő függvénykönyvtárakhoz, és ezekkel kommunikálnia kell. Tárolja a felhasználók személyes adatait, illetve a hirdetések paramétereit. A rendszert úgy kell megtervezni, hogy ne kelljen kritikus részekben különálló adatbázisokra, vagy harmadik féltől származó rendszerekre támaszkodnia. A stabilitás létfontosságú</w:t>
       </w:r>
       <w:r>
         <w:rPr>
@@ -546,9 +710,14 @@
         <w:pStyle w:val="Cmsor2"/>
         <w:pageBreakBefore/>
       </w:pPr>
+      <w:proofErr w:type="spellStart"/>
       <w:r>
         <w:lastRenderedPageBreak/>
-        <w:t>Adatfolyam diagram (DFD):</w:t>
+        <w:t>Adatfolyam</w:t>
+      </w:r>
+      <w:proofErr w:type="spellEnd"/>
+      <w:r>
+        <w:t xml:space="preserve"> diagram (DFD):</w:t>
       </w:r>
     </w:p>
     <w:p>
@@ -934,7 +1103,23 @@
         <w:pStyle w:val="Cmsor2"/>
       </w:pPr>
       <w:r>
-        <w:t>Az EK-diagram leképezése relációsémákra:</w:t>
+        <w:t xml:space="preserve">Az EK-diagram </w:t>
+      </w:r>
+      <w:proofErr w:type="spellStart"/>
+      <w:r>
+        <w:t>leképezése</w:t>
+      </w:r>
+      <w:proofErr w:type="spellEnd"/>
+      <w:r>
+        <w:t xml:space="preserve"> </w:t>
+      </w:r>
+      <w:proofErr w:type="spellStart"/>
+      <w:r>
+        <w:t>relációsémákra</w:t>
+      </w:r>
+      <w:proofErr w:type="spellEnd"/>
+      <w:r>
+        <w:t>:</w:t>
       </w:r>
     </w:p>
     <w:p>
@@ -950,8 +1135,13 @@
       <w:pPr>
         <w:spacing w:after="120"/>
       </w:pPr>
-      <w:r>
-        <w:t>Szemelyes_adatok (</w:t>
+      <w:proofErr w:type="spellStart"/>
+      <w:r>
+        <w:t>Szemelyes_adatok</w:t>
+      </w:r>
+      <w:proofErr w:type="spellEnd"/>
+      <w:r>
+        <w:t xml:space="preserve"> (</w:t>
       </w:r>
       <w:r>
         <w:rPr>
@@ -960,15 +1150,28 @@
         <w:t>id</w:t>
       </w:r>
       <w:r>
-        <w:t>, neve, szul_ideje)</w:t>
+        <w:t xml:space="preserve">, neve, </w:t>
+      </w:r>
+      <w:proofErr w:type="spellStart"/>
+      <w:r>
+        <w:t>szul_ideje</w:t>
+      </w:r>
+      <w:proofErr w:type="spellEnd"/>
+      <w:r>
+        <w:t>)</w:t>
       </w:r>
     </w:p>
     <w:p>
       <w:pPr>
         <w:spacing w:after="120"/>
       </w:pPr>
-      <w:r>
-        <w:t>Fiokadatok (</w:t>
+      <w:proofErr w:type="spellStart"/>
+      <w:r>
+        <w:t>Fiokadatok</w:t>
+      </w:r>
+      <w:proofErr w:type="spellEnd"/>
+      <w:r>
+        <w:t xml:space="preserve"> (</w:t>
       </w:r>
       <w:r>
         <w:rPr>
@@ -977,15 +1180,42 @@
         <w:t>id</w:t>
       </w:r>
       <w:r>
-        <w:t xml:space="preserve">, email, jelszo, fiok_tipusa, </w:t>
-      </w:r>
+        <w:t xml:space="preserve">, email, </w:t>
+      </w:r>
+      <w:proofErr w:type="spellStart"/>
+      <w:r>
+        <w:t>jelszo</w:t>
+      </w:r>
+      <w:proofErr w:type="spellEnd"/>
+      <w:r>
+        <w:t xml:space="preserve">, </w:t>
+      </w:r>
+      <w:proofErr w:type="spellStart"/>
+      <w:r>
+        <w:t>fiok_tipusa</w:t>
+      </w:r>
+      <w:proofErr w:type="spellEnd"/>
+      <w:r>
+        <w:t xml:space="preserve">, </w:t>
+      </w:r>
+      <w:proofErr w:type="spellStart"/>
       <w:r>
         <w:rPr>
           <w:i/>
           <w:iCs/>
         </w:rPr>
-        <w:t>szemelyes_adatok.idI</w:t>
-      </w:r>
+        <w:t>szemelyes_</w:t>
+      </w:r>
+      <w:proofErr w:type="gramStart"/>
+      <w:r>
+        <w:rPr>
+          <w:i/>
+          <w:iCs/>
+        </w:rPr>
+        <w:t>adatok.idI</w:t>
+      </w:r>
+      <w:proofErr w:type="spellEnd"/>
+      <w:proofErr w:type="gramEnd"/>
       <w:r>
         <w:t>)</w:t>
       </w:r>
@@ -994,8 +1224,13 @@
       <w:pPr>
         <w:spacing w:after="120"/>
       </w:pPr>
-      <w:r>
-        <w:t>Iskola (</w:t>
+      <w:proofErr w:type="spellStart"/>
+      <w:r>
+        <w:t>Iskola</w:t>
+      </w:r>
+      <w:proofErr w:type="spellEnd"/>
+      <w:r>
+        <w:t xml:space="preserve"> (</w:t>
       </w:r>
       <w:r>
         <w:rPr>
@@ -1004,15 +1239,36 @@
         <w:t>id</w:t>
       </w:r>
       <w:r>
-        <w:t>, nev, varhato_befejezes)</w:t>
+        <w:t xml:space="preserve">, </w:t>
+      </w:r>
+      <w:proofErr w:type="spellStart"/>
+      <w:r>
+        <w:t>nev</w:t>
+      </w:r>
+      <w:proofErr w:type="spellEnd"/>
+      <w:r>
+        <w:t xml:space="preserve">, </w:t>
+      </w:r>
+      <w:proofErr w:type="spellStart"/>
+      <w:r>
+        <w:t>varhato_befejezes</w:t>
+      </w:r>
+      <w:proofErr w:type="spellEnd"/>
+      <w:r>
+        <w:t>)</w:t>
       </w:r>
     </w:p>
     <w:p>
       <w:pPr>
         <w:spacing w:after="120"/>
       </w:pPr>
-      <w:r>
-        <w:t>Vegzettseg (</w:t>
+      <w:proofErr w:type="spellStart"/>
+      <w:r>
+        <w:t>Vegzettseg</w:t>
+      </w:r>
+      <w:proofErr w:type="spellEnd"/>
+      <w:r>
+        <w:t xml:space="preserve"> (</w:t>
       </w:r>
       <w:r>
         <w:rPr>
@@ -1021,15 +1277,28 @@
         <w:t>id</w:t>
       </w:r>
       <w:r>
-        <w:t>, neve, intezmeny)</w:t>
+        <w:t xml:space="preserve">, neve, </w:t>
+      </w:r>
+      <w:proofErr w:type="spellStart"/>
+      <w:r>
+        <w:t>intezmeny</w:t>
+      </w:r>
+      <w:proofErr w:type="spellEnd"/>
+      <w:r>
+        <w:t>)</w:t>
       </w:r>
     </w:p>
     <w:p>
       <w:pPr>
         <w:spacing w:after="120"/>
       </w:pPr>
-      <w:r>
-        <w:t>Egyeb_feltetelek (</w:t>
+      <w:proofErr w:type="spellStart"/>
+      <w:r>
+        <w:t>Egyeb_feltetelek</w:t>
+      </w:r>
+      <w:proofErr w:type="spellEnd"/>
+      <w:r>
+        <w:t xml:space="preserve"> (</w:t>
       </w:r>
       <w:r>
         <w:rPr>
@@ -1038,15 +1307,44 @@
         <w:t>id</w:t>
       </w:r>
       <w:r>
-        <w:t>, kell_jogsi, munkatapasztalat_ev, egyeb_feltetelek)</w:t>
+        <w:t xml:space="preserve">, </w:t>
+      </w:r>
+      <w:proofErr w:type="spellStart"/>
+      <w:r>
+        <w:t>kell_jogsi</w:t>
+      </w:r>
+      <w:proofErr w:type="spellEnd"/>
+      <w:r>
+        <w:t xml:space="preserve">, </w:t>
+      </w:r>
+      <w:proofErr w:type="spellStart"/>
+      <w:r>
+        <w:t>munkatapasztalat_ev</w:t>
+      </w:r>
+      <w:proofErr w:type="spellEnd"/>
+      <w:r>
+        <w:t xml:space="preserve">, </w:t>
+      </w:r>
+      <w:proofErr w:type="spellStart"/>
+      <w:r>
+        <w:t>egyeb_feltetelek</w:t>
+      </w:r>
+      <w:proofErr w:type="spellEnd"/>
+      <w:r>
+        <w:t>)</w:t>
       </w:r>
     </w:p>
     <w:p>
       <w:pPr>
         <w:spacing w:after="120"/>
       </w:pPr>
-      <w:r>
-        <w:t>Vallalat (</w:t>
+      <w:proofErr w:type="spellStart"/>
+      <w:r>
+        <w:t>Vallalat</w:t>
+      </w:r>
+      <w:proofErr w:type="spellEnd"/>
+      <w:r>
+        <w:t xml:space="preserve"> (</w:t>
       </w:r>
       <w:r>
         <w:rPr>
@@ -1055,15 +1353,44 @@
         <w:t>id</w:t>
       </w:r>
       <w:r>
-        <w:t>, neve, tulajdonos, jegyzett_toke, ertekeles)</w:t>
+        <w:t xml:space="preserve">, neve, </w:t>
+      </w:r>
+      <w:proofErr w:type="spellStart"/>
+      <w:r>
+        <w:t>tulajdonos</w:t>
+      </w:r>
+      <w:proofErr w:type="spellEnd"/>
+      <w:r>
+        <w:t xml:space="preserve">, </w:t>
+      </w:r>
+      <w:proofErr w:type="spellStart"/>
+      <w:r>
+        <w:t>jegyzett_toke</w:t>
+      </w:r>
+      <w:proofErr w:type="spellEnd"/>
+      <w:r>
+        <w:t xml:space="preserve">, </w:t>
+      </w:r>
+      <w:proofErr w:type="spellStart"/>
+      <w:r>
+        <w:t>ertekeles</w:t>
+      </w:r>
+      <w:proofErr w:type="spellEnd"/>
+      <w:r>
+        <w:t>)</w:t>
       </w:r>
     </w:p>
     <w:p>
       <w:pPr>
         <w:spacing w:after="120"/>
       </w:pPr>
-      <w:r>
-        <w:t>Diak_felhasznalo (</w:t>
+      <w:proofErr w:type="spellStart"/>
+      <w:r>
+        <w:t>Diak_felhasznalo</w:t>
+      </w:r>
+      <w:proofErr w:type="spellEnd"/>
+      <w:r>
+        <w:t xml:space="preserve"> (</w:t>
       </w:r>
       <w:r>
         <w:rPr>
@@ -1109,8 +1436,13 @@
       <w:pPr>
         <w:spacing w:after="120"/>
       </w:pPr>
-      <w:r>
-        <w:t>Normal_felhasznalo (</w:t>
+      <w:proofErr w:type="spellStart"/>
+      <w:r>
+        <w:t>Normal_felhasznalo</w:t>
+      </w:r>
+      <w:proofErr w:type="spellEnd"/>
+      <w:r>
+        <w:t xml:space="preserve"> (</w:t>
       </w:r>
       <w:r>
         <w:rPr>
@@ -1156,8 +1488,13 @@
       <w:pPr>
         <w:spacing w:after="120"/>
       </w:pPr>
-      <w:r>
-        <w:t>Munkakor (</w:t>
+      <w:proofErr w:type="spellStart"/>
+      <w:r>
+        <w:t>Munkakor</w:t>
+      </w:r>
+      <w:proofErr w:type="spellEnd"/>
+      <w:r>
+        <w:t xml:space="preserve"> (</w:t>
       </w:r>
       <w:r>
         <w:rPr>
@@ -1166,7 +1503,23 @@
         <w:t>id</w:t>
       </w:r>
       <w:r>
-        <w:t xml:space="preserve">, allas_tipusa, szukseges_vegzettseg, </w:t>
+        <w:t xml:space="preserve">, </w:t>
+      </w:r>
+      <w:proofErr w:type="spellStart"/>
+      <w:r>
+        <w:t>allas_tipusa</w:t>
+      </w:r>
+      <w:proofErr w:type="spellEnd"/>
+      <w:r>
+        <w:t xml:space="preserve">, </w:t>
+      </w:r>
+      <w:proofErr w:type="spellStart"/>
+      <w:r>
+        <w:t>szukseges_vegzettseg</w:t>
+      </w:r>
+      <w:proofErr w:type="spellEnd"/>
+      <w:r>
+        <w:t xml:space="preserve">, </w:t>
       </w:r>
       <w:r>
         <w:rPr>
@@ -1183,8 +1536,13 @@
       <w:pPr>
         <w:spacing w:after="120"/>
       </w:pPr>
-      <w:r>
-        <w:t>Hirdeto (</w:t>
+      <w:proofErr w:type="spellStart"/>
+      <w:r>
+        <w:t>Hirdeto</w:t>
+      </w:r>
+      <w:proofErr w:type="spellEnd"/>
+      <w:r>
+        <w:t xml:space="preserve"> (</w:t>
       </w:r>
       <w:r>
         <w:rPr>
@@ -1220,8 +1578,13 @@
       <w:pPr>
         <w:spacing w:after="120"/>
       </w:pPr>
-      <w:r>
-        <w:t>Kapcsolat (</w:t>
+      <w:proofErr w:type="spellStart"/>
+      <w:r>
+        <w:t>Kapcsolat</w:t>
+      </w:r>
+      <w:proofErr w:type="spellEnd"/>
+      <w:r>
+        <w:t xml:space="preserve"> (</w:t>
       </w:r>
       <w:r>
         <w:rPr>
@@ -1230,15 +1593,36 @@
         <w:t>id</w:t>
       </w:r>
       <w:r>
-        <w:t>, kepviselo_nev, email, telefonszam)</w:t>
+        <w:t xml:space="preserve">, </w:t>
+      </w:r>
+      <w:proofErr w:type="spellStart"/>
+      <w:r>
+        <w:t>kepviselo_nev</w:t>
+      </w:r>
+      <w:proofErr w:type="spellEnd"/>
+      <w:r>
+        <w:t xml:space="preserve">, email, </w:t>
+      </w:r>
+      <w:proofErr w:type="spellStart"/>
+      <w:r>
+        <w:t>telefonszam</w:t>
+      </w:r>
+      <w:proofErr w:type="spellEnd"/>
+      <w:r>
+        <w:t>)</w:t>
       </w:r>
     </w:p>
     <w:p>
       <w:pPr>
         <w:spacing w:after="120"/>
       </w:pPr>
-      <w:r>
-        <w:t>Helyszin (</w:t>
+      <w:proofErr w:type="spellStart"/>
+      <w:r>
+        <w:t>Helyszin</w:t>
+      </w:r>
+      <w:proofErr w:type="spellEnd"/>
+      <w:r>
+        <w:t xml:space="preserve"> (</w:t>
       </w:r>
       <w:r>
         <w:rPr>
@@ -1247,15 +1631,44 @@
         <w:t>id</w:t>
       </w:r>
       <w:r>
-        <w:t>, orszag, varos, tavolrol_vegezheto_e)</w:t>
+        <w:t xml:space="preserve">, </w:t>
+      </w:r>
+      <w:proofErr w:type="spellStart"/>
+      <w:r>
+        <w:t>orszag</w:t>
+      </w:r>
+      <w:proofErr w:type="spellEnd"/>
+      <w:r>
+        <w:t xml:space="preserve">, </w:t>
+      </w:r>
+      <w:proofErr w:type="spellStart"/>
+      <w:r>
+        <w:t>varos</w:t>
+      </w:r>
+      <w:proofErr w:type="spellEnd"/>
+      <w:r>
+        <w:t xml:space="preserve">, </w:t>
+      </w:r>
+      <w:proofErr w:type="spellStart"/>
+      <w:r>
+        <w:t>tavolrol_vegezheto_e</w:t>
+      </w:r>
+      <w:proofErr w:type="spellEnd"/>
+      <w:r>
+        <w:t>)</w:t>
       </w:r>
     </w:p>
     <w:p>
       <w:pPr>
         <w:spacing w:after="120"/>
       </w:pPr>
-      <w:r>
-        <w:t>Diakszovetkezetnel_van (</w:t>
+      <w:proofErr w:type="spellStart"/>
+      <w:r>
+        <w:t>Diakszovetkezetnel_van</w:t>
+      </w:r>
+      <w:proofErr w:type="spellEnd"/>
+      <w:r>
+        <w:t xml:space="preserve"> (</w:t>
       </w:r>
       <w:r>
         <w:rPr>
@@ -1272,8 +1685,13 @@
       <w:pPr>
         <w:spacing w:after="120"/>
       </w:pPr>
-      <w:r>
-        <w:t>Diakszovetkezet (</w:t>
+      <w:proofErr w:type="spellStart"/>
+      <w:r>
+        <w:t>Diakszovetkezet</w:t>
+      </w:r>
+      <w:proofErr w:type="spellEnd"/>
+      <w:r>
+        <w:t xml:space="preserve"> (</w:t>
       </w:r>
       <w:r>
         <w:rPr>
@@ -1282,15 +1700,28 @@
         <w:t>id</w:t>
       </w:r>
       <w:r>
-        <w:t>, nev)</w:t>
+        <w:t xml:space="preserve">, </w:t>
+      </w:r>
+      <w:proofErr w:type="spellStart"/>
+      <w:r>
+        <w:t>nev</w:t>
+      </w:r>
+      <w:proofErr w:type="spellEnd"/>
+      <w:r>
+        <w:t>)</w:t>
       </w:r>
     </w:p>
     <w:p>
       <w:pPr>
         <w:spacing w:after="120"/>
       </w:pPr>
-      <w:r>
-        <w:t>Jelentkezok (</w:t>
+      <w:proofErr w:type="spellStart"/>
+      <w:r>
+        <w:t>Jelentkezok</w:t>
+      </w:r>
+      <w:proofErr w:type="spellEnd"/>
+      <w:r>
+        <w:t xml:space="preserve"> (</w:t>
       </w:r>
       <w:r>
         <w:rPr>
@@ -1307,17 +1738,31 @@
       <w:pPr>
         <w:spacing w:after="120"/>
       </w:pPr>
+      <w:proofErr w:type="spellStart"/>
       <w:r>
         <w:lastRenderedPageBreak/>
-        <w:t>Regisztralt_allasok (</w:t>
+        <w:t>Regisztralt_allasok</w:t>
+      </w:r>
+      <w:proofErr w:type="spellEnd"/>
+      <w:r>
+        <w:t xml:space="preserve"> (</w:t>
       </w:r>
       <w:r>
         <w:rPr>
           <w:i/>
           <w:iCs/>
         </w:rPr>
-        <w:t>allas.id, diakszovetkezet</w:t>
-      </w:r>
+        <w:t xml:space="preserve">allas.id, </w:t>
+      </w:r>
+      <w:proofErr w:type="spellStart"/>
+      <w:r>
+        <w:rPr>
+          <w:i/>
+          <w:iCs/>
+        </w:rPr>
+        <w:t>diakszovetkezet</w:t>
+      </w:r>
+      <w:proofErr w:type="spellEnd"/>
       <w:r>
         <w:t>)</w:t>
       </w:r>
@@ -1326,8 +1771,13 @@
       <w:pPr>
         <w:spacing w:after="120"/>
       </w:pPr>
-      <w:r>
-        <w:t>Allas (</w:t>
+      <w:proofErr w:type="spellStart"/>
+      <w:r>
+        <w:t>Allas</w:t>
+      </w:r>
+      <w:proofErr w:type="spellEnd"/>
+      <w:r>
+        <w:t xml:space="preserve"> (</w:t>
       </w:r>
       <w:r>
         <w:rPr>
@@ -1336,7 +1786,23 @@
         <w:t>id</w:t>
       </w:r>
       <w:r>
-        <w:t xml:space="preserve">, allas_neve, allas_leirasa, </w:t>
+        <w:t xml:space="preserve">, </w:t>
+      </w:r>
+      <w:proofErr w:type="spellStart"/>
+      <w:r>
+        <w:t>allas_neve</w:t>
+      </w:r>
+      <w:proofErr w:type="spellEnd"/>
+      <w:r>
+        <w:t xml:space="preserve">, </w:t>
+      </w:r>
+      <w:proofErr w:type="spellStart"/>
+      <w:r>
+        <w:t>allas_leirasa</w:t>
+      </w:r>
+      <w:proofErr w:type="spellEnd"/>
+      <w:r>
+        <w:t xml:space="preserve">, </w:t>
       </w:r>
       <w:r>
         <w:rPr>
@@ -1345,8 +1811,13 @@
         </w:rPr>
         <w:t xml:space="preserve">munkakor.id, munkaado.id, kapcsolat.id, </w:t>
       </w:r>
-      <w:r>
-        <w:t xml:space="preserve">diak_vallalhatja, </w:t>
+      <w:proofErr w:type="spellStart"/>
+      <w:r>
+        <w:t>diak_vallalhatja</w:t>
+      </w:r>
+      <w:proofErr w:type="spellEnd"/>
+      <w:r>
+        <w:t xml:space="preserve">, </w:t>
       </w:r>
       <w:r>
         <w:rPr>
@@ -1355,8 +1826,21 @@
         </w:rPr>
         <w:t xml:space="preserve">helyszin.id, </w:t>
       </w:r>
-      <w:r>
-        <w:t>kezdes_idopontja, berezes)</w:t>
+      <w:proofErr w:type="spellStart"/>
+      <w:r>
+        <w:t>kezdes_idopontja</w:t>
+      </w:r>
+      <w:proofErr w:type="spellEnd"/>
+      <w:r>
+        <w:t xml:space="preserve">, </w:t>
+      </w:r>
+      <w:proofErr w:type="spellStart"/>
+      <w:r>
+        <w:t>berezes</w:t>
+      </w:r>
+      <w:proofErr w:type="spellEnd"/>
+      <w:r>
+        <w:t>)</w:t>
       </w:r>
     </w:p>
     <w:p>
@@ -1371,7 +1855,23 @@
         <w:pStyle w:val="Cmsor2"/>
       </w:pPr>
       <w:r>
-        <w:t>A relációsémák normalizálása:</w:t>
+        <w:t xml:space="preserve">A </w:t>
+      </w:r>
+      <w:proofErr w:type="spellStart"/>
+      <w:r>
+        <w:t>relációsémák</w:t>
+      </w:r>
+      <w:proofErr w:type="spellEnd"/>
+      <w:r>
+        <w:t xml:space="preserve"> </w:t>
+      </w:r>
+      <w:proofErr w:type="spellStart"/>
+      <w:r>
+        <w:t>normalizálása</w:t>
+      </w:r>
+      <w:proofErr w:type="spellEnd"/>
+      <w:r>
+        <w:t>:</w:t>
       </w:r>
     </w:p>
     <w:p>
@@ -1398,8 +1898,21 @@
       <w:pPr>
         <w:pStyle w:val="Cmsor2"/>
       </w:pPr>
-      <w:r>
-        <w:t>Táblák leírása:</w:t>
+      <w:proofErr w:type="spellStart"/>
+      <w:r>
+        <w:t>Táblák</w:t>
+      </w:r>
+      <w:proofErr w:type="spellEnd"/>
+      <w:r>
+        <w:t xml:space="preserve"> </w:t>
+      </w:r>
+      <w:proofErr w:type="spellStart"/>
+      <w:r>
+        <w:t>leírása</w:t>
+      </w:r>
+      <w:proofErr w:type="spellEnd"/>
+      <w:r>
+        <w:t>:</w:t>
       </w:r>
     </w:p>
     <w:p>
@@ -1664,6 +2177,7 @@
                 <w:lang w:val="hu-HU"/>
               </w:rPr>
             </w:pPr>
+            <w:proofErr w:type="spellStart"/>
             <w:r>
               <w:rPr>
                 <w:rFonts w:eastAsia="Times New Roman"/>
@@ -1671,6 +2185,7 @@
               </w:rPr>
               <w:t>Szemelyes_adatok.nev</w:t>
             </w:r>
+            <w:proofErr w:type="spellEnd"/>
           </w:p>
         </w:tc>
         <w:tc>
@@ -1684,6 +2199,7 @@
                 <w:lang w:val="hu-HU"/>
               </w:rPr>
             </w:pPr>
+            <w:proofErr w:type="spellStart"/>
             <w:r>
               <w:rPr>
                 <w:rFonts w:eastAsia="Times New Roman"/>
@@ -1691,6 +2207,7 @@
               </w:rPr>
               <w:t>string</w:t>
             </w:r>
+            <w:proofErr w:type="spellEnd"/>
           </w:p>
         </w:tc>
         <w:tc>
@@ -1704,12 +2221,21 @@
                 <w:lang w:val="hu-HU"/>
               </w:rPr>
             </w:pPr>
-            <w:r>
-              <w:rPr>
-                <w:rFonts w:eastAsia="Times New Roman"/>
-                <w:lang w:val="hu-HU"/>
-              </w:rPr>
-              <w:t>User neve</w:t>
+            <w:proofErr w:type="spellStart"/>
+            <w:r>
+              <w:rPr>
+                <w:rFonts w:eastAsia="Times New Roman"/>
+                <w:lang w:val="hu-HU"/>
+              </w:rPr>
+              <w:t>User</w:t>
+            </w:r>
+            <w:proofErr w:type="spellEnd"/>
+            <w:r>
+              <w:rPr>
+                <w:rFonts w:eastAsia="Times New Roman"/>
+                <w:lang w:val="hu-HU"/>
+              </w:rPr>
+              <w:t xml:space="preserve"> neve</w:t>
             </w:r>
           </w:p>
         </w:tc>
@@ -1733,13 +2259,31 @@
                 <w:lang w:val="hu-HU"/>
               </w:rPr>
             </w:pPr>
-            <w:r>
-              <w:rPr>
-                <w:rFonts w:eastAsia="Times New Roman"/>
-                <w:lang w:val="hu-HU"/>
-              </w:rPr>
-              <w:t>Szemelyes_adatok.szul_ideje</w:t>
-            </w:r>
+            <w:proofErr w:type="spellStart"/>
+            <w:r>
+              <w:rPr>
+                <w:rFonts w:eastAsia="Times New Roman"/>
+                <w:lang w:val="hu-HU"/>
+              </w:rPr>
+              <w:t>Szemelyes_</w:t>
+            </w:r>
+            <w:proofErr w:type="gramStart"/>
+            <w:r>
+              <w:rPr>
+                <w:rFonts w:eastAsia="Times New Roman"/>
+                <w:lang w:val="hu-HU"/>
+              </w:rPr>
+              <w:t>adatok.szul</w:t>
+            </w:r>
+            <w:proofErr w:type="gramEnd"/>
+            <w:r>
+              <w:rPr>
+                <w:rFonts w:eastAsia="Times New Roman"/>
+                <w:lang w:val="hu-HU"/>
+              </w:rPr>
+              <w:t>_ideje</w:t>
+            </w:r>
+            <w:proofErr w:type="spellEnd"/>
           </w:p>
         </w:tc>
         <w:tc>
@@ -1756,6 +2300,7 @@
                 <w:lang w:val="hu-HU"/>
               </w:rPr>
             </w:pPr>
+            <w:proofErr w:type="spellStart"/>
             <w:r>
               <w:rPr>
                 <w:rFonts w:eastAsia="Times New Roman"/>
@@ -1763,6 +2308,7 @@
               </w:rPr>
               <w:t>date</w:t>
             </w:r>
+            <w:proofErr w:type="spellEnd"/>
           </w:p>
         </w:tc>
         <w:tc>
@@ -1779,12 +2325,21 @@
                 <w:lang w:val="hu-HU"/>
               </w:rPr>
             </w:pPr>
-            <w:r>
-              <w:rPr>
-                <w:rFonts w:eastAsia="Times New Roman"/>
-                <w:lang w:val="hu-HU"/>
-              </w:rPr>
-              <w:t>User születési ideje</w:t>
+            <w:proofErr w:type="spellStart"/>
+            <w:r>
+              <w:rPr>
+                <w:rFonts w:eastAsia="Times New Roman"/>
+                <w:lang w:val="hu-HU"/>
+              </w:rPr>
+              <w:t>User</w:t>
+            </w:r>
+            <w:proofErr w:type="spellEnd"/>
+            <w:r>
+              <w:rPr>
+                <w:rFonts w:eastAsia="Times New Roman"/>
+                <w:lang w:val="hu-HU"/>
+              </w:rPr>
+              <w:t xml:space="preserve"> születési ideje</w:t>
             </w:r>
           </w:p>
         </w:tc>
@@ -2021,12 +2576,21 @@
                 <w:lang w:val="hu-HU"/>
               </w:rPr>
             </w:pPr>
-            <w:r>
-              <w:rPr>
-                <w:rFonts w:eastAsia="Times New Roman"/>
-                <w:lang w:val="hu-HU"/>
-              </w:rPr>
-              <w:t>User fiókadatainak azonosítója</w:t>
+            <w:proofErr w:type="spellStart"/>
+            <w:r>
+              <w:rPr>
+                <w:rFonts w:eastAsia="Times New Roman"/>
+                <w:lang w:val="hu-HU"/>
+              </w:rPr>
+              <w:t>User</w:t>
+            </w:r>
+            <w:proofErr w:type="spellEnd"/>
+            <w:r>
+              <w:rPr>
+                <w:rFonts w:eastAsia="Times New Roman"/>
+                <w:lang w:val="hu-HU"/>
+              </w:rPr>
+              <w:t xml:space="preserve"> fiókadatainak azonosítója</w:t>
             </w:r>
           </w:p>
         </w:tc>
@@ -2050,6 +2614,7 @@
                 <w:lang w:val="hu-HU"/>
               </w:rPr>
             </w:pPr>
+            <w:proofErr w:type="spellStart"/>
             <w:r>
               <w:rPr>
                 <w:rFonts w:eastAsia="Times New Roman"/>
@@ -2057,6 +2622,7 @@
               </w:rPr>
               <w:t>Fiokadatok.email</w:t>
             </w:r>
+            <w:proofErr w:type="spellEnd"/>
           </w:p>
         </w:tc>
         <w:tc>
@@ -2073,6 +2639,7 @@
                 <w:lang w:val="hu-HU"/>
               </w:rPr>
             </w:pPr>
+            <w:proofErr w:type="spellStart"/>
             <w:r>
               <w:rPr>
                 <w:rFonts w:eastAsia="Times New Roman"/>
@@ -2080,6 +2647,7 @@
               </w:rPr>
               <w:t>String</w:t>
             </w:r>
+            <w:proofErr w:type="spellEnd"/>
           </w:p>
         </w:tc>
         <w:tc>
@@ -2096,12 +2664,21 @@
                 <w:lang w:val="hu-HU"/>
               </w:rPr>
             </w:pPr>
-            <w:r>
-              <w:rPr>
-                <w:rFonts w:eastAsia="Times New Roman"/>
-                <w:lang w:val="hu-HU"/>
-              </w:rPr>
-              <w:t>User e-mail címe</w:t>
+            <w:proofErr w:type="spellStart"/>
+            <w:r>
+              <w:rPr>
+                <w:rFonts w:eastAsia="Times New Roman"/>
+                <w:lang w:val="hu-HU"/>
+              </w:rPr>
+              <w:t>User</w:t>
+            </w:r>
+            <w:proofErr w:type="spellEnd"/>
+            <w:r>
+              <w:rPr>
+                <w:rFonts w:eastAsia="Times New Roman"/>
+                <w:lang w:val="hu-HU"/>
+              </w:rPr>
+              <w:t xml:space="preserve"> e-mail címe</w:t>
             </w:r>
           </w:p>
         </w:tc>
@@ -2125,6 +2702,7 @@
                 <w:lang w:val="hu-HU"/>
               </w:rPr>
             </w:pPr>
+            <w:proofErr w:type="spellStart"/>
             <w:r>
               <w:rPr>
                 <w:rFonts w:eastAsia="Times New Roman"/>
@@ -2132,6 +2710,7 @@
               </w:rPr>
               <w:t>Fiokadatok.jelszo</w:t>
             </w:r>
+            <w:proofErr w:type="spellEnd"/>
           </w:p>
         </w:tc>
         <w:tc>
@@ -2148,6 +2727,7 @@
                 <w:lang w:val="hu-HU"/>
               </w:rPr>
             </w:pPr>
+            <w:proofErr w:type="spellStart"/>
             <w:r>
               <w:rPr>
                 <w:rFonts w:eastAsia="Times New Roman"/>
@@ -2155,6 +2735,7 @@
               </w:rPr>
               <w:t>String</w:t>
             </w:r>
+            <w:proofErr w:type="spellEnd"/>
           </w:p>
         </w:tc>
         <w:tc>
@@ -2171,13 +2752,31 @@
                 <w:lang w:val="hu-HU"/>
               </w:rPr>
             </w:pPr>
-            <w:r>
-              <w:rPr>
-                <w:rFonts w:eastAsia="Times New Roman"/>
-                <w:lang w:val="hu-HU"/>
-              </w:rPr>
-              <w:t>User jelszava</w:t>
-            </w:r>
+            <w:proofErr w:type="spellStart"/>
+            <w:r>
+              <w:rPr>
+                <w:rFonts w:eastAsia="Times New Roman"/>
+                <w:lang w:val="hu-HU"/>
+              </w:rPr>
+              <w:t>User</w:t>
+            </w:r>
+            <w:proofErr w:type="spellEnd"/>
+            <w:r>
+              <w:rPr>
+                <w:rFonts w:eastAsia="Times New Roman"/>
+                <w:lang w:val="hu-HU"/>
+              </w:rPr>
+              <w:t xml:space="preserve"> </w:t>
+            </w:r>
+            <w:proofErr w:type="spellStart"/>
+            <w:r>
+              <w:rPr>
+                <w:rFonts w:eastAsia="Times New Roman"/>
+                <w:lang w:val="hu-HU"/>
+              </w:rPr>
+              <w:t>jelszava</w:t>
+            </w:r>
+            <w:proofErr w:type="spellEnd"/>
           </w:p>
         </w:tc>
       </w:tr>
@@ -2200,6 +2799,7 @@
                 <w:lang w:val="hu-HU"/>
               </w:rPr>
             </w:pPr>
+            <w:proofErr w:type="spellStart"/>
             <w:r>
               <w:rPr>
                 <w:rFonts w:eastAsia="Times New Roman"/>
@@ -2207,6 +2807,7 @@
               </w:rPr>
               <w:t>Fiokadatok.fiok_tipusa</w:t>
             </w:r>
+            <w:proofErr w:type="spellEnd"/>
           </w:p>
         </w:tc>
         <w:tc>
@@ -2261,6 +2862,7 @@
                 <w:lang w:val="hu-HU"/>
               </w:rPr>
             </w:pPr>
+            <w:proofErr w:type="spellStart"/>
             <w:r>
               <w:rPr>
                 <w:rFonts w:eastAsia="Times New Roman"/>
@@ -2268,6 +2870,7 @@
               </w:rPr>
               <w:t>Fiokadatok.szemelyes_adatok_id</w:t>
             </w:r>
+            <w:proofErr w:type="spellEnd"/>
           </w:p>
         </w:tc>
         <w:tc>
@@ -2571,6 +3174,7 @@
                 <w:lang w:val="hu-HU"/>
               </w:rPr>
             </w:pPr>
+            <w:proofErr w:type="spellStart"/>
             <w:r>
               <w:rPr>
                 <w:rFonts w:eastAsia="Times New Roman"/>
@@ -2578,6 +3182,7 @@
               </w:rPr>
               <w:t>Iskola.nev</w:t>
             </w:r>
+            <w:proofErr w:type="spellEnd"/>
           </w:p>
         </w:tc>
         <w:tc>
@@ -2594,6 +3199,7 @@
                 <w:lang w:val="hu-HU"/>
               </w:rPr>
             </w:pPr>
+            <w:proofErr w:type="spellStart"/>
             <w:r>
               <w:rPr>
                 <w:rFonts w:eastAsia="Times New Roman"/>
@@ -2601,6 +3207,7 @@
               </w:rPr>
               <w:t>String</w:t>
             </w:r>
+            <w:proofErr w:type="spellEnd"/>
           </w:p>
         </w:tc>
         <w:tc>
@@ -2646,6 +3253,7 @@
                 <w:lang w:val="hu-HU"/>
               </w:rPr>
             </w:pPr>
+            <w:proofErr w:type="spellStart"/>
             <w:r>
               <w:rPr>
                 <w:rFonts w:eastAsia="Times New Roman"/>
@@ -2653,6 +3261,7 @@
               </w:rPr>
               <w:t>Iskola.varhato_befejezes</w:t>
             </w:r>
+            <w:proofErr w:type="spellEnd"/>
           </w:p>
         </w:tc>
         <w:tc>
@@ -2669,6 +3278,7 @@
                 <w:lang w:val="hu-HU"/>
               </w:rPr>
             </w:pPr>
+            <w:proofErr w:type="spellStart"/>
             <w:r>
               <w:rPr>
                 <w:rFonts w:eastAsia="Times New Roman"/>
@@ -2676,6 +3286,7 @@
               </w:rPr>
               <w:t>Date</w:t>
             </w:r>
+            <w:proofErr w:type="spellEnd"/>
           </w:p>
         </w:tc>
         <w:tc>
@@ -2963,13 +3574,31 @@
                 <w:lang w:val="hu-HU"/>
               </w:rPr>
             </w:pPr>
-            <w:r>
-              <w:rPr>
-                <w:rFonts w:eastAsia="Times New Roman"/>
-                <w:lang w:val="hu-HU"/>
-              </w:rPr>
-              <w:t>Diak_felhasznalo.fiokadatok_id</w:t>
-            </w:r>
+            <w:proofErr w:type="spellStart"/>
+            <w:r>
+              <w:rPr>
+                <w:rFonts w:eastAsia="Times New Roman"/>
+                <w:lang w:val="hu-HU"/>
+              </w:rPr>
+              <w:t>Diak_</w:t>
+            </w:r>
+            <w:proofErr w:type="gramStart"/>
+            <w:r>
+              <w:rPr>
+                <w:rFonts w:eastAsia="Times New Roman"/>
+                <w:lang w:val="hu-HU"/>
+              </w:rPr>
+              <w:t>felhasznalo.fiokadatok</w:t>
+            </w:r>
+            <w:proofErr w:type="gramEnd"/>
+            <w:r>
+              <w:rPr>
+                <w:rFonts w:eastAsia="Times New Roman"/>
+                <w:lang w:val="hu-HU"/>
+              </w:rPr>
+              <w:t>_id</w:t>
+            </w:r>
+            <w:proofErr w:type="spellEnd"/>
           </w:p>
         </w:tc>
         <w:tc>
@@ -3039,13 +3668,31 @@
                 <w:lang w:val="hu-HU"/>
               </w:rPr>
             </w:pPr>
-            <w:r>
-              <w:rPr>
-                <w:rFonts w:eastAsia="Times New Roman"/>
-                <w:lang w:val="hu-HU"/>
-              </w:rPr>
-              <w:t>Diak_felhasznalo.iskola_id</w:t>
-            </w:r>
+            <w:proofErr w:type="spellStart"/>
+            <w:r>
+              <w:rPr>
+                <w:rFonts w:eastAsia="Times New Roman"/>
+                <w:lang w:val="hu-HU"/>
+              </w:rPr>
+              <w:t>Diak_</w:t>
+            </w:r>
+            <w:proofErr w:type="gramStart"/>
+            <w:r>
+              <w:rPr>
+                <w:rFonts w:eastAsia="Times New Roman"/>
+                <w:lang w:val="hu-HU"/>
+              </w:rPr>
+              <w:t>felhasznalo.iskola</w:t>
+            </w:r>
+            <w:proofErr w:type="gramEnd"/>
+            <w:r>
+              <w:rPr>
+                <w:rFonts w:eastAsia="Times New Roman"/>
+                <w:lang w:val="hu-HU"/>
+              </w:rPr>
+              <w:t>_id</w:t>
+            </w:r>
+            <w:proofErr w:type="spellEnd"/>
           </w:p>
         </w:tc>
         <w:tc>
@@ -3114,13 +3761,31 @@
                 <w:lang w:val="hu-HU"/>
               </w:rPr>
             </w:pPr>
-            <w:r>
-              <w:rPr>
-                <w:rFonts w:eastAsia="Times New Roman"/>
-                <w:lang w:val="hu-HU"/>
-              </w:rPr>
-              <w:t>Diak_felhasznalo.vallalat_id</w:t>
-            </w:r>
+            <w:proofErr w:type="spellStart"/>
+            <w:r>
+              <w:rPr>
+                <w:rFonts w:eastAsia="Times New Roman"/>
+                <w:lang w:val="hu-HU"/>
+              </w:rPr>
+              <w:t>Diak_</w:t>
+            </w:r>
+            <w:proofErr w:type="gramStart"/>
+            <w:r>
+              <w:rPr>
+                <w:rFonts w:eastAsia="Times New Roman"/>
+                <w:lang w:val="hu-HU"/>
+              </w:rPr>
+              <w:t>felhasznalo.vallalat</w:t>
+            </w:r>
+            <w:proofErr w:type="gramEnd"/>
+            <w:r>
+              <w:rPr>
+                <w:rFonts w:eastAsia="Times New Roman"/>
+                <w:lang w:val="hu-HU"/>
+              </w:rPr>
+              <w:t>_id</w:t>
+            </w:r>
+            <w:proofErr w:type="spellEnd"/>
           </w:p>
         </w:tc>
         <w:tc>
@@ -3396,12 +4061,21 @@
                 <w:lang w:val="hu-HU"/>
               </w:rPr>
             </w:pPr>
-            <w:r>
-              <w:rPr>
-                <w:rFonts w:eastAsia="Times New Roman"/>
-                <w:lang w:val="hu-HU"/>
-              </w:rPr>
-              <w:t>Use végzettségének azonosítója</w:t>
+            <w:proofErr w:type="spellStart"/>
+            <w:r>
+              <w:rPr>
+                <w:rFonts w:eastAsia="Times New Roman"/>
+                <w:lang w:val="hu-HU"/>
+              </w:rPr>
+              <w:t>Use</w:t>
+            </w:r>
+            <w:proofErr w:type="spellEnd"/>
+            <w:r>
+              <w:rPr>
+                <w:rFonts w:eastAsia="Times New Roman"/>
+                <w:lang w:val="hu-HU"/>
+              </w:rPr>
+              <w:t xml:space="preserve"> végzettségének azonosítója</w:t>
             </w:r>
           </w:p>
         </w:tc>
@@ -3425,6 +4099,7 @@
                 <w:lang w:val="hu-HU"/>
               </w:rPr>
             </w:pPr>
+            <w:proofErr w:type="spellStart"/>
             <w:r>
               <w:rPr>
                 <w:rFonts w:eastAsia="Times New Roman"/>
@@ -3432,6 +4107,7 @@
               </w:rPr>
               <w:t>Vegzettseg.nev</w:t>
             </w:r>
+            <w:proofErr w:type="spellEnd"/>
           </w:p>
         </w:tc>
         <w:tc>
@@ -3448,6 +4124,7 @@
                 <w:lang w:val="hu-HU"/>
               </w:rPr>
             </w:pPr>
+            <w:proofErr w:type="spellStart"/>
             <w:r>
               <w:rPr>
                 <w:rFonts w:eastAsia="Times New Roman"/>
@@ -3455,6 +4132,7 @@
               </w:rPr>
               <w:t>String</w:t>
             </w:r>
+            <w:proofErr w:type="spellEnd"/>
           </w:p>
         </w:tc>
         <w:tc>
@@ -3471,12 +4149,21 @@
                 <w:lang w:val="hu-HU"/>
               </w:rPr>
             </w:pPr>
-            <w:r>
-              <w:rPr>
-                <w:rFonts w:eastAsia="Times New Roman"/>
-                <w:lang w:val="hu-HU"/>
-              </w:rPr>
-              <w:t>User végzettsége</w:t>
+            <w:proofErr w:type="spellStart"/>
+            <w:r>
+              <w:rPr>
+                <w:rFonts w:eastAsia="Times New Roman"/>
+                <w:lang w:val="hu-HU"/>
+              </w:rPr>
+              <w:t>User</w:t>
+            </w:r>
+            <w:proofErr w:type="spellEnd"/>
+            <w:r>
+              <w:rPr>
+                <w:rFonts w:eastAsia="Times New Roman"/>
+                <w:lang w:val="hu-HU"/>
+              </w:rPr>
+              <w:t xml:space="preserve"> végzettsége</w:t>
             </w:r>
           </w:p>
         </w:tc>
@@ -3500,6 +4187,7 @@
                 <w:lang w:val="hu-HU"/>
               </w:rPr>
             </w:pPr>
+            <w:proofErr w:type="spellStart"/>
             <w:r>
               <w:rPr>
                 <w:rFonts w:eastAsia="Times New Roman"/>
@@ -3507,6 +4195,7 @@
               </w:rPr>
               <w:t>Vegzettseg.intezmeny</w:t>
             </w:r>
+            <w:proofErr w:type="spellEnd"/>
           </w:p>
         </w:tc>
         <w:tc>
@@ -3523,6 +4212,7 @@
                 <w:lang w:val="hu-HU"/>
               </w:rPr>
             </w:pPr>
+            <w:proofErr w:type="spellStart"/>
             <w:r>
               <w:rPr>
                 <w:rFonts w:eastAsia="Times New Roman"/>
@@ -3530,6 +4220,7 @@
               </w:rPr>
               <w:t>String</w:t>
             </w:r>
+            <w:proofErr w:type="spellEnd"/>
           </w:p>
         </w:tc>
         <w:tc>
@@ -3546,12 +4237,21 @@
                 <w:lang w:val="hu-HU"/>
               </w:rPr>
             </w:pPr>
-            <w:r>
-              <w:rPr>
-                <w:rFonts w:eastAsia="Times New Roman"/>
-                <w:lang w:val="hu-HU"/>
-              </w:rPr>
-              <w:t>User mely iskolájában végzett tanulmányaival</w:t>
+            <w:proofErr w:type="spellStart"/>
+            <w:r>
+              <w:rPr>
+                <w:rFonts w:eastAsia="Times New Roman"/>
+                <w:lang w:val="hu-HU"/>
+              </w:rPr>
+              <w:t>User</w:t>
+            </w:r>
+            <w:proofErr w:type="spellEnd"/>
+            <w:r>
+              <w:rPr>
+                <w:rFonts w:eastAsia="Times New Roman"/>
+                <w:lang w:val="hu-HU"/>
+              </w:rPr>
+              <w:t xml:space="preserve"> mely iskolájában végzett tanulmányaival</w:t>
             </w:r>
           </w:p>
         </w:tc>
@@ -3817,13 +4517,31 @@
                 <w:lang w:val="hu-HU"/>
               </w:rPr>
             </w:pPr>
-            <w:r>
-              <w:rPr>
-                <w:rFonts w:eastAsia="Times New Roman"/>
-                <w:lang w:val="hu-HU"/>
-              </w:rPr>
-              <w:t>Egyeb_feltetelek.kell_jogsi</w:t>
-            </w:r>
+            <w:proofErr w:type="spellStart"/>
+            <w:r>
+              <w:rPr>
+                <w:rFonts w:eastAsia="Times New Roman"/>
+                <w:lang w:val="hu-HU"/>
+              </w:rPr>
+              <w:t>Egyeb_</w:t>
+            </w:r>
+            <w:proofErr w:type="gramStart"/>
+            <w:r>
+              <w:rPr>
+                <w:rFonts w:eastAsia="Times New Roman"/>
+                <w:lang w:val="hu-HU"/>
+              </w:rPr>
+              <w:t>feltetelek.kell</w:t>
+            </w:r>
+            <w:proofErr w:type="gramEnd"/>
+            <w:r>
+              <w:rPr>
+                <w:rFonts w:eastAsia="Times New Roman"/>
+                <w:lang w:val="hu-HU"/>
+              </w:rPr>
+              <w:t>_jogsi</w:t>
+            </w:r>
+            <w:proofErr w:type="spellEnd"/>
           </w:p>
         </w:tc>
         <w:tc>
@@ -3892,13 +4610,31 @@
                 <w:lang w:val="hu-HU"/>
               </w:rPr>
             </w:pPr>
-            <w:r>
-              <w:rPr>
-                <w:rFonts w:eastAsia="Times New Roman"/>
-                <w:lang w:val="hu-HU"/>
-              </w:rPr>
-              <w:t>Egyeb_feltetelek.munkatapasztalat_ev</w:t>
-            </w:r>
+            <w:proofErr w:type="spellStart"/>
+            <w:r>
+              <w:rPr>
+                <w:rFonts w:eastAsia="Times New Roman"/>
+                <w:lang w:val="hu-HU"/>
+              </w:rPr>
+              <w:t>Egyeb_</w:t>
+            </w:r>
+            <w:proofErr w:type="gramStart"/>
+            <w:r>
+              <w:rPr>
+                <w:rFonts w:eastAsia="Times New Roman"/>
+                <w:lang w:val="hu-HU"/>
+              </w:rPr>
+              <w:t>feltetelek.munkatapasztalat</w:t>
+            </w:r>
+            <w:proofErr w:type="gramEnd"/>
+            <w:r>
+              <w:rPr>
+                <w:rFonts w:eastAsia="Times New Roman"/>
+                <w:lang w:val="hu-HU"/>
+              </w:rPr>
+              <w:t>_ev</w:t>
+            </w:r>
+            <w:proofErr w:type="spellEnd"/>
           </w:p>
         </w:tc>
         <w:tc>
@@ -3967,13 +4703,31 @@
                 <w:lang w:val="hu-HU"/>
               </w:rPr>
             </w:pPr>
-            <w:r>
-              <w:rPr>
-                <w:rFonts w:eastAsia="Times New Roman"/>
-                <w:lang w:val="hu-HU"/>
-              </w:rPr>
-              <w:t>Egyeb_feltetelek.egyeb_feltetelek</w:t>
-            </w:r>
+            <w:proofErr w:type="spellStart"/>
+            <w:r>
+              <w:rPr>
+                <w:rFonts w:eastAsia="Times New Roman"/>
+                <w:lang w:val="hu-HU"/>
+              </w:rPr>
+              <w:t>Egyeb_</w:t>
+            </w:r>
+            <w:proofErr w:type="gramStart"/>
+            <w:r>
+              <w:rPr>
+                <w:rFonts w:eastAsia="Times New Roman"/>
+                <w:lang w:val="hu-HU"/>
+              </w:rPr>
+              <w:t>feltetelek.egyeb</w:t>
+            </w:r>
+            <w:proofErr w:type="gramEnd"/>
+            <w:r>
+              <w:rPr>
+                <w:rFonts w:eastAsia="Times New Roman"/>
+                <w:lang w:val="hu-HU"/>
+              </w:rPr>
+              <w:t>_feltetelek</w:t>
+            </w:r>
+            <w:proofErr w:type="spellEnd"/>
           </w:p>
         </w:tc>
         <w:tc>
@@ -3990,6 +4744,7 @@
                 <w:lang w:val="hu-HU"/>
               </w:rPr>
             </w:pPr>
+            <w:proofErr w:type="spellStart"/>
             <w:r>
               <w:rPr>
                 <w:rFonts w:eastAsia="Times New Roman"/>
@@ -3997,6 +4752,7 @@
               </w:rPr>
               <w:t>String</w:t>
             </w:r>
+            <w:proofErr w:type="spellEnd"/>
           </w:p>
         </w:tc>
         <w:tc>
@@ -4284,6 +5040,7 @@
                 <w:lang w:val="hu-HU"/>
               </w:rPr>
             </w:pPr>
+            <w:proofErr w:type="spellStart"/>
             <w:r>
               <w:rPr>
                 <w:rFonts w:eastAsia="Times New Roman"/>
@@ -4291,6 +5048,7 @@
               </w:rPr>
               <w:t>Vallalat.nev</w:t>
             </w:r>
+            <w:proofErr w:type="spellEnd"/>
           </w:p>
         </w:tc>
         <w:tc>
@@ -4307,6 +5065,7 @@
                 <w:lang w:val="hu-HU"/>
               </w:rPr>
             </w:pPr>
+            <w:proofErr w:type="spellStart"/>
             <w:r>
               <w:rPr>
                 <w:rFonts w:eastAsia="Times New Roman"/>
@@ -4314,6 +5073,7 @@
               </w:rPr>
               <w:t>String</w:t>
             </w:r>
+            <w:proofErr w:type="spellEnd"/>
           </w:p>
         </w:tc>
         <w:tc>
@@ -4359,6 +5119,7 @@
                 <w:lang w:val="hu-HU"/>
               </w:rPr>
             </w:pPr>
+            <w:proofErr w:type="spellStart"/>
             <w:r>
               <w:rPr>
                 <w:rFonts w:eastAsia="Times New Roman"/>
@@ -4366,6 +5127,7 @@
               </w:rPr>
               <w:t>Vallalat.tulajdonos</w:t>
             </w:r>
+            <w:proofErr w:type="spellEnd"/>
           </w:p>
         </w:tc>
         <w:tc>
@@ -4382,6 +5144,7 @@
                 <w:lang w:val="hu-HU"/>
               </w:rPr>
             </w:pPr>
+            <w:proofErr w:type="spellStart"/>
             <w:r>
               <w:rPr>
                 <w:rFonts w:eastAsia="Times New Roman"/>
@@ -4389,6 +5152,7 @@
               </w:rPr>
               <w:t>String</w:t>
             </w:r>
+            <w:proofErr w:type="spellEnd"/>
           </w:p>
         </w:tc>
         <w:tc>
@@ -4434,6 +5198,7 @@
                 <w:lang w:val="hu-HU"/>
               </w:rPr>
             </w:pPr>
+            <w:proofErr w:type="spellStart"/>
             <w:r>
               <w:rPr>
                 <w:rFonts w:eastAsia="Times New Roman"/>
@@ -4441,6 +5206,7 @@
               </w:rPr>
               <w:t>Vallalat.jegyzett_toke</w:t>
             </w:r>
+            <w:proofErr w:type="spellEnd"/>
           </w:p>
         </w:tc>
         <w:tc>
@@ -4509,6 +5275,7 @@
                 <w:lang w:val="hu-HU"/>
               </w:rPr>
             </w:pPr>
+            <w:proofErr w:type="spellStart"/>
             <w:r>
               <w:rPr>
                 <w:rFonts w:eastAsia="Times New Roman"/>
@@ -4516,6 +5283,7 @@
               </w:rPr>
               <w:t>Vallalat.ertekeles</w:t>
             </w:r>
+            <w:proofErr w:type="spellEnd"/>
           </w:p>
         </w:tc>
         <w:tc>
@@ -4532,6 +5300,7 @@
                 <w:lang w:val="hu-HU"/>
               </w:rPr>
             </w:pPr>
+            <w:proofErr w:type="spellStart"/>
             <w:r>
               <w:rPr>
                 <w:rFonts w:eastAsia="Times New Roman"/>
@@ -4539,6 +5308,7 @@
               </w:rPr>
               <w:t>String</w:t>
             </w:r>
+            <w:proofErr w:type="spellEnd"/>
           </w:p>
         </w:tc>
         <w:tc>
@@ -4810,7 +5580,23 @@
                 <w:rFonts w:eastAsia="Times New Roman"/>
                 <w:lang w:val="hu-HU"/>
               </w:rPr>
-              <w:t>Egy átlagos user azonosítója</w:t>
+              <w:t xml:space="preserve">Egy átlagos </w:t>
+            </w:r>
+            <w:proofErr w:type="spellStart"/>
+            <w:r>
+              <w:rPr>
+                <w:rFonts w:eastAsia="Times New Roman"/>
+                <w:lang w:val="hu-HU"/>
+              </w:rPr>
+              <w:t>user</w:t>
+            </w:r>
+            <w:proofErr w:type="spellEnd"/>
+            <w:r>
+              <w:rPr>
+                <w:rFonts w:eastAsia="Times New Roman"/>
+                <w:lang w:val="hu-HU"/>
+              </w:rPr>
+              <w:t xml:space="preserve"> azonosítója</w:t>
             </w:r>
           </w:p>
         </w:tc>
@@ -4834,13 +5620,31 @@
                 <w:lang w:val="hu-HU"/>
               </w:rPr>
             </w:pPr>
-            <w:r>
-              <w:rPr>
-                <w:rFonts w:eastAsia="Times New Roman"/>
-                <w:lang w:val="hu-HU"/>
-              </w:rPr>
-              <w:t>Normal_felhasznalo.fiokadatok_id</w:t>
-            </w:r>
+            <w:proofErr w:type="spellStart"/>
+            <w:r>
+              <w:rPr>
+                <w:rFonts w:eastAsia="Times New Roman"/>
+                <w:lang w:val="hu-HU"/>
+              </w:rPr>
+              <w:t>Normal_</w:t>
+            </w:r>
+            <w:proofErr w:type="gramStart"/>
+            <w:r>
+              <w:rPr>
+                <w:rFonts w:eastAsia="Times New Roman"/>
+                <w:lang w:val="hu-HU"/>
+              </w:rPr>
+              <w:t>felhasznalo.fiokadatok</w:t>
+            </w:r>
+            <w:proofErr w:type="gramEnd"/>
+            <w:r>
+              <w:rPr>
+                <w:rFonts w:eastAsia="Times New Roman"/>
+                <w:lang w:val="hu-HU"/>
+              </w:rPr>
+              <w:t>_id</w:t>
+            </w:r>
+            <w:proofErr w:type="spellEnd"/>
           </w:p>
         </w:tc>
         <w:tc>
@@ -4885,7 +5689,23 @@
                 <w:rFonts w:eastAsia="Times New Roman"/>
                 <w:lang w:val="hu-HU"/>
               </w:rPr>
-              <w:t>Egy átlagos user fiókadatainak azonosítója</w:t>
+              <w:t xml:space="preserve">Egy átlagos </w:t>
+            </w:r>
+            <w:proofErr w:type="spellStart"/>
+            <w:r>
+              <w:rPr>
+                <w:rFonts w:eastAsia="Times New Roman"/>
+                <w:lang w:val="hu-HU"/>
+              </w:rPr>
+              <w:t>user</w:t>
+            </w:r>
+            <w:proofErr w:type="spellEnd"/>
+            <w:r>
+              <w:rPr>
+                <w:rFonts w:eastAsia="Times New Roman"/>
+                <w:lang w:val="hu-HU"/>
+              </w:rPr>
+              <w:t xml:space="preserve"> fiókadatainak azonosítója</w:t>
             </w:r>
           </w:p>
         </w:tc>
@@ -4909,13 +5729,31 @@
                 <w:lang w:val="hu-HU"/>
               </w:rPr>
             </w:pPr>
-            <w:r>
-              <w:rPr>
-                <w:rFonts w:eastAsia="Times New Roman"/>
-                <w:lang w:val="hu-HU"/>
-              </w:rPr>
-              <w:t>Normal_felhasznalo.vegzettseg_id</w:t>
-            </w:r>
+            <w:proofErr w:type="spellStart"/>
+            <w:r>
+              <w:rPr>
+                <w:rFonts w:eastAsia="Times New Roman"/>
+                <w:lang w:val="hu-HU"/>
+              </w:rPr>
+              <w:t>Normal_</w:t>
+            </w:r>
+            <w:proofErr w:type="gramStart"/>
+            <w:r>
+              <w:rPr>
+                <w:rFonts w:eastAsia="Times New Roman"/>
+                <w:lang w:val="hu-HU"/>
+              </w:rPr>
+              <w:t>felhasznalo.vegzettseg</w:t>
+            </w:r>
+            <w:proofErr w:type="gramEnd"/>
+            <w:r>
+              <w:rPr>
+                <w:rFonts w:eastAsia="Times New Roman"/>
+                <w:lang w:val="hu-HU"/>
+              </w:rPr>
+              <w:t>_id</w:t>
+            </w:r>
+            <w:proofErr w:type="spellEnd"/>
           </w:p>
         </w:tc>
         <w:tc>
@@ -4960,7 +5798,23 @@
                 <w:rFonts w:eastAsia="Times New Roman"/>
                 <w:lang w:val="hu-HU"/>
               </w:rPr>
-              <w:t>Egy átlagos user végzettsége</w:t>
+              <w:t xml:space="preserve">Egy átlagos </w:t>
+            </w:r>
+            <w:proofErr w:type="spellStart"/>
+            <w:r>
+              <w:rPr>
+                <w:rFonts w:eastAsia="Times New Roman"/>
+                <w:lang w:val="hu-HU"/>
+              </w:rPr>
+              <w:t>user</w:t>
+            </w:r>
+            <w:proofErr w:type="spellEnd"/>
+            <w:r>
+              <w:rPr>
+                <w:rFonts w:eastAsia="Times New Roman"/>
+                <w:lang w:val="hu-HU"/>
+              </w:rPr>
+              <w:t xml:space="preserve"> végzettsége</w:t>
             </w:r>
           </w:p>
         </w:tc>
@@ -4984,13 +5838,31 @@
                 <w:lang w:val="hu-HU"/>
               </w:rPr>
             </w:pPr>
-            <w:r>
-              <w:rPr>
-                <w:rFonts w:eastAsia="Times New Roman"/>
-                <w:lang w:val="hu-HU"/>
-              </w:rPr>
-              <w:t>Normal_felhasznalo.vallalat_id</w:t>
-            </w:r>
+            <w:proofErr w:type="spellStart"/>
+            <w:r>
+              <w:rPr>
+                <w:rFonts w:eastAsia="Times New Roman"/>
+                <w:lang w:val="hu-HU"/>
+              </w:rPr>
+              <w:t>Normal_</w:t>
+            </w:r>
+            <w:proofErr w:type="gramStart"/>
+            <w:r>
+              <w:rPr>
+                <w:rFonts w:eastAsia="Times New Roman"/>
+                <w:lang w:val="hu-HU"/>
+              </w:rPr>
+              <w:t>felhasznalo.vallalat</w:t>
+            </w:r>
+            <w:proofErr w:type="gramEnd"/>
+            <w:r>
+              <w:rPr>
+                <w:rFonts w:eastAsia="Times New Roman"/>
+                <w:lang w:val="hu-HU"/>
+              </w:rPr>
+              <w:t>_id</w:t>
+            </w:r>
+            <w:proofErr w:type="spellEnd"/>
           </w:p>
         </w:tc>
         <w:tc>
@@ -5294,6 +6166,7 @@
                 <w:lang w:val="hu-HU"/>
               </w:rPr>
             </w:pPr>
+            <w:proofErr w:type="spellStart"/>
             <w:r>
               <w:rPr>
                 <w:rFonts w:eastAsia="Times New Roman"/>
@@ -5301,6 +6174,7 @@
               </w:rPr>
               <w:t>Munkakor.allas_tipusa</w:t>
             </w:r>
+            <w:proofErr w:type="spellEnd"/>
           </w:p>
         </w:tc>
         <w:tc>
@@ -5317,6 +6191,7 @@
                 <w:lang w:val="hu-HU"/>
               </w:rPr>
             </w:pPr>
+            <w:proofErr w:type="spellStart"/>
             <w:r>
               <w:rPr>
                 <w:rFonts w:eastAsia="Times New Roman"/>
@@ -5324,6 +6199,7 @@
               </w:rPr>
               <w:t>String</w:t>
             </w:r>
+            <w:proofErr w:type="spellEnd"/>
           </w:p>
         </w:tc>
         <w:tc>
@@ -5369,6 +6245,7 @@
                 <w:lang w:val="hu-HU"/>
               </w:rPr>
             </w:pPr>
+            <w:proofErr w:type="spellStart"/>
             <w:r>
               <w:rPr>
                 <w:rFonts w:eastAsia="Times New Roman"/>
@@ -5376,6 +6253,7 @@
               </w:rPr>
               <w:t>Munkakor.szukseges_vegzettseg</w:t>
             </w:r>
+            <w:proofErr w:type="spellEnd"/>
           </w:p>
         </w:tc>
         <w:tc>
@@ -5392,6 +6270,7 @@
                 <w:lang w:val="hu-HU"/>
               </w:rPr>
             </w:pPr>
+            <w:proofErr w:type="spellStart"/>
             <w:r>
               <w:rPr>
                 <w:rFonts w:eastAsia="Times New Roman"/>
@@ -5399,6 +6278,7 @@
               </w:rPr>
               <w:t>String</w:t>
             </w:r>
+            <w:proofErr w:type="spellEnd"/>
           </w:p>
         </w:tc>
         <w:tc>
@@ -5444,6 +6324,7 @@
                 <w:lang w:val="hu-HU"/>
               </w:rPr>
             </w:pPr>
+            <w:proofErr w:type="spellStart"/>
             <w:r>
               <w:rPr>
                 <w:rFonts w:eastAsia="Times New Roman"/>
@@ -5451,6 +6332,7 @@
               </w:rPr>
               <w:t>Munkakor.egyeb_feltetelek_id</w:t>
             </w:r>
+            <w:proofErr w:type="spellEnd"/>
           </w:p>
         </w:tc>
         <w:tc>
@@ -5535,13 +6417,23 @@
                 <w:lang w:val="hu-HU"/>
               </w:rPr>
             </w:pPr>
-            <w:r>
-              <w:rPr>
-                <w:rFonts w:eastAsia="Times New Roman"/>
-                <w:b/>
-                <w:lang w:val="hu-HU"/>
-              </w:rPr>
-              <w:t>Hirdeto tábla</w:t>
+            <w:proofErr w:type="spellStart"/>
+            <w:r>
+              <w:rPr>
+                <w:rFonts w:eastAsia="Times New Roman"/>
+                <w:b/>
+                <w:lang w:val="hu-HU"/>
+              </w:rPr>
+              <w:t>Hirdeto</w:t>
+            </w:r>
+            <w:proofErr w:type="spellEnd"/>
+            <w:r>
+              <w:rPr>
+                <w:rFonts w:eastAsia="Times New Roman"/>
+                <w:b/>
+                <w:lang w:val="hu-HU"/>
+              </w:rPr>
+              <w:t xml:space="preserve"> tábla</w:t>
             </w:r>
           </w:p>
         </w:tc>
@@ -5762,6 +6654,7 @@
                 <w:lang w:val="hu-HU"/>
               </w:rPr>
             </w:pPr>
+            <w:proofErr w:type="spellStart"/>
             <w:r>
               <w:rPr>
                 <w:rFonts w:eastAsia="Times New Roman"/>
@@ -5769,6 +6662,7 @@
               </w:rPr>
               <w:t>Hirdeto.fiokadatok_id</w:t>
             </w:r>
+            <w:proofErr w:type="spellEnd"/>
           </w:p>
         </w:tc>
         <w:tc>
@@ -5837,6 +6731,7 @@
                 <w:lang w:val="hu-HU"/>
               </w:rPr>
             </w:pPr>
+            <w:proofErr w:type="spellStart"/>
             <w:r>
               <w:rPr>
                 <w:rFonts w:eastAsia="Times New Roman"/>
@@ -5844,6 +6739,7 @@
               </w:rPr>
               <w:t>Hirdeto.vallalat_id</w:t>
             </w:r>
+            <w:proofErr w:type="spellEnd"/>
           </w:p>
         </w:tc>
         <w:tc>
@@ -6154,6 +7050,7 @@
                 <w:lang w:val="hu-HU"/>
               </w:rPr>
             </w:pPr>
+            <w:proofErr w:type="spellStart"/>
             <w:r>
               <w:rPr>
                 <w:rFonts w:eastAsia="Times New Roman"/>
@@ -6161,6 +7058,7 @@
               </w:rPr>
               <w:t>Kapcsolat.kepviselo_nev</w:t>
             </w:r>
+            <w:proofErr w:type="spellEnd"/>
           </w:p>
         </w:tc>
         <w:tc>
@@ -6177,6 +7075,7 @@
                 <w:lang w:val="hu-HU"/>
               </w:rPr>
             </w:pPr>
+            <w:proofErr w:type="spellStart"/>
             <w:r>
               <w:rPr>
                 <w:rFonts w:eastAsia="Times New Roman"/>
@@ -6184,6 +7083,7 @@
               </w:rPr>
               <w:t>String</w:t>
             </w:r>
+            <w:proofErr w:type="spellEnd"/>
           </w:p>
         </w:tc>
         <w:tc>
@@ -6229,6 +7129,7 @@
                 <w:lang w:val="hu-HU"/>
               </w:rPr>
             </w:pPr>
+            <w:proofErr w:type="spellStart"/>
             <w:r>
               <w:rPr>
                 <w:rFonts w:eastAsia="Times New Roman"/>
@@ -6236,6 +7137,7 @@
               </w:rPr>
               <w:t>Kapcsolat.email</w:t>
             </w:r>
+            <w:proofErr w:type="spellEnd"/>
           </w:p>
         </w:tc>
         <w:tc>
@@ -6252,6 +7154,7 @@
                 <w:lang w:val="hu-HU"/>
               </w:rPr>
             </w:pPr>
+            <w:proofErr w:type="spellStart"/>
             <w:r>
               <w:rPr>
                 <w:rFonts w:eastAsia="Times New Roman"/>
@@ -6259,6 +7162,7 @@
               </w:rPr>
               <w:t>String</w:t>
             </w:r>
+            <w:proofErr w:type="spellEnd"/>
           </w:p>
         </w:tc>
         <w:tc>
@@ -6304,6 +7208,7 @@
                 <w:lang w:val="hu-HU"/>
               </w:rPr>
             </w:pPr>
+            <w:proofErr w:type="spellStart"/>
             <w:r>
               <w:rPr>
                 <w:rFonts w:eastAsia="Times New Roman"/>
@@ -6311,6 +7216,7 @@
               </w:rPr>
               <w:t>Kapcsolat.telefonszam</w:t>
             </w:r>
+            <w:proofErr w:type="spellEnd"/>
           </w:p>
         </w:tc>
         <w:tc>
@@ -6327,6 +7233,7 @@
                 <w:lang w:val="hu-HU"/>
               </w:rPr>
             </w:pPr>
+            <w:proofErr w:type="spellStart"/>
             <w:r>
               <w:rPr>
                 <w:rFonts w:eastAsia="Times New Roman"/>
@@ -6334,6 +7241,7 @@
               </w:rPr>
               <w:t>String</w:t>
             </w:r>
+            <w:proofErr w:type="spellEnd"/>
           </w:p>
         </w:tc>
         <w:tc>
@@ -6621,6 +7529,7 @@
                 <w:lang w:val="hu-HU"/>
               </w:rPr>
             </w:pPr>
+            <w:proofErr w:type="spellStart"/>
             <w:r>
               <w:rPr>
                 <w:rFonts w:eastAsia="Times New Roman"/>
@@ -6628,6 +7537,7 @@
               </w:rPr>
               <w:t>Helyszin.orszag</w:t>
             </w:r>
+            <w:proofErr w:type="spellEnd"/>
           </w:p>
         </w:tc>
         <w:tc>
@@ -6644,6 +7554,7 @@
                 <w:lang w:val="hu-HU"/>
               </w:rPr>
             </w:pPr>
+            <w:proofErr w:type="spellStart"/>
             <w:r>
               <w:rPr>
                 <w:rFonts w:eastAsia="Times New Roman"/>
@@ -6651,6 +7562,7 @@
               </w:rPr>
               <w:t>String</w:t>
             </w:r>
+            <w:proofErr w:type="spellEnd"/>
           </w:p>
         </w:tc>
         <w:tc>
@@ -6696,6 +7608,7 @@
                 <w:lang w:val="hu-HU"/>
               </w:rPr>
             </w:pPr>
+            <w:proofErr w:type="spellStart"/>
             <w:r>
               <w:rPr>
                 <w:rFonts w:eastAsia="Times New Roman"/>
@@ -6703,6 +7616,7 @@
               </w:rPr>
               <w:t>Helyszin.varos</w:t>
             </w:r>
+            <w:proofErr w:type="spellEnd"/>
           </w:p>
         </w:tc>
         <w:tc>
@@ -6719,6 +7633,7 @@
                 <w:lang w:val="hu-HU"/>
               </w:rPr>
             </w:pPr>
+            <w:proofErr w:type="spellStart"/>
             <w:r>
               <w:rPr>
                 <w:rFonts w:eastAsia="Times New Roman"/>
@@ -6726,6 +7641,7 @@
               </w:rPr>
               <w:t>String</w:t>
             </w:r>
+            <w:proofErr w:type="spellEnd"/>
           </w:p>
         </w:tc>
         <w:tc>
@@ -6771,6 +7687,7 @@
                 <w:lang w:val="hu-HU"/>
               </w:rPr>
             </w:pPr>
+            <w:proofErr w:type="spellStart"/>
             <w:r>
               <w:rPr>
                 <w:rFonts w:eastAsia="Times New Roman"/>
@@ -6778,6 +7695,7 @@
               </w:rPr>
               <w:t>Helyszin.tavolrol_vegezheto_e</w:t>
             </w:r>
+            <w:proofErr w:type="spellEnd"/>
           </w:p>
         </w:tc>
         <w:tc>
@@ -7088,6 +8006,7 @@
                 <w:lang w:val="hu-HU"/>
               </w:rPr>
             </w:pPr>
+            <w:proofErr w:type="spellStart"/>
             <w:r>
               <w:rPr>
                 <w:rFonts w:eastAsia="Times New Roman"/>
@@ -7095,6 +8014,7 @@
               </w:rPr>
               <w:t>Diakszovetkezet.nev</w:t>
             </w:r>
+            <w:proofErr w:type="spellEnd"/>
           </w:p>
         </w:tc>
         <w:tc>
@@ -7111,6 +8031,7 @@
                 <w:lang w:val="hu-HU"/>
               </w:rPr>
             </w:pPr>
+            <w:proofErr w:type="spellStart"/>
             <w:r>
               <w:rPr>
                 <w:rFonts w:eastAsia="Times New Roman"/>
@@ -7118,6 +8039,7 @@
               </w:rPr>
               <w:t>String</w:t>
             </w:r>
+            <w:proofErr w:type="spellEnd"/>
           </w:p>
         </w:tc>
         <w:tc>
@@ -7405,6 +8327,7 @@
                 <w:lang w:val="hu-HU"/>
               </w:rPr>
             </w:pPr>
+            <w:proofErr w:type="spellStart"/>
             <w:r>
               <w:rPr>
                 <w:rFonts w:eastAsia="Times New Roman"/>
@@ -7412,6 +8335,7 @@
               </w:rPr>
               <w:t>Allas.allas_nev</w:t>
             </w:r>
+            <w:proofErr w:type="spellEnd"/>
           </w:p>
         </w:tc>
         <w:tc>
@@ -7428,6 +8352,7 @@
                 <w:lang w:val="hu-HU"/>
               </w:rPr>
             </w:pPr>
+            <w:proofErr w:type="spellStart"/>
             <w:r>
               <w:rPr>
                 <w:rFonts w:eastAsia="Times New Roman"/>
@@ -7435,6 +8360,7 @@
               </w:rPr>
               <w:t>String</w:t>
             </w:r>
+            <w:proofErr w:type="spellEnd"/>
           </w:p>
         </w:tc>
         <w:tc>
@@ -7480,6 +8406,7 @@
                 <w:lang w:val="hu-HU"/>
               </w:rPr>
             </w:pPr>
+            <w:proofErr w:type="spellStart"/>
             <w:r>
               <w:rPr>
                 <w:rFonts w:eastAsia="Times New Roman"/>
@@ -7487,6 +8414,7 @@
               </w:rPr>
               <w:t>Allas.allas_leiras</w:t>
             </w:r>
+            <w:proofErr w:type="spellEnd"/>
           </w:p>
         </w:tc>
         <w:tc>
@@ -7503,6 +8431,7 @@
                 <w:lang w:val="hu-HU"/>
               </w:rPr>
             </w:pPr>
+            <w:proofErr w:type="spellStart"/>
             <w:r>
               <w:rPr>
                 <w:rFonts w:eastAsia="Times New Roman"/>
@@ -7510,6 +8439,7 @@
               </w:rPr>
               <w:t>String</w:t>
             </w:r>
+            <w:proofErr w:type="spellEnd"/>
           </w:p>
         </w:tc>
         <w:tc>
@@ -7555,6 +8485,7 @@
                 <w:lang w:val="hu-HU"/>
               </w:rPr>
             </w:pPr>
+            <w:proofErr w:type="spellStart"/>
             <w:r>
               <w:rPr>
                 <w:rFonts w:eastAsia="Times New Roman"/>
@@ -7562,6 +8493,7 @@
               </w:rPr>
               <w:t>Allas.munkakor_id</w:t>
             </w:r>
+            <w:proofErr w:type="spellEnd"/>
           </w:p>
         </w:tc>
         <w:tc>
@@ -7630,6 +8562,7 @@
                 <w:lang w:val="hu-HU"/>
               </w:rPr>
             </w:pPr>
+            <w:proofErr w:type="spellStart"/>
             <w:r>
               <w:rPr>
                 <w:rFonts w:eastAsia="Times New Roman"/>
@@ -7637,6 +8570,7 @@
               </w:rPr>
               <w:t>Allas.munkaado_id</w:t>
             </w:r>
+            <w:proofErr w:type="spellEnd"/>
           </w:p>
         </w:tc>
         <w:tc>
@@ -7705,6 +8639,7 @@
                 <w:lang w:val="hu-HU"/>
               </w:rPr>
             </w:pPr>
+            <w:proofErr w:type="spellStart"/>
             <w:r>
               <w:rPr>
                 <w:rFonts w:eastAsia="Times New Roman"/>
@@ -7712,6 +8647,7 @@
               </w:rPr>
               <w:t>Allas.kapcsolat_id</w:t>
             </w:r>
+            <w:proofErr w:type="spellEnd"/>
           </w:p>
         </w:tc>
         <w:tc>
@@ -7780,6 +8716,7 @@
                 <w:lang w:val="hu-HU"/>
               </w:rPr>
             </w:pPr>
+            <w:proofErr w:type="spellStart"/>
             <w:r>
               <w:rPr>
                 <w:rFonts w:eastAsia="Times New Roman"/>
@@ -7787,6 +8724,7 @@
               </w:rPr>
               <w:t>Allas.diak_vallalhatja</w:t>
             </w:r>
+            <w:proofErr w:type="spellEnd"/>
           </w:p>
         </w:tc>
         <w:tc>
@@ -7855,6 +8793,7 @@
                 <w:lang w:val="hu-HU"/>
               </w:rPr>
             </w:pPr>
+            <w:proofErr w:type="spellStart"/>
             <w:r>
               <w:rPr>
                 <w:rFonts w:eastAsia="Times New Roman"/>
@@ -7862,6 +8801,7 @@
               </w:rPr>
               <w:t>Allas.helyszin_id</w:t>
             </w:r>
+            <w:proofErr w:type="spellEnd"/>
           </w:p>
         </w:tc>
         <w:tc>
@@ -7930,6 +8870,7 @@
                 <w:lang w:val="hu-HU"/>
               </w:rPr>
             </w:pPr>
+            <w:proofErr w:type="spellStart"/>
             <w:r>
               <w:rPr>
                 <w:rFonts w:eastAsia="Times New Roman"/>
@@ -7937,6 +8878,7 @@
               </w:rPr>
               <w:t>Allas.kezdes_idopontja</w:t>
             </w:r>
+            <w:proofErr w:type="spellEnd"/>
           </w:p>
         </w:tc>
         <w:tc>
@@ -7953,6 +8895,7 @@
                 <w:lang w:val="hu-HU"/>
               </w:rPr>
             </w:pPr>
+            <w:proofErr w:type="spellStart"/>
             <w:r>
               <w:rPr>
                 <w:rFonts w:eastAsia="Times New Roman"/>
@@ -7960,6 +8903,7 @@
               </w:rPr>
               <w:t>String</w:t>
             </w:r>
+            <w:proofErr w:type="spellEnd"/>
           </w:p>
         </w:tc>
         <w:tc>
@@ -8005,6 +8949,7 @@
                 <w:lang w:val="hu-HU"/>
               </w:rPr>
             </w:pPr>
+            <w:proofErr w:type="spellStart"/>
             <w:r>
               <w:rPr>
                 <w:rFonts w:eastAsia="Times New Roman"/>
@@ -8013,6 +8958,7 @@
               <w:lastRenderedPageBreak/>
               <w:t>Allas.berezes</w:t>
             </w:r>
+            <w:proofErr w:type="spellEnd"/>
           </w:p>
         </w:tc>
         <w:tc>
@@ -8067,8 +9013,21 @@
       <w:pPr>
         <w:pStyle w:val="Cmsor2"/>
       </w:pPr>
-      <w:r>
-        <w:t>Egyed-esemény mátrix:</w:t>
+      <w:proofErr w:type="spellStart"/>
+      <w:r>
+        <w:t>Egyed-esemény</w:t>
+      </w:r>
+      <w:proofErr w:type="spellEnd"/>
+      <w:r>
+        <w:t xml:space="preserve"> </w:t>
+      </w:r>
+      <w:proofErr w:type="spellStart"/>
+      <w:r>
+        <w:t>mátrix</w:t>
+      </w:r>
+      <w:proofErr w:type="spellEnd"/>
+      <w:r>
+        <w:t>:</w:t>
       </w:r>
     </w:p>
     <w:p>
@@ -8712,6 +9671,7 @@
                 <w:lang w:val="hu-HU" w:eastAsia="hu-HU"/>
               </w:rPr>
             </w:pPr>
+            <w:proofErr w:type="spellStart"/>
             <w:r>
               <w:rPr>
                 <w:rFonts w:ascii="Calibri" w:eastAsia="Times New Roman" w:hAnsi="Calibri" w:cs="Times New Roman"/>
@@ -8723,6 +9683,7 @@
               </w:rPr>
               <w:t>Admin</w:t>
             </w:r>
+            <w:proofErr w:type="spellEnd"/>
           </w:p>
         </w:tc>
         <w:tc>
@@ -10099,6 +11060,7 @@
                 <w:lang w:val="hu-HU" w:eastAsia="hu-HU"/>
               </w:rPr>
             </w:pPr>
+            <w:proofErr w:type="gramStart"/>
             <w:r>
               <w:rPr>
                 <w:rFonts w:ascii="Calibri" w:eastAsia="Times New Roman" w:hAnsi="Calibri" w:cs="Times New Roman"/>
@@ -10109,6 +11071,7 @@
               </w:rPr>
               <w:t>M,O</w:t>
             </w:r>
+            <w:proofErr w:type="gramEnd"/>
           </w:p>
         </w:tc>
         <w:tc>
@@ -10562,6 +11525,7 @@
                 <w:lang w:val="hu-HU" w:eastAsia="hu-HU"/>
               </w:rPr>
             </w:pPr>
+            <w:proofErr w:type="gramStart"/>
             <w:r>
               <w:rPr>
                 <w:rFonts w:ascii="Calibri" w:eastAsia="Times New Roman" w:hAnsi="Calibri" w:cs="Times New Roman"/>
@@ -10572,6 +11536,7 @@
               </w:rPr>
               <w:t>M,O</w:t>
             </w:r>
+            <w:proofErr w:type="gramEnd"/>
           </w:p>
         </w:tc>
         <w:tc>
@@ -10791,8 +11756,13 @@
       <w:pPr>
         <w:pStyle w:val="Cmsor2"/>
       </w:pPr>
-      <w:r>
-        <w:t>Egyéb:</w:t>
+      <w:proofErr w:type="spellStart"/>
+      <w:r>
+        <w:t>Egyéb</w:t>
+      </w:r>
+      <w:proofErr w:type="spellEnd"/>
+      <w:r>
+        <w:t>:</w:t>
       </w:r>
     </w:p>
     <w:p>
@@ -10844,6 +11814,183 @@
                     <a:xfrm>
                       <a:off x="0" y="0"/>
                       <a:ext cx="6645910" cy="3578225"/>
+                    </a:xfrm>
+                    <a:prstGeom prst="rect">
+                      <a:avLst/>
+                    </a:prstGeom>
+                  </pic:spPr>
+                </pic:pic>
+              </a:graphicData>
+            </a:graphic>
+          </wp:inline>
+        </w:drawing>
+      </w:r>
+    </w:p>
+    <w:p>
+      <w:pPr>
+        <w:rPr>
+          <w:lang w:val="hu-HU"/>
+        </w:rPr>
+      </w:pPr>
+      <w:r>
+        <w:rPr>
+          <w:noProof/>
+          <w:lang w:val="hu-HU"/>
+        </w:rPr>
+        <w:lastRenderedPageBreak/>
+        <w:drawing>
+          <wp:inline distT="0" distB="0" distL="0" distR="0" wp14:anchorId="30FF2C27" wp14:editId="75790CE0">
+            <wp:extent cx="5915025" cy="2924175"/>
+            <wp:effectExtent l="0" t="0" r="9525" b="9525"/>
+            <wp:docPr id="1" name="Kép 1"/>
+            <wp:cNvGraphicFramePr>
+              <a:graphicFrameLocks xmlns:a="http://schemas.openxmlformats.org/drawingml/2006/main" noChangeAspect="1"/>
+            </wp:cNvGraphicFramePr>
+            <a:graphic xmlns:a="http://schemas.openxmlformats.org/drawingml/2006/main">
+              <a:graphicData uri="http://schemas.openxmlformats.org/drawingml/2006/picture">
+                <pic:pic xmlns:pic="http://schemas.openxmlformats.org/drawingml/2006/picture">
+                  <pic:nvPicPr>
+                    <pic:cNvPr id="1" name="Kép 1"/>
+                    <pic:cNvPicPr/>
+                  </pic:nvPicPr>
+                  <pic:blipFill>
+                    <a:blip r:embed="rId11">
+                      <a:extLst>
+                        <a:ext uri="{28A0092B-C50C-407E-A947-70E740481C1C}">
+                          <a14:useLocalDpi xmlns:a14="http://schemas.microsoft.com/office/drawing/2010/main" val="0"/>
+                        </a:ext>
+                      </a:extLst>
+                    </a:blip>
+                    <a:stretch>
+                      <a:fillRect/>
+                    </a:stretch>
+                  </pic:blipFill>
+                  <pic:spPr>
+                    <a:xfrm>
+                      <a:off x="0" y="0"/>
+                      <a:ext cx="5915025" cy="2924175"/>
+                    </a:xfrm>
+                    <a:prstGeom prst="rect">
+                      <a:avLst/>
+                    </a:prstGeom>
+                  </pic:spPr>
+                </pic:pic>
+              </a:graphicData>
+            </a:graphic>
+          </wp:inline>
+        </w:drawing>
+      </w:r>
+    </w:p>
+    <w:p>
+      <w:pPr>
+        <w:rPr>
+          <w:lang w:val="hu-HU"/>
+        </w:rPr>
+      </w:pPr>
+    </w:p>
+    <w:p>
+      <w:pPr>
+        <w:rPr>
+          <w:lang w:val="hu-HU"/>
+        </w:rPr>
+      </w:pPr>
+      <w:r>
+        <w:rPr>
+          <w:noProof/>
+          <w:lang w:val="hu-HU"/>
+        </w:rPr>
+        <w:drawing>
+          <wp:inline distT="0" distB="0" distL="0" distR="0" wp14:anchorId="748F8D0E" wp14:editId="74BA7059">
+            <wp:extent cx="6645635" cy="1965325"/>
+            <wp:effectExtent l="0" t="0" r="3175" b="0"/>
+            <wp:docPr id="3" name="Kép 3"/>
+            <wp:cNvGraphicFramePr>
+              <a:graphicFrameLocks xmlns:a="http://schemas.openxmlformats.org/drawingml/2006/main" noChangeAspect="1"/>
+            </wp:cNvGraphicFramePr>
+            <a:graphic xmlns:a="http://schemas.openxmlformats.org/drawingml/2006/main">
+              <a:graphicData uri="http://schemas.openxmlformats.org/drawingml/2006/picture">
+                <pic:pic xmlns:pic="http://schemas.openxmlformats.org/drawingml/2006/picture">
+                  <pic:nvPicPr>
+                    <pic:cNvPr id="3" name="Kép 3"/>
+                    <pic:cNvPicPr/>
+                  </pic:nvPicPr>
+                  <pic:blipFill>
+                    <a:blip r:embed="rId12">
+                      <a:extLst>
+                        <a:ext uri="{28A0092B-C50C-407E-A947-70E740481C1C}">
+                          <a14:useLocalDpi xmlns:a14="http://schemas.microsoft.com/office/drawing/2010/main" val="0"/>
+                        </a:ext>
+                      </a:extLst>
+                    </a:blip>
+                    <a:stretch>
+                      <a:fillRect/>
+                    </a:stretch>
+                  </pic:blipFill>
+                  <pic:spPr>
+                    <a:xfrm>
+                      <a:off x="0" y="0"/>
+                      <a:ext cx="6645635" cy="1965325"/>
+                    </a:xfrm>
+                    <a:prstGeom prst="rect">
+                      <a:avLst/>
+                    </a:prstGeom>
+                  </pic:spPr>
+                </pic:pic>
+              </a:graphicData>
+            </a:graphic>
+          </wp:inline>
+        </w:drawing>
+      </w:r>
+    </w:p>
+    <w:p>
+      <w:pPr>
+        <w:rPr>
+          <w:lang w:val="hu-HU"/>
+        </w:rPr>
+      </w:pPr>
+    </w:p>
+    <w:p>
+      <w:pPr>
+        <w:rPr>
+          <w:lang w:val="hu-HU"/>
+        </w:rPr>
+      </w:pPr>
+      <w:r>
+        <w:rPr>
+          <w:noProof/>
+          <w:lang w:val="hu-HU"/>
+        </w:rPr>
+        <w:drawing>
+          <wp:inline distT="0" distB="0" distL="0" distR="0" wp14:anchorId="5C983C6F" wp14:editId="3DAE4652">
+            <wp:extent cx="6645910" cy="1159510"/>
+            <wp:effectExtent l="0" t="0" r="2540" b="2540"/>
+            <wp:docPr id="5" name="Kép 5"/>
+            <wp:cNvGraphicFramePr>
+              <a:graphicFrameLocks xmlns:a="http://schemas.openxmlformats.org/drawingml/2006/main" noChangeAspect="1"/>
+            </wp:cNvGraphicFramePr>
+            <a:graphic xmlns:a="http://schemas.openxmlformats.org/drawingml/2006/main">
+              <a:graphicData uri="http://schemas.openxmlformats.org/drawingml/2006/picture">
+                <pic:pic xmlns:pic="http://schemas.openxmlformats.org/drawingml/2006/picture">
+                  <pic:nvPicPr>
+                    <pic:cNvPr id="5" name="Kép 5"/>
+                    <pic:cNvPicPr/>
+                  </pic:nvPicPr>
+                  <pic:blipFill>
+                    <a:blip r:embed="rId13">
+                      <a:extLst>
+                        <a:ext uri="{28A0092B-C50C-407E-A947-70E740481C1C}">
+                          <a14:useLocalDpi xmlns:a14="http://schemas.microsoft.com/office/drawing/2010/main" val="0"/>
+                        </a:ext>
+                      </a:extLst>
+                    </a:blip>
+                    <a:stretch>
+                      <a:fillRect/>
+                    </a:stretch>
+                  </pic:blipFill>
+                  <pic:spPr>
+                    <a:xfrm>
+                      <a:off x="0" y="0"/>
+                      <a:ext cx="6645910" cy="1159510"/>
                     </a:xfrm>
                     <a:prstGeom prst="rect">
                       <a:avLst/>

--- a/Projektterv_allaskereso.docx
+++ b/Projektterv_allaskereso.docx
@@ -2824,6 +2824,12 @@
                 <w:lang w:val="hu-HU"/>
               </w:rPr>
             </w:pPr>
+            <w:r>
+              <w:rPr>
+                <w:lang w:val="hu-HU"/>
+              </w:rPr>
+              <w:t>int</w:t>
+            </w:r>
           </w:p>
         </w:tc>
         <w:tc>
@@ -2840,6 +2846,40 @@
                 <w:lang w:val="hu-HU"/>
               </w:rPr>
             </w:pPr>
+            <w:r>
+              <w:rPr>
+                <w:lang w:val="hu-HU"/>
+              </w:rPr>
+              <w:t xml:space="preserve">Fióktípus meghatározása (normál, </w:t>
+            </w:r>
+            <w:proofErr w:type="spellStart"/>
+            <w:r>
+              <w:rPr>
+                <w:lang w:val="hu-HU"/>
+              </w:rPr>
+              <w:t>admin</w:t>
+            </w:r>
+            <w:proofErr w:type="spellEnd"/>
+            <w:r>
+              <w:rPr>
+                <w:lang w:val="hu-HU"/>
+              </w:rPr>
+              <w:t xml:space="preserve">, </w:t>
+            </w:r>
+            <w:proofErr w:type="spellStart"/>
+            <w:r>
+              <w:rPr>
+                <w:lang w:val="hu-HU"/>
+              </w:rPr>
+              <w:t>stb</w:t>
+            </w:r>
+            <w:proofErr w:type="spellEnd"/>
+            <w:r>
+              <w:rPr>
+                <w:lang w:val="hu-HU"/>
+              </w:rPr>
+              <w:t>…)</w:t>
+            </w:r>
           </w:p>
         </w:tc>
       </w:tr>
@@ -2887,6 +2927,12 @@
                 <w:lang w:val="hu-HU"/>
               </w:rPr>
             </w:pPr>
+            <w:r>
+              <w:rPr>
+                <w:lang w:val="hu-HU"/>
+              </w:rPr>
+              <w:t>int</w:t>
+            </w:r>
           </w:p>
         </w:tc>
         <w:tc>
@@ -3825,6 +3871,12 @@
                 <w:lang w:val="hu-HU"/>
               </w:rPr>
             </w:pPr>
+            <w:r>
+              <w:rPr>
+                <w:lang w:val="hu-HU"/>
+              </w:rPr>
+              <w:t>Diák jelenlegi munkahelye</w:t>
+            </w:r>
           </w:p>
         </w:tc>
       </w:tr>
@@ -5902,6 +5954,12 @@
                 <w:lang w:val="hu-HU"/>
               </w:rPr>
             </w:pPr>
+            <w:r>
+              <w:rPr>
+                <w:lang w:val="hu-HU"/>
+              </w:rPr>
+              <w:t>Normál felhasználó jelenlegi munkahelye</w:t>
+            </w:r>
           </w:p>
         </w:tc>
       </w:tr>
@@ -6410,6 +6468,7 @@
           </w:tcPr>
           <w:p>
             <w:pPr>
+              <w:pageBreakBefore/>
               <w:jc w:val="center"/>
               <w:rPr>
                 <w:rFonts w:eastAsia="Times New Roman"/>
@@ -6424,6 +6483,7 @@
                 <w:b/>
                 <w:lang w:val="hu-HU"/>
               </w:rPr>
+              <w:lastRenderedPageBreak/>
               <w:t>Hirdeto</w:t>
             </w:r>
             <w:proofErr w:type="spellEnd"/>
@@ -6506,7 +6566,6 @@
                 <w:b/>
                 <w:lang w:val="hu-HU"/>
               </w:rPr>
-              <w:lastRenderedPageBreak/>
               <w:t>Név</w:t>
             </w:r>
           </w:p>
@@ -8876,6 +8935,7 @@
                 <w:rFonts w:eastAsia="Times New Roman"/>
                 <w:lang w:val="hu-HU"/>
               </w:rPr>
+              <w:lastRenderedPageBreak/>
               <w:t>Allas.kezdes_idopontja</w:t>
             </w:r>
             <w:proofErr w:type="spellEnd"/>
@@ -8955,7 +9015,6 @@
                 <w:rFonts w:eastAsia="Times New Roman"/>
                 <w:lang w:val="hu-HU"/>
               </w:rPr>
-              <w:lastRenderedPageBreak/>
               <w:t>Allas.berezes</w:t>
             </w:r>
             <w:proofErr w:type="spellEnd"/>

--- a/Projektterv_allaskereso.docx
+++ b/Projektterv_allaskereso.docx
@@ -1085,10 +1085,51 @@
       </w:pPr>
       <w:r>
         <w:rPr>
+          <w:noProof/>
           <w:color w:val="FF0000"/>
           <w:lang w:val="hu-HU" w:eastAsia="hu-HU"/>
         </w:rPr>
-        <w:t>EK-diagram a tanult módon.</w:t>
+        <w:drawing>
+          <wp:inline distT="0" distB="0" distL="0" distR="0" wp14:anchorId="2259C000" wp14:editId="042E5B96">
+            <wp:extent cx="6645910" cy="2807970"/>
+            <wp:effectExtent l="0" t="0" r="2540" b="0"/>
+            <wp:docPr id="7" name="Kép 7"/>
+            <wp:cNvGraphicFramePr>
+              <a:graphicFrameLocks xmlns:a="http://schemas.openxmlformats.org/drawingml/2006/main" noChangeAspect="1"/>
+            </wp:cNvGraphicFramePr>
+            <a:graphic xmlns:a="http://schemas.openxmlformats.org/drawingml/2006/main">
+              <a:graphicData uri="http://schemas.openxmlformats.org/drawingml/2006/picture">
+                <pic:pic xmlns:pic="http://schemas.openxmlformats.org/drawingml/2006/picture">
+                  <pic:nvPicPr>
+                    <pic:cNvPr id="7" name="Kép 7"/>
+                    <pic:cNvPicPr/>
+                  </pic:nvPicPr>
+                  <pic:blipFill>
+                    <a:blip r:embed="rId10" cstate="print">
+                      <a:extLst>
+                        <a:ext uri="{28A0092B-C50C-407E-A947-70E740481C1C}">
+                          <a14:useLocalDpi xmlns:a14="http://schemas.microsoft.com/office/drawing/2010/main" val="0"/>
+                        </a:ext>
+                      </a:extLst>
+                    </a:blip>
+                    <a:stretch>
+                      <a:fillRect/>
+                    </a:stretch>
+                  </pic:blipFill>
+                  <pic:spPr>
+                    <a:xfrm>
+                      <a:off x="0" y="0"/>
+                      <a:ext cx="6645910" cy="2807970"/>
+                    </a:xfrm>
+                    <a:prstGeom prst="rect">
+                      <a:avLst/>
+                    </a:prstGeom>
+                  </pic:spPr>
+                </pic:pic>
+              </a:graphicData>
+            </a:graphic>
+          </wp:inline>
+        </w:drawing>
       </w:r>
     </w:p>
     <w:p>
@@ -1340,6 +1381,7 @@
       </w:pPr>
       <w:proofErr w:type="spellStart"/>
       <w:r>
+        <w:lastRenderedPageBreak/>
         <w:t>Vallalat</w:t>
       </w:r>
       <w:proofErr w:type="spellEnd"/>
@@ -1740,7 +1782,6 @@
       </w:pPr>
       <w:proofErr w:type="spellStart"/>
       <w:r>
-        <w:lastRenderedPageBreak/>
         <w:t>Regisztralt_allasok</w:t>
       </w:r>
       <w:proofErr w:type="spellEnd"/>
@@ -3226,6 +3267,7 @@
                 <w:rFonts w:eastAsia="Times New Roman"/>
                 <w:lang w:val="hu-HU"/>
               </w:rPr>
+              <w:lastRenderedPageBreak/>
               <w:t>Iskola.nev</w:t>
             </w:r>
             <w:proofErr w:type="spellEnd"/>
@@ -3921,7 +3963,6 @@
                 <w:b/>
                 <w:lang w:val="hu-HU"/>
               </w:rPr>
-              <w:lastRenderedPageBreak/>
               <w:t>Végzettség tábla</w:t>
             </w:r>
           </w:p>
@@ -5896,6 +5937,7 @@
                 <w:rFonts w:eastAsia="Times New Roman"/>
                 <w:lang w:val="hu-HU"/>
               </w:rPr>
+              <w:lastRenderedPageBreak/>
               <w:t>Normal_</w:t>
             </w:r>
             <w:proofErr w:type="gramStart"/>
@@ -6468,7 +6510,6 @@
           </w:tcPr>
           <w:p>
             <w:pPr>
-              <w:pageBreakBefore/>
               <w:jc w:val="center"/>
               <w:rPr>
                 <w:rFonts w:eastAsia="Times New Roman"/>
@@ -6483,7 +6524,6 @@
                 <w:b/>
                 <w:lang w:val="hu-HU"/>
               </w:rPr>
-              <w:lastRenderedPageBreak/>
               <w:t>Hirdeto</w:t>
             </w:r>
             <w:proofErr w:type="spellEnd"/>
@@ -8153,19 +8193,21 @@
           </w:tcPr>
           <w:p>
             <w:pPr>
-              <w:jc w:val="center"/>
-              <w:rPr>
-                <w:rFonts w:eastAsia="Times New Roman"/>
-                <w:b/>
-                <w:lang w:val="hu-HU"/>
-              </w:rPr>
-            </w:pPr>
-            <w:r>
-              <w:rPr>
-                <w:rFonts w:eastAsia="Times New Roman"/>
-                <w:b/>
-                <w:lang w:val="hu-HU"/>
-              </w:rPr>
+              <w:pageBreakBefore/>
+              <w:jc w:val="center"/>
+              <w:rPr>
+                <w:rFonts w:eastAsia="Times New Roman"/>
+                <w:b/>
+                <w:lang w:val="hu-HU"/>
+              </w:rPr>
+            </w:pPr>
+            <w:r>
+              <w:rPr>
+                <w:rFonts w:eastAsia="Times New Roman"/>
+                <w:b/>
+                <w:lang w:val="hu-HU"/>
+              </w:rPr>
+              <w:lastRenderedPageBreak/>
               <w:t>Állás tábla</w:t>
             </w:r>
           </w:p>
@@ -8935,7 +8977,6 @@
                 <w:rFonts w:eastAsia="Times New Roman"/>
                 <w:lang w:val="hu-HU"/>
               </w:rPr>
-              <w:lastRenderedPageBreak/>
               <w:t>Allas.kezdes_idopontja</w:t>
             </w:r>
             <w:proofErr w:type="spellEnd"/>
@@ -11814,9 +11855,11 @@
     <w:p>
       <w:pPr>
         <w:pStyle w:val="Cmsor2"/>
+        <w:pageBreakBefore/>
       </w:pPr>
       <w:proofErr w:type="spellStart"/>
       <w:r>
+        <w:lastRenderedPageBreak/>
         <w:t>Egyéb</w:t>
       </w:r>
       <w:proofErr w:type="spellEnd"/>
@@ -11858,7 +11901,7 @@
                     <pic:cNvPicPr/>
                   </pic:nvPicPr>
                   <pic:blipFill>
-                    <a:blip r:embed="rId10" cstate="print">
+                    <a:blip r:embed="rId11" cstate="print">
                       <a:extLst>
                         <a:ext uri="{28A0092B-C50C-407E-A947-70E740481C1C}">
                           <a14:useLocalDpi xmlns:a14="http://schemas.microsoft.com/office/drawing/2010/main" val="0"/>
@@ -11896,7 +11939,6 @@
           <w:noProof/>
           <w:lang w:val="hu-HU"/>
         </w:rPr>
-        <w:lastRenderedPageBreak/>
         <w:drawing>
           <wp:inline distT="0" distB="0" distL="0" distR="0" wp14:anchorId="30FF2C27" wp14:editId="75790CE0">
             <wp:extent cx="5915025" cy="2924175"/>
@@ -11913,7 +11955,7 @@
                     <pic:cNvPicPr/>
                   </pic:nvPicPr>
                   <pic:blipFill>
-                    <a:blip r:embed="rId11">
+                    <a:blip r:embed="rId12">
                       <a:extLst>
                         <a:ext uri="{28A0092B-C50C-407E-A947-70E740481C1C}">
                           <a14:useLocalDpi xmlns:a14="http://schemas.microsoft.com/office/drawing/2010/main" val="0"/>
@@ -11949,6 +11991,21 @@
     </w:p>
     <w:p>
       <w:pPr>
+        <w:pageBreakBefore/>
+        <w:rPr>
+          <w:lang w:val="hu-HU"/>
+        </w:rPr>
+      </w:pPr>
+    </w:p>
+    <w:p>
+      <w:pPr>
+        <w:rPr>
+          <w:lang w:val="hu-HU"/>
+        </w:rPr>
+      </w:pPr>
+    </w:p>
+    <w:p>
+      <w:pPr>
         <w:rPr>
           <w:lang w:val="hu-HU"/>
         </w:rPr>
@@ -11959,7 +12016,7 @@
           <w:lang w:val="hu-HU"/>
         </w:rPr>
         <w:drawing>
-          <wp:inline distT="0" distB="0" distL="0" distR="0" wp14:anchorId="748F8D0E" wp14:editId="74BA7059">
+          <wp:inline distT="0" distB="0" distL="0" distR="0" wp14:anchorId="44612D8C" wp14:editId="5F1D1CB0">
             <wp:extent cx="6645635" cy="1965325"/>
             <wp:effectExtent l="0" t="0" r="3175" b="0"/>
             <wp:docPr id="3" name="Kép 3"/>
@@ -11974,7 +12031,7 @@
                     <pic:cNvPicPr/>
                   </pic:nvPicPr>
                   <pic:blipFill>
-                    <a:blip r:embed="rId12">
+                    <a:blip r:embed="rId13">
                       <a:extLst>
                         <a:ext uri="{28A0092B-C50C-407E-A947-70E740481C1C}">
                           <a14:useLocalDpi xmlns:a14="http://schemas.microsoft.com/office/drawing/2010/main" val="0"/>
@@ -12007,13 +12064,6 @@
           <w:lang w:val="hu-HU"/>
         </w:rPr>
       </w:pPr>
-    </w:p>
-    <w:p>
-      <w:pPr>
-        <w:rPr>
-          <w:lang w:val="hu-HU"/>
-        </w:rPr>
-      </w:pPr>
       <w:r>
         <w:rPr>
           <w:noProof/>
@@ -12035,7 +12085,7 @@
                     <pic:cNvPicPr/>
                   </pic:nvPicPr>
                   <pic:blipFill>
-                    <a:blip r:embed="rId13">
+                    <a:blip r:embed="rId14">
                       <a:extLst>
                         <a:ext uri="{28A0092B-C50C-407E-A947-70E740481C1C}">
                           <a14:useLocalDpi xmlns:a14="http://schemas.microsoft.com/office/drawing/2010/main" val="0"/>
